--- a/part2_implementation_D17124464.docx
+++ b/part2_implementation_D17124464.docx
@@ -7,55 +7,712 @@
         <w:rPr>
           <w:b/>
           <w:bCs/>
-          <w:i/>
-          <w:lang w:val="en-IE"/>
-        </w:rPr>
-      </w:pPr>
-      <w:r>
+          <w:sz w:val="32"/>
+          <w:szCs w:val="32"/>
+          <w:lang w:val="en-IE"/>
+        </w:rPr>
+      </w:pPr>
+      <w:r>
+        <w:rPr>
+          <w:b/>
+          <w:bCs/>
+          <w:sz w:val="32"/>
+          <w:szCs w:val="32"/>
+          <w:lang w:val="en-IE"/>
+        </w:rPr>
+        <w:t>ASSIGNMENT 1</w:t>
+      </w:r>
+      <w:r>
+        <w:rPr>
+          <w:b/>
+          <w:bCs/>
+          <w:sz w:val="32"/>
+          <w:szCs w:val="32"/>
+          <w:lang w:val="en-IE"/>
+        </w:rPr>
+        <w:t xml:space="preserve">, SUBMISSION </w:t>
+      </w:r>
+      <w:r>
+        <w:rPr>
+          <w:b/>
+          <w:bCs/>
+          <w:sz w:val="32"/>
+          <w:szCs w:val="32"/>
+          <w:lang w:val="en-IE"/>
+        </w:rPr>
+        <w:t>2</w:t>
+      </w:r>
+      <w:r>
+        <w:rPr>
+          <w:b/>
+          <w:bCs/>
+          <w:sz w:val="32"/>
+          <w:szCs w:val="32"/>
+          <w:lang w:val="en-IE"/>
+        </w:rPr>
+        <w:t xml:space="preserve"> – </w:t>
+      </w:r>
+      <w:r>
+        <w:rPr>
+          <w:b/>
+          <w:bCs/>
+          <w:sz w:val="32"/>
+          <w:szCs w:val="32"/>
+          <w:lang w:val="en-IE"/>
+        </w:rPr>
+        <w:t xml:space="preserve">CMPU4063                                                  </w:t>
+      </w:r>
+    </w:p>
+    <w:p>
+      <w:pPr>
+        <w:rPr>
+          <w:b/>
+          <w:bCs/>
+          <w:sz w:val="32"/>
+          <w:szCs w:val="32"/>
+          <w:lang w:val="en-IE"/>
+        </w:rPr>
+      </w:pPr>
+      <w:r>
+        <w:rPr>
+          <w:b/>
+          <w:bCs/>
+          <w:sz w:val="32"/>
+          <w:szCs w:val="32"/>
+          <w:lang w:val="en-IE"/>
+        </w:rPr>
+        <w:t>Emma Carolan D17124464</w:t>
+      </w:r>
+      <w:r>
+        <w:rPr>
+          <w:b/>
+          <w:bCs/>
+          <w:sz w:val="32"/>
+          <w:szCs w:val="32"/>
+          <w:lang w:val="en-IE"/>
+        </w:rPr>
+        <w:t xml:space="preserve"> DT9420</w:t>
+      </w:r>
+    </w:p>
+    <w:p>
+      <w:pPr>
         <w:rPr>
           <w:b/>
           <w:bCs/>
           <w:i/>
           <w:lang w:val="en-IE"/>
         </w:rPr>
-        <w:t>ASSIGNMENT 1</w:t>
-      </w:r>
-      <w:r>
+      </w:pPr>
+    </w:p>
+    <w:p>
+      <w:pPr>
         <w:rPr>
           <w:b/>
           <w:bCs/>
           <w:i/>
           <w:lang w:val="en-IE"/>
         </w:rPr>
-        <w:t xml:space="preserve">, SUBMISSION </w:t>
-      </w:r>
-      <w:r>
+      </w:pPr>
+    </w:p>
+    <w:sdt>
+      <w:sdtPr>
+        <w:rPr>
+          <w:rFonts w:asciiTheme="minorHAnsi" w:eastAsiaTheme="minorHAnsi" w:hAnsiTheme="minorHAnsi" w:cstheme="minorBidi"/>
+          <w:b w:val="0"/>
+          <w:bCs w:val="0"/>
+          <w:color w:val="auto"/>
+          <w:sz w:val="22"/>
+          <w:szCs w:val="22"/>
+          <w:lang w:val="en-GB"/>
+        </w:rPr>
+        <w:id w:val="-1464037427"/>
+        <w:docPartObj>
+          <w:docPartGallery w:val="Table of Contents"/>
+          <w:docPartUnique/>
+        </w:docPartObj>
+      </w:sdtPr>
+      <w:sdtEndPr>
+        <w:rPr>
+          <w:noProof/>
+        </w:rPr>
+      </w:sdtEndPr>
+      <w:sdtContent>
+        <w:p>
+          <w:pPr>
+            <w:pStyle w:val="TOCHeading"/>
+            <w:numPr>
+              <w:ilvl w:val="0"/>
+              <w:numId w:val="0"/>
+            </w:numPr>
+            <w:ind w:left="432" w:hanging="432"/>
+          </w:pPr>
+          <w:r>
+            <w:t>Contents</w:t>
+          </w:r>
+        </w:p>
+        <w:p>
+          <w:pPr>
+            <w:rPr>
+              <w:lang w:val="en-US"/>
+            </w:rPr>
+          </w:pPr>
+        </w:p>
+        <w:p>
+          <w:pPr>
+            <w:pStyle w:val="TOC1"/>
+            <w:tabs>
+              <w:tab w:val="left" w:pos="440"/>
+              <w:tab w:val="right" w:leader="dot" w:pos="9016"/>
+            </w:tabs>
+            <w:rPr>
+              <w:rFonts w:eastAsiaTheme="minorEastAsia"/>
+              <w:b/>
+              <w:noProof/>
+              <w:lang w:val="en-IE" w:eastAsia="en-IE"/>
+            </w:rPr>
+          </w:pPr>
+          <w:r>
+            <w:rPr>
+              <w:b/>
+              <w:bCs/>
+              <w:noProof/>
+            </w:rPr>
+            <w:fldChar w:fldCharType="begin"/>
+          </w:r>
+          <w:r>
+            <w:rPr>
+              <w:b/>
+              <w:bCs/>
+              <w:noProof/>
+            </w:rPr>
+            <w:instrText xml:space="preserve"> TOC \o "1-3" \h \z \u </w:instrText>
+          </w:r>
+          <w:r>
+            <w:rPr>
+              <w:b/>
+              <w:bCs/>
+              <w:noProof/>
+            </w:rPr>
+            <w:fldChar w:fldCharType="separate"/>
+          </w:r>
+          <w:hyperlink w:anchor="_Toc531699540" w:history="1">
+            <w:r>
+              <w:rPr>
+                <w:rStyle w:val="Hyperlink"/>
+                <w:b/>
+                <w:noProof/>
+                <w:lang w:val="en-IE"/>
+              </w:rPr>
+              <w:t>1</w:t>
+            </w:r>
+            <w:r>
+              <w:rPr>
+                <w:rFonts w:eastAsiaTheme="minorEastAsia"/>
+                <w:b/>
+                <w:noProof/>
+                <w:lang w:val="en-IE" w:eastAsia="en-IE"/>
+              </w:rPr>
+              <w:tab/>
+            </w:r>
+            <w:r>
+              <w:rPr>
+                <w:rStyle w:val="Hyperlink"/>
+                <w:b/>
+                <w:noProof/>
+                <w:lang w:val="en-IE"/>
+              </w:rPr>
+              <w:t>Design (20%) – Submission 1 (Submitted 19/11/18)</w:t>
+            </w:r>
+            <w:r>
+              <w:rPr>
+                <w:b/>
+                <w:noProof/>
+                <w:webHidden/>
+              </w:rPr>
+              <w:tab/>
+            </w:r>
+            <w:r>
+              <w:rPr>
+                <w:b/>
+                <w:noProof/>
+                <w:webHidden/>
+              </w:rPr>
+              <w:fldChar w:fldCharType="begin"/>
+            </w:r>
+            <w:r>
+              <w:rPr>
+                <w:b/>
+                <w:noProof/>
+                <w:webHidden/>
+              </w:rPr>
+              <w:instrText xml:space="preserve"> PAGEREF _Toc531699540 \h </w:instrText>
+            </w:r>
+            <w:r>
+              <w:rPr>
+                <w:b/>
+                <w:noProof/>
+                <w:webHidden/>
+              </w:rPr>
+            </w:r>
+            <w:r>
+              <w:rPr>
+                <w:b/>
+                <w:noProof/>
+                <w:webHidden/>
+              </w:rPr>
+              <w:fldChar w:fldCharType="separate"/>
+            </w:r>
+            <w:r>
+              <w:rPr>
+                <w:b/>
+                <w:noProof/>
+                <w:webHidden/>
+              </w:rPr>
+              <w:t>1</w:t>
+            </w:r>
+            <w:r>
+              <w:rPr>
+                <w:b/>
+                <w:noProof/>
+                <w:webHidden/>
+              </w:rPr>
+              <w:fldChar w:fldCharType="end"/>
+            </w:r>
+          </w:hyperlink>
+        </w:p>
+        <w:p>
+          <w:pPr>
+            <w:pStyle w:val="TOC1"/>
+            <w:tabs>
+              <w:tab w:val="left" w:pos="440"/>
+              <w:tab w:val="right" w:leader="dot" w:pos="9016"/>
+            </w:tabs>
+            <w:rPr>
+              <w:rFonts w:eastAsiaTheme="minorEastAsia"/>
+              <w:b/>
+              <w:noProof/>
+              <w:lang w:val="en-IE" w:eastAsia="en-IE"/>
+            </w:rPr>
+          </w:pPr>
+          <w:hyperlink w:anchor="_Toc531699541" w:history="1">
+            <w:r>
+              <w:rPr>
+                <w:rStyle w:val="Hyperlink"/>
+                <w:b/>
+                <w:noProof/>
+              </w:rPr>
+              <w:t>2</w:t>
+            </w:r>
+            <w:r>
+              <w:rPr>
+                <w:rFonts w:eastAsiaTheme="minorEastAsia"/>
+                <w:b/>
+                <w:noProof/>
+                <w:lang w:val="en-IE" w:eastAsia="en-IE"/>
+              </w:rPr>
+              <w:tab/>
+            </w:r>
+            <w:r>
+              <w:rPr>
+                <w:rStyle w:val="Hyperlink"/>
+                <w:b/>
+                <w:noProof/>
+              </w:rPr>
+              <w:t>Implementation (60%) – SUBMISSION 2</w:t>
+            </w:r>
+            <w:r>
+              <w:rPr>
+                <w:b/>
+                <w:noProof/>
+                <w:webHidden/>
+              </w:rPr>
+              <w:tab/>
+            </w:r>
+            <w:r>
+              <w:rPr>
+                <w:b/>
+                <w:noProof/>
+                <w:webHidden/>
+              </w:rPr>
+              <w:fldChar w:fldCharType="begin"/>
+            </w:r>
+            <w:r>
+              <w:rPr>
+                <w:b/>
+                <w:noProof/>
+                <w:webHidden/>
+              </w:rPr>
+              <w:instrText xml:space="preserve"> PAGEREF _Toc531699541 \h </w:instrText>
+            </w:r>
+            <w:r>
+              <w:rPr>
+                <w:b/>
+                <w:noProof/>
+                <w:webHidden/>
+              </w:rPr>
+            </w:r>
+            <w:r>
+              <w:rPr>
+                <w:b/>
+                <w:noProof/>
+                <w:webHidden/>
+              </w:rPr>
+              <w:fldChar w:fldCharType="separate"/>
+            </w:r>
+            <w:r>
+              <w:rPr>
+                <w:b/>
+                <w:noProof/>
+                <w:webHidden/>
+              </w:rPr>
+              <w:t>2</w:t>
+            </w:r>
+            <w:r>
+              <w:rPr>
+                <w:b/>
+                <w:noProof/>
+                <w:webHidden/>
+              </w:rPr>
+              <w:fldChar w:fldCharType="end"/>
+            </w:r>
+          </w:hyperlink>
+        </w:p>
+        <w:p>
+          <w:pPr>
+            <w:pStyle w:val="TOC1"/>
+            <w:tabs>
+              <w:tab w:val="left" w:pos="440"/>
+              <w:tab w:val="right" w:leader="dot" w:pos="9016"/>
+            </w:tabs>
+            <w:rPr>
+              <w:rFonts w:eastAsiaTheme="minorEastAsia"/>
+              <w:b/>
+              <w:noProof/>
+              <w:lang w:val="en-IE" w:eastAsia="en-IE"/>
+            </w:rPr>
+          </w:pPr>
+          <w:hyperlink w:anchor="_Toc531699542" w:history="1">
+            <w:r>
+              <w:rPr>
+                <w:rStyle w:val="Hyperlink"/>
+                <w:b/>
+                <w:noProof/>
+              </w:rPr>
+              <w:t>3</w:t>
+            </w:r>
+            <w:r>
+              <w:rPr>
+                <w:rFonts w:eastAsiaTheme="minorEastAsia"/>
+                <w:b/>
+                <w:noProof/>
+                <w:lang w:val="en-IE" w:eastAsia="en-IE"/>
+              </w:rPr>
+              <w:tab/>
+            </w:r>
+            <w:r>
+              <w:rPr>
+                <w:rStyle w:val="Hyperlink"/>
+                <w:b/>
+                <w:noProof/>
+              </w:rPr>
+              <w:t>Test &amp; Evaluation (20%) – SUBMISSION 2</w:t>
+            </w:r>
+            <w:r>
+              <w:rPr>
+                <w:b/>
+                <w:noProof/>
+                <w:webHidden/>
+              </w:rPr>
+              <w:tab/>
+            </w:r>
+            <w:r>
+              <w:rPr>
+                <w:b/>
+                <w:noProof/>
+                <w:webHidden/>
+              </w:rPr>
+              <w:fldChar w:fldCharType="begin"/>
+            </w:r>
+            <w:r>
+              <w:rPr>
+                <w:b/>
+                <w:noProof/>
+                <w:webHidden/>
+              </w:rPr>
+              <w:instrText xml:space="preserve"> PAGEREF _Toc531699542 \h </w:instrText>
+            </w:r>
+            <w:r>
+              <w:rPr>
+                <w:b/>
+                <w:noProof/>
+                <w:webHidden/>
+              </w:rPr>
+            </w:r>
+            <w:r>
+              <w:rPr>
+                <w:b/>
+                <w:noProof/>
+                <w:webHidden/>
+              </w:rPr>
+              <w:fldChar w:fldCharType="separate"/>
+            </w:r>
+            <w:r>
+              <w:rPr>
+                <w:b/>
+                <w:noProof/>
+                <w:webHidden/>
+              </w:rPr>
+              <w:t>5</w:t>
+            </w:r>
+            <w:r>
+              <w:rPr>
+                <w:b/>
+                <w:noProof/>
+                <w:webHidden/>
+              </w:rPr>
+              <w:fldChar w:fldCharType="end"/>
+            </w:r>
+          </w:hyperlink>
+        </w:p>
+        <w:p>
+          <w:pPr>
+            <w:pStyle w:val="TOC1"/>
+            <w:tabs>
+              <w:tab w:val="left" w:pos="440"/>
+              <w:tab w:val="right" w:leader="dot" w:pos="9016"/>
+            </w:tabs>
+            <w:rPr>
+              <w:rFonts w:eastAsiaTheme="minorEastAsia"/>
+              <w:b/>
+              <w:noProof/>
+              <w:lang w:val="en-IE" w:eastAsia="en-IE"/>
+            </w:rPr>
+          </w:pPr>
+          <w:hyperlink w:anchor="_Toc531699543" w:history="1">
+            <w:r>
+              <w:rPr>
+                <w:rStyle w:val="Hyperlink"/>
+                <w:b/>
+                <w:noProof/>
+                <w:lang w:val="en-IE"/>
+              </w:rPr>
+              <w:t>4</w:t>
+            </w:r>
+            <w:r>
+              <w:rPr>
+                <w:rFonts w:eastAsiaTheme="minorEastAsia"/>
+                <w:b/>
+                <w:noProof/>
+                <w:lang w:val="en-IE" w:eastAsia="en-IE"/>
+              </w:rPr>
+              <w:tab/>
+            </w:r>
+            <w:r>
+              <w:rPr>
+                <w:rStyle w:val="Hyperlink"/>
+                <w:b/>
+                <w:noProof/>
+                <w:lang w:val="en-IE"/>
+              </w:rPr>
+              <w:t>Further Evaluation and Testing Undertaken</w:t>
+            </w:r>
+            <w:r>
+              <w:rPr>
+                <w:b/>
+                <w:noProof/>
+                <w:webHidden/>
+              </w:rPr>
+              <w:tab/>
+            </w:r>
+            <w:r>
+              <w:rPr>
+                <w:b/>
+                <w:noProof/>
+                <w:webHidden/>
+              </w:rPr>
+              <w:fldChar w:fldCharType="begin"/>
+            </w:r>
+            <w:r>
+              <w:rPr>
+                <w:b/>
+                <w:noProof/>
+                <w:webHidden/>
+              </w:rPr>
+              <w:instrText xml:space="preserve"> PAGEREF _Toc531699543 \h </w:instrText>
+            </w:r>
+            <w:r>
+              <w:rPr>
+                <w:b/>
+                <w:noProof/>
+                <w:webHidden/>
+              </w:rPr>
+            </w:r>
+            <w:r>
+              <w:rPr>
+                <w:b/>
+                <w:noProof/>
+                <w:webHidden/>
+              </w:rPr>
+              <w:fldChar w:fldCharType="separate"/>
+            </w:r>
+            <w:r>
+              <w:rPr>
+                <w:b/>
+                <w:noProof/>
+                <w:webHidden/>
+              </w:rPr>
+              <w:t>9</w:t>
+            </w:r>
+            <w:r>
+              <w:rPr>
+                <w:b/>
+                <w:noProof/>
+                <w:webHidden/>
+              </w:rPr>
+              <w:fldChar w:fldCharType="end"/>
+            </w:r>
+          </w:hyperlink>
+        </w:p>
+        <w:p>
+          <w:pPr>
+            <w:pStyle w:val="TOC1"/>
+            <w:tabs>
+              <w:tab w:val="left" w:pos="440"/>
+              <w:tab w:val="right" w:leader="dot" w:pos="9016"/>
+            </w:tabs>
+            <w:rPr>
+              <w:rFonts w:eastAsiaTheme="minorEastAsia"/>
+              <w:b/>
+              <w:noProof/>
+              <w:lang w:val="en-IE" w:eastAsia="en-IE"/>
+            </w:rPr>
+          </w:pPr>
+          <w:hyperlink w:anchor="_Toc531699544" w:history="1">
+            <w:r>
+              <w:rPr>
+                <w:rStyle w:val="Hyperlink"/>
+                <w:b/>
+                <w:noProof/>
+                <w:lang w:val="en-IE"/>
+              </w:rPr>
+              <w:t>5</w:t>
+            </w:r>
+            <w:r>
+              <w:rPr>
+                <w:rFonts w:eastAsiaTheme="minorEastAsia"/>
+                <w:b/>
+                <w:noProof/>
+                <w:lang w:val="en-IE" w:eastAsia="en-IE"/>
+              </w:rPr>
+              <w:tab/>
+            </w:r>
+            <w:r>
+              <w:rPr>
+                <w:rStyle w:val="Hyperlink"/>
+                <w:b/>
+                <w:noProof/>
+                <w:lang w:val="en-IE"/>
+              </w:rPr>
+              <w:t>Further Development</w:t>
+            </w:r>
+            <w:r>
+              <w:rPr>
+                <w:b/>
+                <w:noProof/>
+                <w:webHidden/>
+              </w:rPr>
+              <w:tab/>
+            </w:r>
+            <w:r>
+              <w:rPr>
+                <w:b/>
+                <w:noProof/>
+                <w:webHidden/>
+              </w:rPr>
+              <w:fldChar w:fldCharType="begin"/>
+            </w:r>
+            <w:r>
+              <w:rPr>
+                <w:b/>
+                <w:noProof/>
+                <w:webHidden/>
+              </w:rPr>
+              <w:instrText xml:space="preserve"> PAGEREF _Toc531699544 \h </w:instrText>
+            </w:r>
+            <w:r>
+              <w:rPr>
+                <w:b/>
+                <w:noProof/>
+                <w:webHidden/>
+              </w:rPr>
+            </w:r>
+            <w:r>
+              <w:rPr>
+                <w:b/>
+                <w:noProof/>
+                <w:webHidden/>
+              </w:rPr>
+              <w:fldChar w:fldCharType="separate"/>
+            </w:r>
+            <w:r>
+              <w:rPr>
+                <w:b/>
+                <w:noProof/>
+                <w:webHidden/>
+              </w:rPr>
+              <w:t>11</w:t>
+            </w:r>
+            <w:r>
+              <w:rPr>
+                <w:b/>
+                <w:noProof/>
+                <w:webHidden/>
+              </w:rPr>
+              <w:fldChar w:fldCharType="end"/>
+            </w:r>
+          </w:hyperlink>
+        </w:p>
+        <w:p>
+          <w:r>
+            <w:rPr>
+              <w:b/>
+              <w:bCs/>
+              <w:noProof/>
+            </w:rPr>
+            <w:fldChar w:fldCharType="end"/>
+          </w:r>
+        </w:p>
+      </w:sdtContent>
+    </w:sdt>
+    <w:p>
+      <w:pPr>
         <w:rPr>
           <w:b/>
           <w:bCs/>
           <w:i/>
           <w:lang w:val="en-IE"/>
         </w:rPr>
-        <w:t>2</w:t>
-      </w:r>
-      <w:r>
+      </w:pPr>
+    </w:p>
+    <w:p>
+      <w:pPr>
         <w:rPr>
           <w:b/>
           <w:bCs/>
           <w:i/>
           <w:lang w:val="en-IE"/>
         </w:rPr>
-        <w:t xml:space="preserve"> – </w:t>
-      </w:r>
-      <w:r>
+      </w:pPr>
+    </w:p>
+    <w:p>
+      <w:pPr>
         <w:rPr>
           <w:b/>
           <w:bCs/>
           <w:i/>
           <w:lang w:val="en-IE"/>
         </w:rPr>
-        <w:t xml:space="preserve">CMPU4063                                                  </w:t>
-      </w:r>
+      </w:pPr>
     </w:p>
     <w:p>
       <w:pPr>
@@ -66,112 +723,113 @@
           <w:lang w:val="en-IE"/>
         </w:rPr>
       </w:pPr>
-      <w:r>
+    </w:p>
+    <w:p>
+      <w:pPr>
         <w:rPr>
           <w:b/>
           <w:bCs/>
           <w:i/>
           <w:lang w:val="en-IE"/>
         </w:rPr>
-        <w:t>Emma Carolan D17124464</w:t>
-      </w:r>
-      <w:r>
+      </w:pPr>
+    </w:p>
+    <w:p>
+      <w:pPr>
         <w:rPr>
           <w:b/>
           <w:bCs/>
           <w:i/>
           <w:lang w:val="en-IE"/>
         </w:rPr>
-        <w:t xml:space="preserve"> DT9420</w:t>
-      </w:r>
-    </w:p>
-    <w:p>
-      <w:pPr>
-        <w:spacing w:line="360" w:lineRule="auto"/>
-        <w:jc w:val="right"/>
-        <w:rPr>
-          <w:rFonts w:cstheme="minorHAnsi"/>
+      </w:pPr>
+    </w:p>
+    <w:p>
+      <w:pPr>
+        <w:rPr>
           <w:b/>
-          <w:sz w:val="24"/>
-          <w:szCs w:val="24"/>
-          <w:lang w:val="en-IE"/>
-        </w:rPr>
-      </w:pPr>
-      <w:r>
-        <w:rPr>
-          <w:rFonts w:cstheme="minorHAnsi"/>
+          <w:bCs/>
+          <w:i/>
+          <w:lang w:val="en-IE"/>
+        </w:rPr>
+      </w:pPr>
+    </w:p>
+    <w:p>
+      <w:pPr>
+        <w:rPr>
           <w:b/>
-          <w:sz w:val="24"/>
-          <w:szCs w:val="24"/>
-          <w:lang w:val="en-IE"/>
-        </w:rPr>
-        <w:t>Word Count:</w:t>
-      </w:r>
-      <w:r>
-        <w:rPr>
-          <w:rFonts w:cstheme="minorHAnsi"/>
+          <w:bCs/>
+          <w:i/>
+          <w:lang w:val="en-IE"/>
+        </w:rPr>
+      </w:pPr>
+    </w:p>
+    <w:p>
+      <w:pPr>
+        <w:rPr>
           <w:b/>
-          <w:sz w:val="24"/>
-          <w:szCs w:val="24"/>
-          <w:lang w:val="en-IE"/>
-        </w:rPr>
-        <w:tab/>
-      </w:r>
-      <w:r>
-        <w:rPr>
-          <w:rFonts w:cstheme="minorHAnsi"/>
+          <w:bCs/>
+          <w:i/>
+          <w:lang w:val="en-IE"/>
+        </w:rPr>
+      </w:pPr>
+    </w:p>
+    <w:p>
+      <w:pPr>
+        <w:rPr>
           <w:b/>
-          <w:sz w:val="24"/>
-          <w:szCs w:val="24"/>
-          <w:lang w:val="en-IE"/>
-        </w:rPr>
-        <w:fldChar w:fldCharType="begin"/>
-      </w:r>
-      <w:r>
-        <w:rPr>
-          <w:rFonts w:cstheme="minorHAnsi"/>
+          <w:bCs/>
+          <w:i/>
+          <w:lang w:val="en-IE"/>
+        </w:rPr>
+      </w:pPr>
+    </w:p>
+    <w:p>
+      <w:pPr>
+        <w:rPr>
           <w:b/>
-          <w:sz w:val="24"/>
-          <w:szCs w:val="24"/>
-          <w:lang w:val="en-IE"/>
-        </w:rPr>
-        <w:instrText xml:space="preserve"> NUMWORDS   \* MERGEFORMAT </w:instrText>
-      </w:r>
-      <w:r>
-        <w:rPr>
-          <w:rFonts w:cstheme="minorHAnsi"/>
+          <w:bCs/>
+          <w:i/>
+          <w:lang w:val="en-IE"/>
+        </w:rPr>
+      </w:pPr>
+    </w:p>
+    <w:p>
+      <w:pPr>
+        <w:rPr>
           <w:b/>
-          <w:sz w:val="24"/>
-          <w:szCs w:val="24"/>
-          <w:lang w:val="en-IE"/>
-        </w:rPr>
-        <w:fldChar w:fldCharType="separate"/>
-      </w:r>
-      <w:r>
-        <w:rPr>
-          <w:rFonts w:cstheme="minorHAnsi"/>
+          <w:bCs/>
+          <w:i/>
+          <w:lang w:val="en-IE"/>
+        </w:rPr>
+      </w:pPr>
+    </w:p>
+    <w:p>
+      <w:pPr>
+        <w:rPr>
           <w:b/>
-          <w:noProof/>
-          <w:sz w:val="24"/>
-          <w:szCs w:val="24"/>
-          <w:lang w:val="en-IE"/>
-        </w:rPr>
-        <w:t>1515</w:t>
-      </w:r>
-      <w:r>
-        <w:rPr>
-          <w:rFonts w:cstheme="minorHAnsi"/>
+          <w:bCs/>
+          <w:i/>
+          <w:lang w:val="en-IE"/>
+        </w:rPr>
+      </w:pPr>
+    </w:p>
+    <w:p>
+      <w:pPr>
+        <w:rPr>
           <w:b/>
-          <w:sz w:val="24"/>
-          <w:szCs w:val="24"/>
-          <w:lang w:val="en-IE"/>
-        </w:rPr>
-        <w:fldChar w:fldCharType="end"/>
-      </w:r>
-    </w:p>
-    <w:p>
-      <w:pPr>
-        <w:rPr>
+          <w:bCs/>
+          <w:i/>
+          <w:lang w:val="en-IE"/>
+        </w:rPr>
+      </w:pPr>
+    </w:p>
+    <w:p>
+      <w:pPr>
+        <w:rPr>
+          <w:b/>
+          <w:bCs/>
+          <w:i/>
           <w:lang w:val="en-IE"/>
         </w:rPr>
       </w:pPr>
@@ -180,88 +838,61 @@
       <w:pPr>
         <w:pStyle w:val="Heading1"/>
         <w:rPr>
-          <w:rFonts w:asciiTheme="minorHAnsi" w:hAnsiTheme="minorHAnsi" w:cstheme="minorHAnsi"/>
           <w:i w:val="0"/>
           <w:sz w:val="28"/>
           <w:szCs w:val="28"/>
           <w:lang w:val="en-IE"/>
         </w:rPr>
       </w:pPr>
-      <w:r>
-        <w:rPr>
-          <w:rFonts w:asciiTheme="minorHAnsi" w:hAnsiTheme="minorHAnsi" w:cstheme="minorHAnsi"/>
+      <w:bookmarkStart w:id="0" w:name="_Toc531699540"/>
+      <w:r>
+        <w:rPr>
           <w:i w:val="0"/>
           <w:sz w:val="28"/>
           <w:szCs w:val="28"/>
           <w:lang w:val="en-IE"/>
         </w:rPr>
-        <w:t>IMPLEMENTATION</w:t>
-      </w:r>
-    </w:p>
-    <w:p>
-      <w:pPr>
-        <w:rPr>
-          <w:lang w:val="en-IE"/>
-        </w:rPr>
-      </w:pPr>
-    </w:p>
-    <w:p>
-      <w:pPr>
-        <w:numPr>
-          <w:ilvl w:val="0"/>
-          <w:numId w:val="15"/>
-        </w:numPr>
-        <w:spacing w:after="0" w:line="240" w:lineRule="auto"/>
-        <w:ind w:left="0"/>
-        <w:jc w:val="both"/>
-        <w:rPr>
-          <w:b/>
-          <w:color w:val="000000"/>
-        </w:rPr>
-      </w:pPr>
-      <w:bookmarkStart w:id="0" w:name="_Hlk530819407"/>
-      <w:r>
-        <w:rPr>
-          <w:b/>
-          <w:color w:val="000000"/>
-        </w:rPr>
-        <w:t>Implementation (</w:t>
-      </w:r>
-      <w:r>
-        <w:rPr>
-          <w:b/>
-          <w:color w:val="000000"/>
-        </w:rPr>
-        <w:t>60</w:t>
-      </w:r>
-      <w:r>
-        <w:rPr>
-          <w:b/>
-          <w:color w:val="000000"/>
-        </w:rPr>
-        <w:t>%)</w:t>
-      </w:r>
-      <w:r>
-        <w:rPr>
-          <w:b/>
-          <w:color w:val="000000"/>
-        </w:rPr>
-        <w:t xml:space="preserve"> – </w:t>
-      </w:r>
-      <w:r>
-        <w:rPr>
-          <w:b/>
+        <w:lastRenderedPageBreak/>
+        <w:t>Design (20%) – Submission 1 (Submitted 19/11/18)</w:t>
+      </w:r>
+      <w:bookmarkEnd w:id="0"/>
+    </w:p>
+    <w:p>
+      <w:pPr>
+        <w:rPr>
+          <w:lang w:val="en-IE"/>
+        </w:rPr>
+      </w:pPr>
+    </w:p>
+    <w:p>
+      <w:pPr>
+        <w:pStyle w:val="Heading1"/>
+        <w:rPr>
+          <w:i w:val="0"/>
+          <w:sz w:val="28"/>
+          <w:szCs w:val="28"/>
+        </w:rPr>
+      </w:pPr>
+      <w:bookmarkStart w:id="1" w:name="_Toc531699541"/>
+      <w:bookmarkStart w:id="2" w:name="_Hlk530819407"/>
+      <w:r>
+        <w:rPr>
+          <w:i w:val="0"/>
+          <w:sz w:val="28"/>
+          <w:szCs w:val="28"/>
+        </w:rPr>
+        <w:t xml:space="preserve">Implementation (60%) – </w:t>
+      </w:r>
+      <w:r>
+        <w:rPr>
+          <w:i w:val="0"/>
           <w:color w:val="FF0000"/>
-        </w:rPr>
-        <w:t>SUBMISSION</w:t>
-      </w:r>
-      <w:r>
-        <w:rPr>
-          <w:b/>
-          <w:color w:val="FF0000"/>
-        </w:rPr>
-        <w:t xml:space="preserve"> 2</w:t>
-      </w:r>
+          <w:sz w:val="28"/>
+          <w:szCs w:val="28"/>
+        </w:rPr>
+        <w:t>SUBMISSION 2</w:t>
+      </w:r>
+      <w:bookmarkEnd w:id="1"/>
     </w:p>
     <w:p>
       <w:pPr>
@@ -336,7 +967,6 @@
           <w:color w:val="000000"/>
         </w:rPr>
       </w:pPr>
-      <w:proofErr w:type="gramStart"/>
       <w:r>
         <w:rPr>
           <w:color w:val="000000"/>
@@ -347,14 +977,7 @@
         <w:rPr>
           <w:color w:val="000000"/>
         </w:rPr>
-        <w:t>of</w:t>
-      </w:r>
-      <w:proofErr w:type="gramEnd"/>
-      <w:r>
-        <w:rPr>
-          <w:color w:val="000000"/>
-        </w:rPr>
-        <w:t xml:space="preserve"> your own CSS must be in </w:t>
+        <w:t xml:space="preserve">of your own CSS must be in </w:t>
       </w:r>
       <w:r>
         <w:rPr>
@@ -365,8 +988,12 @@
     </w:p>
     <w:p>
       <w:pPr>
+        <w:pStyle w:val="ListParagraph"/>
+        <w:numPr>
+          <w:ilvl w:val="0"/>
+          <w:numId w:val="23"/>
+        </w:numPr>
         <w:spacing w:before="100" w:beforeAutospacing="1" w:after="100" w:afterAutospacing="1" w:line="240" w:lineRule="auto"/>
-        <w:ind w:left="360"/>
         <w:jc w:val="both"/>
         <w:rPr>
           <w:color w:val="1F497D" w:themeColor="text2"/>
@@ -408,8 +1035,12 @@
     </w:p>
     <w:p>
       <w:pPr>
+        <w:pStyle w:val="ListParagraph"/>
+        <w:numPr>
+          <w:ilvl w:val="0"/>
+          <w:numId w:val="23"/>
+        </w:numPr>
         <w:spacing w:before="100" w:beforeAutospacing="1" w:after="100" w:afterAutospacing="1" w:line="240" w:lineRule="auto"/>
-        <w:ind w:left="360"/>
         <w:jc w:val="both"/>
         <w:rPr>
           <w:color w:val="1F497D" w:themeColor="text2"/>
@@ -444,8 +1075,12 @@
     </w:p>
     <w:p>
       <w:pPr>
+        <w:pStyle w:val="ListParagraph"/>
+        <w:numPr>
+          <w:ilvl w:val="0"/>
+          <w:numId w:val="23"/>
+        </w:numPr>
         <w:spacing w:before="100" w:beforeAutospacing="1" w:after="100" w:afterAutospacing="1" w:line="240" w:lineRule="auto"/>
-        <w:ind w:left="360"/>
         <w:jc w:val="both"/>
         <w:rPr>
           <w:color w:val="1F497D" w:themeColor="text2"/>
@@ -522,8 +1157,12 @@
     </w:p>
     <w:p>
       <w:pPr>
+        <w:pStyle w:val="ListParagraph"/>
+        <w:numPr>
+          <w:ilvl w:val="0"/>
+          <w:numId w:val="23"/>
+        </w:numPr>
         <w:spacing w:before="100" w:beforeAutospacing="1" w:after="100" w:afterAutospacing="1" w:line="240" w:lineRule="auto"/>
-        <w:ind w:left="360"/>
         <w:jc w:val="both"/>
         <w:rPr>
           <w:color w:val="1F497D" w:themeColor="text2"/>
@@ -538,8 +1177,12 @@
     </w:p>
     <w:p>
       <w:pPr>
+        <w:pStyle w:val="ListParagraph"/>
+        <w:numPr>
+          <w:ilvl w:val="0"/>
+          <w:numId w:val="23"/>
+        </w:numPr>
         <w:spacing w:before="100" w:beforeAutospacing="1" w:after="100" w:afterAutospacing="1" w:line="240" w:lineRule="auto"/>
-        <w:ind w:left="360"/>
         <w:jc w:val="both"/>
         <w:rPr>
           <w:color w:val="1F497D" w:themeColor="text2"/>
@@ -568,8 +1211,12 @@
     </w:p>
     <w:p>
       <w:pPr>
+        <w:pStyle w:val="ListParagraph"/>
+        <w:numPr>
+          <w:ilvl w:val="0"/>
+          <w:numId w:val="23"/>
+        </w:numPr>
         <w:spacing w:before="100" w:beforeAutospacing="1" w:after="100" w:afterAutospacing="1" w:line="240" w:lineRule="auto"/>
-        <w:ind w:left="360"/>
         <w:jc w:val="both"/>
         <w:rPr>
           <w:color w:val="1F497D" w:themeColor="text2"/>
@@ -579,27 +1226,7 @@
         <w:rPr>
           <w:color w:val="1F497D" w:themeColor="text2"/>
         </w:rPr>
-        <w:t>Pseudo classes can be used to define the special state of an element. I have used pseudo classes for the anchor tag and as such the links can be displayed in different ways depending on mouse movement. This includes using CSS to display an unvisited link, visited link, a link when hovered over and a link when selected. I have used hover and active for several</w:t>
-      </w:r>
-      <w:r>
-        <w:rPr>
-          <w:color w:val="1F497D" w:themeColor="text2"/>
-        </w:rPr>
-        <w:t xml:space="preserve"> classes including anchor</w:t>
-      </w:r>
-      <w:proofErr w:type="gramStart"/>
-      <w:r>
-        <w:rPr>
-          <w:color w:val="1F497D" w:themeColor="text2"/>
-        </w:rPr>
-        <w:t>, .fa</w:t>
-      </w:r>
-      <w:proofErr w:type="gramEnd"/>
-      <w:r>
-        <w:rPr>
-          <w:color w:val="1F497D" w:themeColor="text2"/>
-        </w:rPr>
-        <w:t xml:space="preserve"> and #</w:t>
+        <w:t>Pseudo classes can be used to define the special state of an element. I have used pseudo classes for the anchor tag and as such the links can be displayed in different ways depending on mouse movement. This includes using CSS to display an unvisited link, visited link, a link when hovered over and a link when selected. I have used hover and active for several classes including anchor, .fa and #</w:t>
       </w:r>
       <w:proofErr w:type="spellStart"/>
       <w:r>
@@ -638,49 +1265,259 @@
     </w:p>
     <w:p>
       <w:pPr>
+        <w:pStyle w:val="ListParagraph"/>
+        <w:numPr>
+          <w:ilvl w:val="0"/>
+          <w:numId w:val="30"/>
+        </w:numPr>
+        <w:spacing w:before="100" w:beforeAutospacing="1" w:after="100" w:afterAutospacing="1" w:line="240" w:lineRule="auto"/>
+        <w:jc w:val="both"/>
+        <w:rPr>
+          <w:color w:val="365F91" w:themeColor="accent1" w:themeShade="BF"/>
+        </w:rPr>
+      </w:pPr>
+      <w:r>
+        <w:rPr>
+          <w:color w:val="365F91" w:themeColor="accent1" w:themeShade="BF"/>
+        </w:rPr>
+        <w:t xml:space="preserve">Many element tags and selectors used to style individual parts </w:t>
+      </w:r>
+    </w:p>
+    <w:p>
+      <w:pPr>
+        <w:pStyle w:val="ListParagraph"/>
+        <w:spacing w:before="100" w:beforeAutospacing="1" w:after="100" w:afterAutospacing="1" w:line="240" w:lineRule="auto"/>
+        <w:ind w:left="1080"/>
+        <w:jc w:val="both"/>
+        <w:rPr>
+          <w:color w:val="365F91" w:themeColor="accent1" w:themeShade="BF"/>
+        </w:rPr>
+      </w:pPr>
+    </w:p>
+    <w:p>
+      <w:pPr>
         <w:spacing w:before="100" w:beforeAutospacing="1" w:after="100" w:afterAutospacing="1" w:line="240" w:lineRule="auto"/>
         <w:ind w:left="321"/>
         <w:jc w:val="both"/>
         <w:rPr>
-          <w:color w:val="000000"/>
-        </w:rPr>
-      </w:pPr>
-      <w:r>
-        <w:rPr>
-          <w:color w:val="000000"/>
+          <w:color w:val="365F91" w:themeColor="accent1" w:themeShade="BF"/>
+        </w:rPr>
+      </w:pPr>
+      <w:r>
+        <w:rPr>
+          <w:noProof/>
+        </w:rPr>
+        <w:drawing>
+          <wp:inline distT="0" distB="0" distL="0" distR="0" wp14:anchorId="01CB326D" wp14:editId="0E035A2B">
+            <wp:extent cx="958850" cy="474214"/>
+            <wp:effectExtent l="0" t="0" r="0" b="2540"/>
+            <wp:docPr id="28" name="Picture 28"/>
+            <wp:cNvGraphicFramePr>
+              <a:graphicFrameLocks xmlns:a="http://schemas.openxmlformats.org/drawingml/2006/main" noChangeAspect="1"/>
+            </wp:cNvGraphicFramePr>
+            <a:graphic xmlns:a="http://schemas.openxmlformats.org/drawingml/2006/main">
+              <a:graphicData uri="http://schemas.openxmlformats.org/drawingml/2006/picture">
+                <pic:pic xmlns:pic="http://schemas.openxmlformats.org/drawingml/2006/picture">
+                  <pic:nvPicPr>
+                    <pic:cNvPr id="1" name=""/>
+                    <pic:cNvPicPr/>
+                  </pic:nvPicPr>
+                  <pic:blipFill>
+                    <a:blip r:embed="rId8"/>
+                    <a:stretch>
+                      <a:fillRect/>
+                    </a:stretch>
+                  </pic:blipFill>
+                  <pic:spPr>
+                    <a:xfrm>
+                      <a:off x="0" y="0"/>
+                      <a:ext cx="975061" cy="482232"/>
+                    </a:xfrm>
+                    <a:prstGeom prst="rect">
+                      <a:avLst/>
+                    </a:prstGeom>
+                  </pic:spPr>
+                </pic:pic>
+              </a:graphicData>
+            </a:graphic>
+          </wp:inline>
+        </w:drawing>
+      </w:r>
+      <w:r>
+        <w:rPr>
+          <w:color w:val="365F91" w:themeColor="accent1" w:themeShade="BF"/>
+        </w:rPr>
+        <w:t xml:space="preserve">  </w:t>
+      </w:r>
+      <w:r>
+        <w:rPr>
+          <w:noProof/>
+        </w:rPr>
+        <w:drawing>
+          <wp:inline distT="0" distB="0" distL="0" distR="0" wp14:anchorId="4676A816" wp14:editId="188D02BA">
+            <wp:extent cx="1367758" cy="565150"/>
+            <wp:effectExtent l="0" t="0" r="4445" b="6350"/>
+            <wp:docPr id="29" name="Picture 29"/>
+            <wp:cNvGraphicFramePr>
+              <a:graphicFrameLocks xmlns:a="http://schemas.openxmlformats.org/drawingml/2006/main" noChangeAspect="1"/>
+            </wp:cNvGraphicFramePr>
+            <a:graphic xmlns:a="http://schemas.openxmlformats.org/drawingml/2006/main">
+              <a:graphicData uri="http://schemas.openxmlformats.org/drawingml/2006/picture">
+                <pic:pic xmlns:pic="http://schemas.openxmlformats.org/drawingml/2006/picture">
+                  <pic:nvPicPr>
+                    <pic:cNvPr id="1" name=""/>
+                    <pic:cNvPicPr/>
+                  </pic:nvPicPr>
+                  <pic:blipFill>
+                    <a:blip r:embed="rId9"/>
+                    <a:stretch>
+                      <a:fillRect/>
+                    </a:stretch>
+                  </pic:blipFill>
+                  <pic:spPr>
+                    <a:xfrm>
+                      <a:off x="0" y="0"/>
+                      <a:ext cx="1372305" cy="567029"/>
+                    </a:xfrm>
+                    <a:prstGeom prst="rect">
+                      <a:avLst/>
+                    </a:prstGeom>
+                  </pic:spPr>
+                </pic:pic>
+              </a:graphicData>
+            </a:graphic>
+          </wp:inline>
+        </w:drawing>
+      </w:r>
+      <w:r>
+        <w:rPr>
+          <w:color w:val="365F91" w:themeColor="accent1" w:themeShade="BF"/>
         </w:rPr>
         <w:t xml:space="preserve"> </w:t>
       </w:r>
       <w:r>
         <w:rPr>
+          <w:noProof/>
+        </w:rPr>
+        <w:t xml:space="preserve">  </w:t>
+      </w:r>
+      <w:r>
+        <w:rPr>
+          <w:noProof/>
+        </w:rPr>
+        <w:drawing>
+          <wp:inline distT="0" distB="0" distL="0" distR="0" wp14:anchorId="75CBB63F" wp14:editId="06BF3BA9">
+            <wp:extent cx="1555750" cy="545042"/>
+            <wp:effectExtent l="0" t="0" r="6350" b="7620"/>
+            <wp:docPr id="30" name="Picture 30"/>
+            <wp:cNvGraphicFramePr>
+              <a:graphicFrameLocks xmlns:a="http://schemas.openxmlformats.org/drawingml/2006/main" noChangeAspect="1"/>
+            </wp:cNvGraphicFramePr>
+            <a:graphic xmlns:a="http://schemas.openxmlformats.org/drawingml/2006/main">
+              <a:graphicData uri="http://schemas.openxmlformats.org/drawingml/2006/picture">
+                <pic:pic xmlns:pic="http://schemas.openxmlformats.org/drawingml/2006/picture">
+                  <pic:nvPicPr>
+                    <pic:cNvPr id="1" name=""/>
+                    <pic:cNvPicPr/>
+                  </pic:nvPicPr>
+                  <pic:blipFill>
+                    <a:blip r:embed="rId10"/>
+                    <a:stretch>
+                      <a:fillRect/>
+                    </a:stretch>
+                  </pic:blipFill>
+                  <pic:spPr>
+                    <a:xfrm>
+                      <a:off x="0" y="0"/>
+                      <a:ext cx="1601435" cy="561047"/>
+                    </a:xfrm>
+                    <a:prstGeom prst="rect">
+                      <a:avLst/>
+                    </a:prstGeom>
+                  </pic:spPr>
+                </pic:pic>
+              </a:graphicData>
+            </a:graphic>
+          </wp:inline>
+        </w:drawing>
+      </w:r>
+      <w:r>
+        <w:rPr>
+          <w:noProof/>
+        </w:rPr>
+        <w:drawing>
+          <wp:inline distT="0" distB="0" distL="0" distR="0" wp14:anchorId="1DAC7E18" wp14:editId="216FCDD1">
+            <wp:extent cx="1447800" cy="385194"/>
+            <wp:effectExtent l="0" t="0" r="0" b="0"/>
+            <wp:docPr id="31" name="Picture 31"/>
+            <wp:cNvGraphicFramePr>
+              <a:graphicFrameLocks xmlns:a="http://schemas.openxmlformats.org/drawingml/2006/main" noChangeAspect="1"/>
+            </wp:cNvGraphicFramePr>
+            <a:graphic xmlns:a="http://schemas.openxmlformats.org/drawingml/2006/main">
+              <a:graphicData uri="http://schemas.openxmlformats.org/drawingml/2006/picture">
+                <pic:pic xmlns:pic="http://schemas.openxmlformats.org/drawingml/2006/picture">
+                  <pic:nvPicPr>
+                    <pic:cNvPr id="1" name=""/>
+                    <pic:cNvPicPr/>
+                  </pic:nvPicPr>
+                  <pic:blipFill>
+                    <a:blip r:embed="rId11"/>
+                    <a:stretch>
+                      <a:fillRect/>
+                    </a:stretch>
+                  </pic:blipFill>
+                  <pic:spPr>
+                    <a:xfrm>
+                      <a:off x="0" y="0"/>
+                      <a:ext cx="1520828" cy="404623"/>
+                    </a:xfrm>
+                    <a:prstGeom prst="rect">
+                      <a:avLst/>
+                    </a:prstGeom>
+                  </pic:spPr>
+                </pic:pic>
+              </a:graphicData>
+            </a:graphic>
+          </wp:inline>
+        </w:drawing>
+      </w:r>
+    </w:p>
+    <w:p>
+      <w:pPr>
+        <w:spacing w:before="100" w:beforeAutospacing="1" w:after="100" w:afterAutospacing="1" w:line="240" w:lineRule="auto"/>
+        <w:ind w:left="321"/>
+        <w:jc w:val="both"/>
+        <w:rPr>
           <w:color w:val="000000"/>
           <w:highlight w:val="yellow"/>
         </w:rPr>
-        <w:t xml:space="preserve">Element </w:t>
-      </w:r>
-      <w:proofErr w:type="gramStart"/>
-      <w:r>
+      </w:pPr>
+      <w:r>
+        <w:rPr>
+          <w:color w:val="000000"/>
+        </w:rPr>
+        <w:t xml:space="preserve"> </w:t>
+      </w:r>
+    </w:p>
+    <w:p>
+      <w:pPr>
+        <w:spacing w:before="100" w:beforeAutospacing="1" w:after="100" w:afterAutospacing="1" w:line="240" w:lineRule="auto"/>
+        <w:ind w:left="321"/>
+        <w:jc w:val="both"/>
         <w:rPr>
           <w:color w:val="000000"/>
           <w:highlight w:val="yellow"/>
         </w:rPr>
-        <w:t>tags</w:t>
-      </w:r>
-      <w:r>
-        <w:rPr>
-          <w:color w:val="000000"/>
-          <w:highlight w:val="yellow"/>
-        </w:rPr>
-        <w:t xml:space="preserve"> ?</w:t>
-      </w:r>
-      <w:proofErr w:type="gramEnd"/>
-      <w:r>
-        <w:rPr>
-          <w:color w:val="000000"/>
-          <w:highlight w:val="yellow"/>
-        </w:rPr>
-        <w:t>– use of selectors &gt; and ,?</w:t>
-      </w:r>
+      </w:pPr>
+    </w:p>
+    <w:p>
+      <w:pPr>
+        <w:spacing w:before="100" w:beforeAutospacing="1" w:after="100" w:afterAutospacing="1" w:line="240" w:lineRule="auto"/>
+        <w:jc w:val="both"/>
+        <w:rPr>
+          <w:color w:val="000000"/>
+        </w:rPr>
+      </w:pPr>
     </w:p>
     <w:p>
       <w:pPr>
@@ -699,29 +1536,268 @@
         <w:rPr>
           <w:color w:val="000000"/>
         </w:rPr>
+        <w:lastRenderedPageBreak/>
         <w:t>Use of CSS3</w:t>
       </w:r>
     </w:p>
     <w:p>
       <w:pPr>
-        <w:ind w:left="360"/>
-        <w:rPr>
-          <w:color w:val="000000"/>
-        </w:rPr>
-      </w:pPr>
-      <w:r>
-        <w:rPr>
-          <w:color w:val="000000"/>
-          <w:highlight w:val="yellow"/>
-        </w:rPr>
-        <w:t>Where is css3</w:t>
-      </w:r>
-      <w:r>
-        <w:rPr>
-          <w:color w:val="000000"/>
-          <w:highlight w:val="yellow"/>
-        </w:rPr>
-        <w:t xml:space="preserve"> – box shadow, media queries?</w:t>
+        <w:pStyle w:val="ListParagraph"/>
+        <w:numPr>
+          <w:ilvl w:val="0"/>
+          <w:numId w:val="27"/>
+        </w:numPr>
+        <w:rPr>
+          <w:color w:val="365F91" w:themeColor="accent1" w:themeShade="BF"/>
+        </w:rPr>
+      </w:pPr>
+      <w:r>
+        <w:rPr>
+          <w:color w:val="365F91" w:themeColor="accent1" w:themeShade="BF"/>
+        </w:rPr>
+        <w:t xml:space="preserve">Border radius has been used on the social media </w:t>
+      </w:r>
+      <w:r>
+        <w:rPr>
+          <w:color w:val="365F91" w:themeColor="accent1" w:themeShade="BF"/>
+        </w:rPr>
+        <w:t>icons</w:t>
+      </w:r>
+      <w:r>
+        <w:rPr>
+          <w:color w:val="365F91" w:themeColor="accent1" w:themeShade="BF"/>
+        </w:rPr>
+        <w:t xml:space="preserve"> in order to change the display </w:t>
+      </w:r>
+      <w:r>
+        <w:rPr>
+          <w:color w:val="365F91" w:themeColor="accent1" w:themeShade="BF"/>
+        </w:rPr>
+        <w:t xml:space="preserve">from a more severe </w:t>
+      </w:r>
+      <w:proofErr w:type="gramStart"/>
+      <w:r>
+        <w:rPr>
+          <w:color w:val="365F91" w:themeColor="accent1" w:themeShade="BF"/>
+        </w:rPr>
+        <w:t>90 degree</w:t>
+      </w:r>
+      <w:proofErr w:type="gramEnd"/>
+      <w:r>
+        <w:rPr>
+          <w:color w:val="365F91" w:themeColor="accent1" w:themeShade="BF"/>
+        </w:rPr>
+        <w:t xml:space="preserve"> angle to a slightly rounded edge using the </w:t>
+      </w:r>
+      <w:r>
+        <w:rPr>
+          <w:color w:val="365F91" w:themeColor="accent1" w:themeShade="BF"/>
+        </w:rPr>
+        <w:t>code below.</w:t>
+      </w:r>
+    </w:p>
+    <w:p>
+      <w:pPr>
+        <w:pStyle w:val="ListParagraph"/>
+        <w:ind w:left="1080"/>
+        <w:rPr>
+          <w:color w:val="365F91" w:themeColor="accent1" w:themeShade="BF"/>
+        </w:rPr>
+      </w:pPr>
+      <w:r>
+        <w:rPr>
+          <w:color w:val="365F91" w:themeColor="accent1" w:themeShade="BF"/>
+        </w:rPr>
+        <w:t>This property could also allow the creation of circles if required.</w:t>
+      </w:r>
+    </w:p>
+    <w:p>
+      <w:pPr>
+        <w:pStyle w:val="ListParagraph"/>
+        <w:ind w:left="1080"/>
+        <w:rPr>
+          <w:color w:val="365F91" w:themeColor="accent1" w:themeShade="BF"/>
+        </w:rPr>
+      </w:pPr>
+      <w:r>
+        <w:rPr>
+          <w:noProof/>
+        </w:rPr>
+        <w:drawing>
+          <wp:inline distT="0" distB="0" distL="0" distR="0" wp14:anchorId="202592CC" wp14:editId="6DE959C1">
+            <wp:extent cx="1612900" cy="321269"/>
+            <wp:effectExtent l="0" t="0" r="6350" b="3175"/>
+            <wp:docPr id="33" name="Picture 33"/>
+            <wp:cNvGraphicFramePr>
+              <a:graphicFrameLocks xmlns:a="http://schemas.openxmlformats.org/drawingml/2006/main" noChangeAspect="1"/>
+            </wp:cNvGraphicFramePr>
+            <a:graphic xmlns:a="http://schemas.openxmlformats.org/drawingml/2006/main">
+              <a:graphicData uri="http://schemas.openxmlformats.org/drawingml/2006/picture">
+                <pic:pic xmlns:pic="http://schemas.openxmlformats.org/drawingml/2006/picture">
+                  <pic:nvPicPr>
+                    <pic:cNvPr id="1" name=""/>
+                    <pic:cNvPicPr/>
+                  </pic:nvPicPr>
+                  <pic:blipFill>
+                    <a:blip r:embed="rId12"/>
+                    <a:stretch>
+                      <a:fillRect/>
+                    </a:stretch>
+                  </pic:blipFill>
+                  <pic:spPr>
+                    <a:xfrm>
+                      <a:off x="0" y="0"/>
+                      <a:ext cx="1650693" cy="328797"/>
+                    </a:xfrm>
+                    <a:prstGeom prst="rect">
+                      <a:avLst/>
+                    </a:prstGeom>
+                  </pic:spPr>
+                </pic:pic>
+              </a:graphicData>
+            </a:graphic>
+          </wp:inline>
+        </w:drawing>
+      </w:r>
+    </w:p>
+    <w:p>
+      <w:pPr>
+        <w:pStyle w:val="ListParagraph"/>
+        <w:ind w:left="1080"/>
+        <w:rPr>
+          <w:color w:val="365F91" w:themeColor="accent1" w:themeShade="BF"/>
+        </w:rPr>
+      </w:pPr>
+    </w:p>
+    <w:p>
+      <w:pPr>
+        <w:pStyle w:val="ListParagraph"/>
+        <w:numPr>
+          <w:ilvl w:val="0"/>
+          <w:numId w:val="27"/>
+        </w:numPr>
+        <w:rPr>
+          <w:color w:val="365F91" w:themeColor="accent1" w:themeShade="BF"/>
+        </w:rPr>
+      </w:pPr>
+      <w:r>
+        <w:rPr>
+          <w:color w:val="365F91" w:themeColor="accent1" w:themeShade="BF"/>
+        </w:rPr>
+        <w:t>Box shadow</w:t>
+      </w:r>
+      <w:r>
+        <w:rPr>
+          <w:color w:val="365F91" w:themeColor="accent1" w:themeShade="BF"/>
+        </w:rPr>
+        <w:t xml:space="preserve"> has been used for the blog class in order to give each section some depth</w:t>
+      </w:r>
+      <w:r>
+        <w:rPr>
+          <w:color w:val="365F91" w:themeColor="accent1" w:themeShade="BF"/>
+        </w:rPr>
+        <w:t xml:space="preserve"> and distinction on the page</w:t>
+      </w:r>
+    </w:p>
+    <w:p>
+      <w:pPr>
+        <w:pStyle w:val="ListParagraph"/>
+        <w:rPr>
+          <w:color w:val="365F91" w:themeColor="accent1" w:themeShade="BF"/>
+        </w:rPr>
+      </w:pPr>
+      <w:r>
+        <w:rPr>
+          <w:noProof/>
+        </w:rPr>
+        <w:t xml:space="preserve">     </w:t>
+      </w:r>
+      <w:r>
+        <w:rPr>
+          <w:noProof/>
+        </w:rPr>
+        <w:drawing>
+          <wp:inline distT="0" distB="0" distL="0" distR="0" wp14:anchorId="65D31567" wp14:editId="55B479D9">
+            <wp:extent cx="2768600" cy="269574"/>
+            <wp:effectExtent l="0" t="0" r="0" b="0"/>
+            <wp:docPr id="34" name="Picture 34"/>
+            <wp:cNvGraphicFramePr>
+              <a:graphicFrameLocks xmlns:a="http://schemas.openxmlformats.org/drawingml/2006/main" noChangeAspect="1"/>
+            </wp:cNvGraphicFramePr>
+            <a:graphic xmlns:a="http://schemas.openxmlformats.org/drawingml/2006/main">
+              <a:graphicData uri="http://schemas.openxmlformats.org/drawingml/2006/picture">
+                <pic:pic xmlns:pic="http://schemas.openxmlformats.org/drawingml/2006/picture">
+                  <pic:nvPicPr>
+                    <pic:cNvPr id="1" name=""/>
+                    <pic:cNvPicPr/>
+                  </pic:nvPicPr>
+                  <pic:blipFill>
+                    <a:blip r:embed="rId13"/>
+                    <a:stretch>
+                      <a:fillRect/>
+                    </a:stretch>
+                  </pic:blipFill>
+                  <pic:spPr>
+                    <a:xfrm>
+                      <a:off x="0" y="0"/>
+                      <a:ext cx="2981438" cy="290298"/>
+                    </a:xfrm>
+                    <a:prstGeom prst="rect">
+                      <a:avLst/>
+                    </a:prstGeom>
+                  </pic:spPr>
+                </pic:pic>
+              </a:graphicData>
+            </a:graphic>
+          </wp:inline>
+        </w:drawing>
+      </w:r>
+    </w:p>
+    <w:p>
+      <w:pPr>
+        <w:pStyle w:val="ListParagraph"/>
+        <w:ind w:left="1080"/>
+        <w:rPr>
+          <w:color w:val="365F91" w:themeColor="accent1" w:themeShade="BF"/>
+        </w:rPr>
+      </w:pPr>
+    </w:p>
+    <w:p>
+      <w:pPr>
+        <w:pStyle w:val="ListParagraph"/>
+        <w:numPr>
+          <w:ilvl w:val="0"/>
+          <w:numId w:val="27"/>
+        </w:numPr>
+        <w:rPr>
+          <w:color w:val="365F91" w:themeColor="accent1" w:themeShade="BF"/>
+        </w:rPr>
+      </w:pPr>
+      <w:r>
+        <w:rPr>
+          <w:color w:val="365F91" w:themeColor="accent1" w:themeShade="BF"/>
+        </w:rPr>
+        <w:t>Media Queries</w:t>
+      </w:r>
+      <w:r>
+        <w:rPr>
+          <w:color w:val="365F91" w:themeColor="accent1" w:themeShade="BF"/>
+        </w:rPr>
+        <w:t xml:space="preserve"> have been used in order to tailor the design of the website to different screen sizes, i.e. iPhone, iPad, </w:t>
+      </w:r>
+      <w:proofErr w:type="spellStart"/>
+      <w:r>
+        <w:rPr>
+          <w:color w:val="365F91" w:themeColor="accent1" w:themeShade="BF"/>
+        </w:rPr>
+        <w:t>Macbook</w:t>
+      </w:r>
+      <w:proofErr w:type="spellEnd"/>
+      <w:r>
+        <w:rPr>
+          <w:color w:val="365F91" w:themeColor="accent1" w:themeShade="BF"/>
+        </w:rPr>
+        <w:t>. Although media queries were in use with CSS2, this was only to the extent that it allowed for different media types for example printers, computer screen. However CSS3 now allows another value of “screen” to be implemented within the Media Query and as such the width or height of the viewport or device can be checked in the media query. I have used width with the screen value in order to check for minimum width to cater for a given screen size. Further development of this website would also allow for orientation i.e. landscape, portrait to be checked.</w:t>
       </w:r>
     </w:p>
     <w:p>
@@ -776,6 +1852,11 @@
     </w:p>
     <w:p>
       <w:pPr>
+        <w:pStyle w:val="ListParagraph"/>
+        <w:numPr>
+          <w:ilvl w:val="0"/>
+          <w:numId w:val="23"/>
+        </w:numPr>
         <w:spacing w:before="100" w:beforeAutospacing="1" w:after="100" w:afterAutospacing="1" w:line="240" w:lineRule="auto"/>
         <w:jc w:val="both"/>
         <w:rPr>
@@ -784,73 +1865,9 @@
       </w:pPr>
       <w:r>
         <w:rPr>
-          <w:color w:val="000000"/>
-        </w:rPr>
-        <w:t>Html title etc meta etc</w:t>
-      </w:r>
-    </w:p>
-    <w:p>
-      <w:pPr>
-        <w:spacing w:before="100" w:beforeAutospacing="1" w:after="100" w:afterAutospacing="1" w:line="240" w:lineRule="auto"/>
-        <w:jc w:val="both"/>
-        <w:rPr>
-          <w:color w:val="000000"/>
-        </w:rPr>
-      </w:pPr>
-      <w:r>
-        <w:rPr>
-          <w:color w:val="000000"/>
-        </w:rPr>
-        <w:t xml:space="preserve">Head links etc and also inclusion of </w:t>
-      </w:r>
-      <w:proofErr w:type="spellStart"/>
-      <w:r>
-        <w:rPr>
-          <w:color w:val="000000"/>
-        </w:rPr>
-        <w:t>rel</w:t>
-      </w:r>
-      <w:proofErr w:type="spellEnd"/>
-      <w:r>
-        <w:rPr>
-          <w:color w:val="000000"/>
-        </w:rPr>
-        <w:t xml:space="preserve"> = icon</w:t>
-      </w:r>
-      <w:r>
-        <w:rPr>
-          <w:color w:val="000000"/>
-        </w:rPr>
-        <w:t xml:space="preserve"> and reset??</w:t>
-      </w:r>
-    </w:p>
-    <w:p>
-      <w:pPr>
-        <w:spacing w:before="100" w:beforeAutospacing="1" w:after="100" w:afterAutospacing="1" w:line="240" w:lineRule="auto"/>
-        <w:jc w:val="both"/>
-        <w:rPr>
-          <w:color w:val="000000"/>
-        </w:rPr>
-      </w:pPr>
-      <w:r>
-        <w:rPr>
-          <w:color w:val="000000"/>
-        </w:rPr>
-        <w:t xml:space="preserve">Also use of buttons </w:t>
-      </w:r>
-      <w:proofErr w:type="spellStart"/>
-      <w:r>
-        <w:rPr>
-          <w:color w:val="000000"/>
-        </w:rPr>
-        <w:t>css</w:t>
-      </w:r>
-      <w:proofErr w:type="spellEnd"/>
-      <w:r>
-        <w:rPr>
-          <w:color w:val="000000"/>
-        </w:rPr>
-        <w:t xml:space="preserve"> stylesheet which is brought in</w:t>
+          <w:color w:val="365F91" w:themeColor="accent1" w:themeShade="BF"/>
+        </w:rPr>
+        <w:t>HTML pages have been set up appropriately including correct use of meta tags, link and title tags in the HEAD and correct use of Head and body tags with wrapper class and main content in the body. This includes the appropriate use of Link tags to link relevant external stylesheet and icons and buttons.</w:t>
       </w:r>
     </w:p>
     <w:p>
@@ -875,12 +1892,57 @@
     </w:p>
     <w:p>
       <w:pPr>
+        <w:pStyle w:val="ListParagraph"/>
+        <w:numPr>
+          <w:ilvl w:val="0"/>
+          <w:numId w:val="23"/>
+        </w:numPr>
         <w:spacing w:before="100" w:beforeAutospacing="1" w:after="100" w:afterAutospacing="1" w:line="240" w:lineRule="auto"/>
         <w:jc w:val="both"/>
         <w:rPr>
           <w:color w:val="000000"/>
         </w:rPr>
       </w:pPr>
+      <w:r>
+        <w:rPr>
+          <w:color w:val="365F91" w:themeColor="accent1" w:themeShade="BF"/>
+        </w:rPr>
+        <w:t xml:space="preserve">Appropriate tags have been used with anchor </w:t>
+      </w:r>
+      <w:proofErr w:type="spellStart"/>
+      <w:r>
+        <w:rPr>
+          <w:color w:val="365F91" w:themeColor="accent1" w:themeShade="BF"/>
+        </w:rPr>
+        <w:t>href</w:t>
+      </w:r>
+      <w:proofErr w:type="spellEnd"/>
+      <w:r>
+        <w:rPr>
+          <w:color w:val="365F91" w:themeColor="accent1" w:themeShade="BF"/>
+        </w:rPr>
+        <w:t xml:space="preserve"> tags and image tags placed within the div. Also many classes have been used correctly within these </w:t>
+      </w:r>
+      <w:proofErr w:type="spellStart"/>
+      <w:r>
+        <w:rPr>
+          <w:color w:val="365F91" w:themeColor="accent1" w:themeShade="BF"/>
+        </w:rPr>
+        <w:t>divs</w:t>
+      </w:r>
+      <w:proofErr w:type="spellEnd"/>
+      <w:r>
+        <w:rPr>
+          <w:color w:val="365F91" w:themeColor="accent1" w:themeShade="BF"/>
+        </w:rPr>
+        <w:t xml:space="preserve"> including classes to locate items on the grid, video tags, </w:t>
+      </w:r>
+      <w:r>
+        <w:rPr>
+          <w:color w:val="365F91" w:themeColor="accent1" w:themeShade="BF"/>
+        </w:rPr>
+        <w:t>h2 tags and alt tags have been included for all images.</w:t>
+      </w:r>
     </w:p>
     <w:p>
       <w:pPr>
@@ -904,17 +1966,70 @@
     </w:p>
     <w:p>
       <w:pPr>
+        <w:pStyle w:val="ListParagraph"/>
+        <w:numPr>
+          <w:ilvl w:val="0"/>
+          <w:numId w:val="23"/>
+        </w:numPr>
         <w:spacing w:before="100" w:beforeAutospacing="1" w:after="100" w:afterAutospacing="1" w:line="240" w:lineRule="auto"/>
         <w:jc w:val="both"/>
         <w:rPr>
-          <w:color w:val="000000"/>
-        </w:rPr>
-      </w:pPr>
-      <w:r>
-        <w:rPr>
-          <w:color w:val="000000"/>
-        </w:rPr>
-        <w:t>Header, footer, video</w:t>
+          <w:color w:val="365F91" w:themeColor="accent1" w:themeShade="BF"/>
+        </w:rPr>
+      </w:pPr>
+      <w:r>
+        <w:rPr>
+          <w:color w:val="365F91" w:themeColor="accent1" w:themeShade="BF"/>
+        </w:rPr>
+        <w:t xml:space="preserve">There are many new elements in </w:t>
+      </w:r>
+      <w:r>
+        <w:rPr>
+          <w:color w:val="365F91" w:themeColor="accent1" w:themeShade="BF"/>
+        </w:rPr>
+        <w:t>HTML5</w:t>
+      </w:r>
+      <w:r>
+        <w:rPr>
+          <w:color w:val="365F91" w:themeColor="accent1" w:themeShade="BF"/>
+        </w:rPr>
+        <w:t xml:space="preserve">. In terms of structural </w:t>
+      </w:r>
+      <w:r>
+        <w:rPr>
+          <w:color w:val="365F91" w:themeColor="accent1" w:themeShade="BF"/>
+        </w:rPr>
+        <w:t>elements,</w:t>
+      </w:r>
+      <w:r>
+        <w:rPr>
+          <w:color w:val="365F91" w:themeColor="accent1" w:themeShade="BF"/>
+        </w:rPr>
+        <w:t xml:space="preserve"> I have used html5</w:t>
+      </w:r>
+      <w:r>
+        <w:rPr>
+          <w:color w:val="365F91" w:themeColor="accent1" w:themeShade="BF"/>
+        </w:rPr>
+        <w:t xml:space="preserve"> tags for Header, Footer </w:t>
+      </w:r>
+      <w:r>
+        <w:rPr>
+          <w:color w:val="365F91" w:themeColor="accent1" w:themeShade="BF"/>
+        </w:rPr>
+        <w:t xml:space="preserve">and Nav and these tags now define the appropriate element. In terms of media </w:t>
+      </w:r>
+      <w:r>
+        <w:rPr>
+          <w:color w:val="365F91" w:themeColor="accent1" w:themeShade="BF"/>
+        </w:rPr>
+        <w:t>elements,</w:t>
+      </w:r>
+      <w:r>
+        <w:rPr>
+          <w:color w:val="365F91" w:themeColor="accent1" w:themeShade="BF"/>
+        </w:rPr>
+        <w:t xml:space="preserve"> I have used the video tag which defines that it is a video and supports mp4.</w:t>
       </w:r>
     </w:p>
     <w:p>
@@ -939,52 +2054,121 @@
     </w:p>
     <w:p>
       <w:pPr>
-        <w:spacing w:before="100" w:beforeAutospacing="1" w:after="100" w:afterAutospacing="1" w:line="240" w:lineRule="auto"/>
-        <w:ind w:left="360"/>
-        <w:jc w:val="both"/>
-        <w:rPr>
-          <w:color w:val="000000"/>
-        </w:rPr>
-      </w:pPr>
-      <w:proofErr w:type="spellStart"/>
-      <w:r>
-        <w:rPr>
-          <w:color w:val="000000"/>
-        </w:rPr>
-        <w:t>Eg</w:t>
-      </w:r>
-      <w:proofErr w:type="spellEnd"/>
-      <w:r>
-        <w:rPr>
-          <w:color w:val="000000"/>
-        </w:rPr>
-        <w:t xml:space="preserve"> background instead of </w:t>
-      </w:r>
-      <w:proofErr w:type="spellStart"/>
-      <w:r>
-        <w:rPr>
-          <w:color w:val="000000"/>
-        </w:rPr>
-        <w:t>img</w:t>
-      </w:r>
-      <w:proofErr w:type="spellEnd"/>
-      <w:r>
-        <w:rPr>
-          <w:color w:val="000000"/>
-        </w:rPr>
-        <w:t xml:space="preserve"> tag?</w:t>
-      </w:r>
-    </w:p>
-    <w:p>
-      <w:pPr>
+        <w:pStyle w:val="ListParagraph"/>
+        <w:numPr>
+          <w:ilvl w:val="0"/>
+          <w:numId w:val="23"/>
+        </w:numPr>
         <w:spacing w:before="100" w:beforeAutospacing="1" w:after="100" w:afterAutospacing="1" w:line="240" w:lineRule="auto"/>
         <w:jc w:val="both"/>
         <w:rPr>
-          <w:color w:val="000000"/>
-        </w:rPr>
-      </w:pPr>
-      <w:bookmarkStart w:id="1" w:name="_GoBack"/>
-      <w:bookmarkEnd w:id="1"/>
+          <w:color w:val="365F91" w:themeColor="accent1" w:themeShade="BF"/>
+        </w:rPr>
+      </w:pPr>
+      <w:r>
+        <w:rPr>
+          <w:color w:val="365F91" w:themeColor="accent1" w:themeShade="BF"/>
+        </w:rPr>
+        <w:t xml:space="preserve">Where possible I have used </w:t>
+      </w:r>
+      <w:proofErr w:type="spellStart"/>
+      <w:r>
+        <w:rPr>
+          <w:color w:val="365F91" w:themeColor="accent1" w:themeShade="BF"/>
+        </w:rPr>
+        <w:t>img</w:t>
+      </w:r>
+      <w:proofErr w:type="spellEnd"/>
+      <w:r>
+        <w:rPr>
+          <w:color w:val="365F91" w:themeColor="accent1" w:themeShade="BF"/>
+        </w:rPr>
+        <w:t xml:space="preserve"> tags as opposed to using inline </w:t>
+      </w:r>
+      <w:proofErr w:type="spellStart"/>
+      <w:r>
+        <w:rPr>
+          <w:color w:val="365F91" w:themeColor="accent1" w:themeShade="BF"/>
+        </w:rPr>
+        <w:t>css</w:t>
+      </w:r>
+      <w:proofErr w:type="spellEnd"/>
+      <w:r>
+        <w:rPr>
+          <w:color w:val="365F91" w:themeColor="accent1" w:themeShade="BF"/>
+        </w:rPr>
+        <w:t xml:space="preserve"> style on the html page. It is easier to use the alt tags through use of </w:t>
+      </w:r>
+      <w:proofErr w:type="spellStart"/>
+      <w:r>
+        <w:rPr>
+          <w:color w:val="365F91" w:themeColor="accent1" w:themeShade="BF"/>
+        </w:rPr>
+        <w:t>img</w:t>
+      </w:r>
+      <w:proofErr w:type="spellEnd"/>
+      <w:r>
+        <w:rPr>
+          <w:color w:val="365F91" w:themeColor="accent1" w:themeShade="BF"/>
+        </w:rPr>
+        <w:t xml:space="preserve"> tags. </w:t>
+      </w:r>
+      <w:r>
+        <w:rPr>
+          <w:color w:val="365F91" w:themeColor="accent1" w:themeShade="BF"/>
+        </w:rPr>
+        <w:t>However,</w:t>
+      </w:r>
+      <w:r>
+        <w:rPr>
+          <w:color w:val="365F91" w:themeColor="accent1" w:themeShade="BF"/>
+        </w:rPr>
+        <w:t xml:space="preserve"> in certain instances, e.g. </w:t>
+      </w:r>
+      <w:r>
+        <w:rPr>
+          <w:color w:val="365F91" w:themeColor="accent1" w:themeShade="BF"/>
+        </w:rPr>
+        <w:lastRenderedPageBreak/>
+        <w:t xml:space="preserve">gallery.html I have used inline </w:t>
+      </w:r>
+      <w:proofErr w:type="spellStart"/>
+      <w:r>
+        <w:rPr>
+          <w:color w:val="365F91" w:themeColor="accent1" w:themeShade="BF"/>
+        </w:rPr>
+        <w:t>css</w:t>
+      </w:r>
+      <w:proofErr w:type="spellEnd"/>
+      <w:r>
+        <w:rPr>
+          <w:color w:val="365F91" w:themeColor="accent1" w:themeShade="BF"/>
+        </w:rPr>
+        <w:t xml:space="preserve"> style in the html in order to use background image. In both instances however I have chosen not to include any images in the external </w:t>
+      </w:r>
+      <w:proofErr w:type="spellStart"/>
+      <w:r>
+        <w:rPr>
+          <w:color w:val="365F91" w:themeColor="accent1" w:themeShade="BF"/>
+        </w:rPr>
+        <w:t>css</w:t>
+      </w:r>
+      <w:proofErr w:type="spellEnd"/>
+      <w:r>
+        <w:rPr>
+          <w:color w:val="365F91" w:themeColor="accent1" w:themeShade="BF"/>
+        </w:rPr>
+        <w:t xml:space="preserve"> as this provides more flexibility.</w:t>
+      </w:r>
+    </w:p>
+    <w:p>
+      <w:pPr>
+        <w:spacing w:before="100" w:beforeAutospacing="1" w:after="100" w:afterAutospacing="1" w:line="240" w:lineRule="auto"/>
+        <w:jc w:val="both"/>
+        <w:rPr>
+          <w:color w:val="000000"/>
+        </w:rPr>
+      </w:pPr>
     </w:p>
     <w:p>
       <w:pPr>
@@ -1008,12 +2192,40 @@
     </w:p>
     <w:p>
       <w:pPr>
+        <w:pStyle w:val="ListParagraph"/>
+        <w:numPr>
+          <w:ilvl w:val="0"/>
+          <w:numId w:val="28"/>
+        </w:numPr>
         <w:spacing w:before="100" w:beforeAutospacing="1" w:after="100" w:afterAutospacing="1" w:line="240" w:lineRule="auto"/>
         <w:jc w:val="both"/>
         <w:rPr>
-          <w:color w:val="000000"/>
-        </w:rPr>
-      </w:pPr>
+          <w:color w:val="365F91" w:themeColor="accent1" w:themeShade="BF"/>
+        </w:rPr>
+      </w:pPr>
+      <w:r>
+        <w:rPr>
+          <w:color w:val="365F91" w:themeColor="accent1" w:themeShade="BF"/>
+        </w:rPr>
+        <w:t>The HTML Content fits the theme of the website which is travell</w:t>
+      </w:r>
+      <w:r>
+        <w:rPr>
+          <w:color w:val="365F91" w:themeColor="accent1" w:themeShade="BF"/>
+        </w:rPr>
+        <w:t>ing. This includes many images the majority of which are taken by me, several videos the content of which is relevant to each page and relevant accompanying text to different sections. Social media buttons have also been included (appearing at different locations depending on screen size) which also fits the theme and allows the user to find out further information about the authors travels. (I have linked these to my own accounts but the idea would be that they be linked to a business account)</w:t>
+      </w:r>
+    </w:p>
+    <w:p>
+      <w:pPr>
+        <w:spacing w:before="100" w:beforeAutospacing="1" w:after="100" w:afterAutospacing="1" w:line="240" w:lineRule="auto"/>
+        <w:jc w:val="both"/>
+        <w:rPr>
+          <w:color w:val="000000"/>
+        </w:rPr>
+      </w:pPr>
+      <w:bookmarkStart w:id="3" w:name="_GoBack"/>
+      <w:bookmarkEnd w:id="3"/>
     </w:p>
     <w:p>
       <w:pPr>
@@ -1037,42 +2249,102 @@
     </w:p>
     <w:p>
       <w:pPr>
+        <w:pStyle w:val="ListParagraph"/>
+        <w:numPr>
+          <w:ilvl w:val="0"/>
+          <w:numId w:val="29"/>
+        </w:numPr>
         <w:spacing w:after="0" w:line="240" w:lineRule="auto"/>
         <w:jc w:val="both"/>
         <w:rPr>
-          <w:color w:val="000000"/>
-        </w:rPr>
-      </w:pPr>
-    </w:p>
-    <w:p>
-      <w:pPr>
+          <w:color w:val="365F91" w:themeColor="accent1" w:themeShade="BF"/>
+        </w:rPr>
+      </w:pPr>
+      <w:r>
+        <w:rPr>
+          <w:color w:val="365F91" w:themeColor="accent1" w:themeShade="BF"/>
+        </w:rPr>
+        <w:t xml:space="preserve">The grid format chosen which is CSS Grid is the primary role of addressing </w:t>
+      </w:r>
+      <w:r>
+        <w:rPr>
+          <w:color w:val="365F91" w:themeColor="accent1" w:themeShade="BF"/>
+          <w:highlight w:val="yellow"/>
+        </w:rPr>
+        <w:t>responsiveness.</w:t>
+      </w:r>
+    </w:p>
+    <w:p>
+      <w:pPr>
+        <w:pStyle w:val="ListParagraph"/>
+        <w:numPr>
+          <w:ilvl w:val="0"/>
+          <w:numId w:val="29"/>
+        </w:numPr>
         <w:spacing w:after="0" w:line="240" w:lineRule="auto"/>
         <w:jc w:val="both"/>
         <w:rPr>
-          <w:color w:val="000000"/>
-        </w:rPr>
-      </w:pPr>
-      <w:r>
-        <w:rPr>
-          <w:color w:val="000000"/>
-        </w:rPr>
-        <w:t xml:space="preserve">Grid format </w:t>
-      </w:r>
-    </w:p>
-    <w:p>
-      <w:pPr>
+          <w:color w:val="365F91" w:themeColor="accent1" w:themeShade="BF"/>
+        </w:rPr>
+      </w:pPr>
+      <w:r>
+        <w:rPr>
+          <w:color w:val="365F91" w:themeColor="accent1" w:themeShade="BF"/>
+        </w:rPr>
+        <w:t>Image responsiveness, which is also discussed further in the report in part v plays a large role in the responsiveness of the site</w:t>
+      </w:r>
+      <w:r>
+        <w:rPr>
+          <w:color w:val="365F91" w:themeColor="accent1" w:themeShade="BF"/>
+          <w:highlight w:val="yellow"/>
+        </w:rPr>
+        <w:t>……</w:t>
+      </w:r>
+    </w:p>
+    <w:p>
+      <w:pPr>
+        <w:pStyle w:val="ListParagraph"/>
+        <w:numPr>
+          <w:ilvl w:val="0"/>
+          <w:numId w:val="29"/>
+        </w:numPr>
         <w:spacing w:after="0" w:line="240" w:lineRule="auto"/>
         <w:jc w:val="both"/>
         <w:rPr>
-          <w:color w:val="000000"/>
-        </w:rPr>
-      </w:pPr>
-      <w:r>
-        <w:rPr>
-          <w:color w:val="000000"/>
-        </w:rPr>
-        <w:t>Image responsiveness</w:t>
-      </w:r>
+          <w:color w:val="365F91" w:themeColor="accent1" w:themeShade="BF"/>
+        </w:rPr>
+      </w:pPr>
+      <w:r>
+        <w:rPr>
+          <w:color w:val="365F91" w:themeColor="accent1" w:themeShade="BF"/>
+        </w:rPr>
+        <w:t xml:space="preserve">As part of the CSS grid layout, I have included a responsive row design which means that different sized elements can be catered for in the grid. </w:t>
+      </w:r>
+      <w:r>
+        <w:rPr>
+          <w:color w:val="365F91" w:themeColor="accent1" w:themeShade="BF"/>
+          <w:highlight w:val="yellow"/>
+        </w:rPr>
+        <w:t>Show code and give example of a page</w:t>
+      </w:r>
+    </w:p>
+    <w:p>
+      <w:pPr>
+        <w:spacing w:after="0" w:line="240" w:lineRule="auto"/>
+        <w:jc w:val="both"/>
+        <w:rPr>
+          <w:color w:val="000000"/>
+        </w:rPr>
+      </w:pPr>
+    </w:p>
+    <w:p>
+      <w:pPr>
+        <w:spacing w:after="0" w:line="240" w:lineRule="auto"/>
+        <w:jc w:val="both"/>
+        <w:rPr>
+          <w:color w:val="000000"/>
+        </w:rPr>
+      </w:pPr>
     </w:p>
     <w:p>
       <w:pPr>
@@ -1145,17 +2417,170 @@
     </w:p>
     <w:p>
       <w:pPr>
+        <w:pStyle w:val="ListParagraph"/>
+        <w:numPr>
+          <w:ilvl w:val="0"/>
+          <w:numId w:val="20"/>
+        </w:numPr>
         <w:spacing w:after="0" w:line="240" w:lineRule="auto"/>
         <w:jc w:val="both"/>
         <w:rPr>
-          <w:color w:val="000000"/>
-        </w:rPr>
-      </w:pPr>
-      <w:r>
-        <w:rPr>
-          <w:color w:val="000000"/>
-        </w:rPr>
-        <w:t>Script for back to top button</w:t>
+          <w:color w:val="365F91" w:themeColor="accent1" w:themeShade="BF"/>
+        </w:rPr>
+      </w:pPr>
+      <w:r>
+        <w:rPr>
+          <w:color w:val="365F91" w:themeColor="accent1" w:themeShade="BF"/>
+        </w:rPr>
+        <w:t xml:space="preserve">The first </w:t>
+      </w:r>
+      <w:proofErr w:type="spellStart"/>
+      <w:r>
+        <w:rPr>
+          <w:color w:val="365F91" w:themeColor="accent1" w:themeShade="BF"/>
+        </w:rPr>
+        <w:t>javascript</w:t>
+      </w:r>
+      <w:proofErr w:type="spellEnd"/>
+      <w:r>
+        <w:rPr>
+          <w:color w:val="365F91" w:themeColor="accent1" w:themeShade="BF"/>
+        </w:rPr>
+        <w:t xml:space="preserve"> used I have taken from w3schools and is the button which allows the user to go back to the top of the page once the user has already scrolled down 20 pixels. This involves the use of a HTML button, CSS styling which includes the #</w:t>
+      </w:r>
+      <w:proofErr w:type="spellStart"/>
+      <w:r>
+        <w:rPr>
+          <w:color w:val="365F91" w:themeColor="accent1" w:themeShade="BF"/>
+        </w:rPr>
+        <w:t>mybtn</w:t>
+      </w:r>
+      <w:proofErr w:type="spellEnd"/>
+      <w:r>
+        <w:rPr>
+          <w:color w:val="365F91" w:themeColor="accent1" w:themeShade="BF"/>
+        </w:rPr>
+        <w:t xml:space="preserve"> ID. The </w:t>
+      </w:r>
+      <w:proofErr w:type="spellStart"/>
+      <w:r>
+        <w:rPr>
+          <w:color w:val="365F91" w:themeColor="accent1" w:themeShade="BF"/>
+        </w:rPr>
+        <w:t>javascript</w:t>
+      </w:r>
+      <w:proofErr w:type="spellEnd"/>
+      <w:r>
+        <w:rPr>
+          <w:color w:val="365F91" w:themeColor="accent1" w:themeShade="BF"/>
+        </w:rPr>
+        <w:t xml:space="preserve"> contains two functions, one </w:t>
+      </w:r>
+      <w:proofErr w:type="spellStart"/>
+      <w:r>
+        <w:rPr>
+          <w:color w:val="365F91" w:themeColor="accent1" w:themeShade="BF"/>
+        </w:rPr>
+        <w:t>scrollFunction</w:t>
+      </w:r>
+      <w:proofErr w:type="spellEnd"/>
+      <w:r>
+        <w:rPr>
+          <w:color w:val="365F91" w:themeColor="accent1" w:themeShade="BF"/>
+        </w:rPr>
+        <w:t xml:space="preserve"> which shows the button when the user has scrolled 20px and another </w:t>
+      </w:r>
+      <w:proofErr w:type="spellStart"/>
+      <w:r>
+        <w:rPr>
+          <w:color w:val="365F91" w:themeColor="accent1" w:themeShade="BF"/>
+        </w:rPr>
+        <w:t>topFunction</w:t>
+      </w:r>
+      <w:proofErr w:type="spellEnd"/>
+      <w:r>
+        <w:rPr>
+          <w:color w:val="365F91" w:themeColor="accent1" w:themeShade="BF"/>
+        </w:rPr>
+        <w:t xml:space="preserve"> which when the user clicks the button the document goes back to the top. The script is contained at the end of the html in order to help improve speed.</w:t>
+      </w:r>
+    </w:p>
+    <w:p>
+      <w:pPr>
+        <w:pStyle w:val="ListParagraph"/>
+        <w:spacing w:after="0" w:line="240" w:lineRule="auto"/>
+        <w:jc w:val="both"/>
+        <w:rPr>
+          <w:color w:val="000000"/>
+        </w:rPr>
+      </w:pPr>
+    </w:p>
+    <w:p>
+      <w:pPr>
+        <w:pStyle w:val="ListParagraph"/>
+        <w:numPr>
+          <w:ilvl w:val="0"/>
+          <w:numId w:val="20"/>
+        </w:numPr>
+        <w:spacing w:after="0" w:line="240" w:lineRule="auto"/>
+        <w:jc w:val="both"/>
+        <w:rPr>
+          <w:color w:val="365F91" w:themeColor="accent1" w:themeShade="BF"/>
+        </w:rPr>
+      </w:pPr>
+      <w:r>
+        <w:rPr>
+          <w:color w:val="365F91" w:themeColor="accent1" w:themeShade="BF"/>
+        </w:rPr>
+        <w:t xml:space="preserve">The second </w:t>
+      </w:r>
+      <w:proofErr w:type="spellStart"/>
+      <w:r>
+        <w:rPr>
+          <w:color w:val="365F91" w:themeColor="accent1" w:themeShade="BF"/>
+        </w:rPr>
+        <w:t>javascript</w:t>
+      </w:r>
+      <w:proofErr w:type="spellEnd"/>
+      <w:r>
+        <w:rPr>
+          <w:color w:val="365F91" w:themeColor="accent1" w:themeShade="BF"/>
+        </w:rPr>
+        <w:t xml:space="preserve"> is my own code and is </w:t>
+      </w:r>
+      <w:r>
+        <w:rPr>
+          <w:color w:val="365F91" w:themeColor="accent1" w:themeShade="BF"/>
+        </w:rPr>
+        <w:t xml:space="preserve">found on each html page and is used to ask the user if they want to comment or question via email. The user must enter their name and the script </w:t>
+      </w:r>
+      <w:proofErr w:type="spellStart"/>
+      <w:r>
+        <w:rPr>
+          <w:color w:val="365F91" w:themeColor="accent1" w:themeShade="BF"/>
+        </w:rPr>
+        <w:t>validateFrom</w:t>
+      </w:r>
+      <w:proofErr w:type="spellEnd"/>
+      <w:r>
+        <w:rPr>
+          <w:color w:val="365F91" w:themeColor="accent1" w:themeShade="BF"/>
+        </w:rPr>
+        <w:t xml:space="preserve"> is used to ensure they have entered it showing an alert if not and also </w:t>
+      </w:r>
+      <w:proofErr w:type="gramStart"/>
+      <w:r>
+        <w:rPr>
+          <w:color w:val="365F91" w:themeColor="accent1" w:themeShade="BF"/>
+        </w:rPr>
+        <w:t>an</w:t>
+      </w:r>
+      <w:proofErr w:type="gramEnd"/>
+      <w:r>
+        <w:rPr>
+          <w:color w:val="365F91" w:themeColor="accent1" w:themeShade="BF"/>
+        </w:rPr>
+        <w:t xml:space="preserve"> hello alert when have successfully entered their name asking them to send an email. This email is controlled in a Form in the html where an action is used to automatically send the email to my email address and connect via the users mail server.</w:t>
       </w:r>
     </w:p>
     <w:p>
@@ -1189,6 +2614,20 @@
     </w:p>
     <w:p>
       <w:pPr>
+        <w:pStyle w:val="ListParagraph"/>
+        <w:numPr>
+          <w:ilvl w:val="0"/>
+          <w:numId w:val="26"/>
+        </w:numPr>
+        <w:spacing w:after="0" w:line="240" w:lineRule="auto"/>
+        <w:jc w:val="both"/>
+        <w:rPr>
+          <w:color w:val="000000"/>
+        </w:rPr>
+      </w:pPr>
+    </w:p>
+    <w:p>
+      <w:pPr>
         <w:spacing w:after="0" w:line="240" w:lineRule="auto"/>
         <w:jc w:val="both"/>
         <w:rPr>
@@ -1294,6 +2733,7 @@
         <w:rPr>
           <w:color w:val="000000"/>
         </w:rPr>
+        <w:lastRenderedPageBreak/>
         <w:t xml:space="preserve">Use of other technologies: </w:t>
       </w:r>
     </w:p>
@@ -1327,21 +2767,7 @@
         <w:rPr>
           <w:color w:val="000000"/>
         </w:rPr>
-        <w:t xml:space="preserve"> of the following </w:t>
-      </w:r>
-      <w:proofErr w:type="gramStart"/>
-      <w:r>
-        <w:rPr>
-          <w:color w:val="000000"/>
-        </w:rPr>
-        <w:t>list</w:t>
-      </w:r>
-      <w:proofErr w:type="gramEnd"/>
-      <w:r>
-        <w:rPr>
-          <w:color w:val="000000"/>
-        </w:rPr>
-        <w:t xml:space="preserve"> should be incorporated within your website:</w:t>
+        <w:t xml:space="preserve"> of the following list should be incorporated within your website:</w:t>
       </w:r>
     </w:p>
     <w:p>
@@ -1437,35 +2863,109 @@
           <w:color w:val="000000"/>
         </w:rPr>
       </w:pPr>
-      <w:proofErr w:type="gramStart"/>
-      <w:r>
-        <w:rPr>
-          <w:color w:val="000000"/>
-        </w:rPr>
-        <w:lastRenderedPageBreak/>
-        <w:t>….any</w:t>
-      </w:r>
-      <w:proofErr w:type="gramEnd"/>
-      <w:r>
-        <w:rPr>
-          <w:color w:val="000000"/>
-        </w:rPr>
-        <w:t xml:space="preserve"> other technologies that have not been covered in class</w:t>
-      </w:r>
-    </w:p>
-    <w:p>
-      <w:pPr>
+      <w:r>
+        <w:rPr>
+          <w:color w:val="000000"/>
+        </w:rPr>
+        <w:t>….any other technologies that have not been covered in class</w:t>
+      </w:r>
+    </w:p>
+    <w:p>
+      <w:pPr>
+        <w:pStyle w:val="ListParagraph"/>
+        <w:numPr>
+          <w:ilvl w:val="0"/>
+          <w:numId w:val="21"/>
+        </w:numPr>
         <w:spacing w:before="100" w:beforeAutospacing="1" w:after="100" w:afterAutospacing="1" w:line="240" w:lineRule="auto"/>
         <w:jc w:val="both"/>
         <w:rPr>
-          <w:color w:val="000000"/>
-        </w:rPr>
-      </w:pPr>
-      <w:r>
-        <w:rPr>
-          <w:color w:val="000000"/>
-        </w:rPr>
-        <w:t>I have included video and iframe in the website.</w:t>
+          <w:color w:val="365F91" w:themeColor="accent1" w:themeShade="BF"/>
+        </w:rPr>
+      </w:pPr>
+      <w:r>
+        <w:rPr>
+          <w:color w:val="365F91" w:themeColor="accent1" w:themeShade="BF"/>
+        </w:rPr>
+        <w:t>I have include</w:t>
+      </w:r>
+      <w:r>
+        <w:rPr>
+          <w:color w:val="365F91" w:themeColor="accent1" w:themeShade="BF"/>
+        </w:rPr>
+        <w:t xml:space="preserve">d an iframe on each page which embeds a Google Map relevant to the particular page. The iframe is contained in a div and </w:t>
+      </w:r>
+      <w:r>
+        <w:rPr>
+          <w:color w:val="365F91" w:themeColor="accent1" w:themeShade="BF"/>
+        </w:rPr>
+        <w:t>is part of a class which displays it in a certain part of the grid. The iframe code is obtained from Google Map website Share or Embed map option and copied.</w:t>
+      </w:r>
+    </w:p>
+    <w:p>
+      <w:pPr>
+        <w:pStyle w:val="ListParagraph"/>
+        <w:numPr>
+          <w:ilvl w:val="0"/>
+          <w:numId w:val="21"/>
+        </w:numPr>
+        <w:spacing w:before="100" w:beforeAutospacing="1" w:after="100" w:afterAutospacing="1" w:line="240" w:lineRule="auto"/>
+        <w:jc w:val="both"/>
+        <w:rPr>
+          <w:color w:val="365F91" w:themeColor="accent1" w:themeShade="BF"/>
+        </w:rPr>
+      </w:pPr>
+      <w:r>
+        <w:rPr>
+          <w:color w:val="365F91" w:themeColor="accent1" w:themeShade="BF"/>
+        </w:rPr>
+        <w:t>I have also included videos in different formats. On the main index page</w:t>
+      </w:r>
+      <w:r>
+        <w:rPr>
+          <w:color w:val="365F91" w:themeColor="accent1" w:themeShade="BF"/>
+        </w:rPr>
+        <w:t>,</w:t>
+      </w:r>
+      <w:r>
+        <w:rPr>
+          <w:color w:val="365F91" w:themeColor="accent1" w:themeShade="BF"/>
+        </w:rPr>
+        <w:t xml:space="preserve"> the video is an mp4 format and is accessed via the html video tag which specifies the name of the mp4 to access. Other videos have been incorporated on other html pages by embedding iframes from YouTube videos.</w:t>
+      </w:r>
+    </w:p>
+    <w:p>
+      <w:pPr>
+        <w:pStyle w:val="ListParagraph"/>
+        <w:numPr>
+          <w:ilvl w:val="0"/>
+          <w:numId w:val="21"/>
+        </w:numPr>
+        <w:spacing w:before="100" w:beforeAutospacing="1" w:after="100" w:afterAutospacing="1" w:line="240" w:lineRule="auto"/>
+        <w:jc w:val="both"/>
+        <w:rPr>
+          <w:color w:val="365F91" w:themeColor="accent1" w:themeShade="BF"/>
+        </w:rPr>
+      </w:pPr>
+      <w:r>
+        <w:rPr>
+          <w:color w:val="365F91" w:themeColor="accent1" w:themeShade="BF"/>
+        </w:rPr>
+        <w:t xml:space="preserve">I have also used a Form in each html as explained in the </w:t>
+      </w:r>
+      <w:proofErr w:type="spellStart"/>
+      <w:r>
+        <w:rPr>
+          <w:color w:val="365F91" w:themeColor="accent1" w:themeShade="BF"/>
+        </w:rPr>
+        <w:t>javascript</w:t>
+      </w:r>
+      <w:proofErr w:type="spellEnd"/>
+      <w:r>
+        <w:rPr>
+          <w:color w:val="365F91" w:themeColor="accent1" w:themeShade="BF"/>
+        </w:rPr>
+        <w:t xml:space="preserve"> section above (iv).</w:t>
       </w:r>
     </w:p>
     <w:p>
@@ -1488,117 +2988,3297 @@
         <w:t>Do the chosen technologies fit in with the theme of the web site?</w:t>
       </w:r>
     </w:p>
-    <w:bookmarkEnd w:id="0"/>
-    <w:p>
-      <w:pPr>
-        <w:rPr>
-          <w:lang w:val="en-IE"/>
-        </w:rPr>
-      </w:pPr>
-      <w:r>
-        <w:rPr>
-          <w:lang w:val="en-IE"/>
-        </w:rPr>
-        <w:t>Google Map fits theme as it’s travel site</w:t>
-      </w:r>
-    </w:p>
-    <w:p>
-      <w:pPr>
-        <w:rPr>
-          <w:b/>
-          <w:lang w:val="en-IE"/>
-        </w:rPr>
-      </w:pPr>
-    </w:p>
-    <w:p>
-      <w:pPr>
-        <w:rPr>
-          <w:b/>
-          <w:lang w:val="en-IE"/>
+    <w:bookmarkEnd w:id="2"/>
+    <w:p>
+      <w:pPr>
+        <w:pStyle w:val="ListParagraph"/>
+        <w:numPr>
+          <w:ilvl w:val="0"/>
+          <w:numId w:val="22"/>
+        </w:numPr>
+        <w:rPr>
+          <w:color w:val="365F91" w:themeColor="accent1" w:themeShade="BF"/>
+          <w:lang w:val="en-IE"/>
+        </w:rPr>
+      </w:pPr>
+      <w:r>
+        <w:rPr>
+          <w:color w:val="365F91" w:themeColor="accent1" w:themeShade="BF"/>
+          <w:lang w:val="en-IE"/>
+        </w:rPr>
+        <w:t xml:space="preserve">The iframe for </w:t>
+      </w:r>
+      <w:r>
+        <w:rPr>
+          <w:color w:val="365F91" w:themeColor="accent1" w:themeShade="BF"/>
+          <w:lang w:val="en-IE"/>
+        </w:rPr>
+        <w:t>Google Map fits theme as it</w:t>
+      </w:r>
+      <w:r>
+        <w:rPr>
+          <w:color w:val="365F91" w:themeColor="accent1" w:themeShade="BF"/>
+          <w:lang w:val="en-IE"/>
+        </w:rPr>
+        <w:t xml:space="preserve"> is a</w:t>
+      </w:r>
+      <w:r>
+        <w:rPr>
+          <w:color w:val="365F91" w:themeColor="accent1" w:themeShade="BF"/>
+          <w:lang w:val="en-IE"/>
+        </w:rPr>
+        <w:t xml:space="preserve"> travel site</w:t>
+      </w:r>
+      <w:r>
+        <w:rPr>
+          <w:color w:val="365F91" w:themeColor="accent1" w:themeShade="BF"/>
+          <w:lang w:val="en-IE"/>
+        </w:rPr>
+        <w:t xml:space="preserve"> and therefore I felt it would be useful for the user to have a map accessible to them relevant to each location without having to separately look up. The videos are also fitting as they provide the user with a short clip of the information including sound which is Spanish music, so it is appropriate to the theme and also provides extra information while sticking to the feel of the website.</w:t>
+      </w:r>
+    </w:p>
+    <w:p>
+      <w:pPr>
+        <w:rPr>
+          <w:lang w:val="en-IE"/>
+        </w:rPr>
+      </w:pPr>
+    </w:p>
+    <w:p>
+      <w:pPr>
+        <w:jc w:val="both"/>
+        <w:rPr>
+          <w:color w:val="000000"/>
+        </w:rPr>
+      </w:pPr>
+    </w:p>
+    <w:p>
+      <w:pPr>
+        <w:jc w:val="both"/>
+        <w:rPr>
+          <w:color w:val="000000"/>
+        </w:rPr>
+      </w:pPr>
+    </w:p>
+    <w:p>
+      <w:pPr>
+        <w:jc w:val="both"/>
+        <w:rPr>
+          <w:color w:val="000000"/>
+        </w:rPr>
+      </w:pPr>
+    </w:p>
+    <w:p>
+      <w:pPr>
+        <w:jc w:val="both"/>
+        <w:rPr>
+          <w:color w:val="000000"/>
+        </w:rPr>
+      </w:pPr>
+    </w:p>
+    <w:p>
+      <w:pPr>
+        <w:jc w:val="both"/>
+        <w:rPr>
+          <w:color w:val="000000"/>
+        </w:rPr>
+      </w:pPr>
+    </w:p>
+    <w:p>
+      <w:pPr>
+        <w:jc w:val="both"/>
+        <w:rPr>
+          <w:color w:val="000000"/>
+        </w:rPr>
+      </w:pPr>
+    </w:p>
+    <w:p>
+      <w:pPr>
+        <w:jc w:val="both"/>
+        <w:rPr>
+          <w:color w:val="000000"/>
+        </w:rPr>
+      </w:pPr>
+    </w:p>
+    <w:p>
+      <w:pPr>
+        <w:jc w:val="both"/>
+        <w:rPr>
+          <w:color w:val="000000"/>
+        </w:rPr>
+      </w:pPr>
+    </w:p>
+    <w:p>
+      <w:pPr>
+        <w:jc w:val="both"/>
+        <w:rPr>
+          <w:color w:val="000000"/>
+        </w:rPr>
+      </w:pPr>
+    </w:p>
+    <w:p>
+      <w:pPr>
+        <w:jc w:val="both"/>
+        <w:rPr>
+          <w:color w:val="000000"/>
+        </w:rPr>
+      </w:pPr>
+    </w:p>
+    <w:p>
+      <w:pPr>
+        <w:jc w:val="both"/>
+        <w:rPr>
+          <w:color w:val="000000"/>
+        </w:rPr>
+      </w:pPr>
+    </w:p>
+    <w:p>
+      <w:pPr>
+        <w:jc w:val="both"/>
+        <w:rPr>
+          <w:color w:val="000000"/>
+        </w:rPr>
+      </w:pPr>
+    </w:p>
+    <w:p>
+      <w:pPr>
+        <w:rPr>
+          <w:color w:val="000000"/>
         </w:rPr>
       </w:pPr>
     </w:p>
     <w:p>
       <w:pPr>
         <w:pStyle w:val="Heading1"/>
-        <w:spacing w:line="360" w:lineRule="auto"/>
-        <w:rPr>
-          <w:rFonts w:asciiTheme="minorHAnsi" w:hAnsiTheme="minorHAnsi"/>
+        <w:rPr>
           <w:i w:val="0"/>
           <w:sz w:val="28"/>
           <w:szCs w:val="28"/>
-          <w:lang w:val="en-IE"/>
-        </w:rPr>
-      </w:pPr>
-      <w:r>
-        <w:rPr>
-          <w:rFonts w:asciiTheme="minorHAnsi" w:hAnsiTheme="minorHAnsi"/>
+        </w:rPr>
+      </w:pPr>
+      <w:bookmarkStart w:id="4" w:name="_Toc531699542"/>
+      <w:r>
+        <w:rPr>
           <w:i w:val="0"/>
           <w:sz w:val="28"/>
           <w:szCs w:val="28"/>
-          <w:lang w:val="en-IE"/>
-        </w:rPr>
-        <w:t>CONCLUSION</w:t>
-      </w:r>
-    </w:p>
-    <w:p>
-      <w:pPr>
-        <w:rPr>
-          <w:lang w:val="en-IE"/>
-        </w:rPr>
-      </w:pPr>
-      <w:r>
-        <w:rPr>
-          <w:lang w:val="en-IE"/>
-        </w:rPr>
-        <w:t xml:space="preserve">The initial CSS </w:t>
-      </w:r>
-      <w:r>
-        <w:rPr>
-          <w:lang w:val="en-IE"/>
-        </w:rPr>
-        <w:t xml:space="preserve">Grid </w:t>
-      </w:r>
-      <w:r>
-        <w:rPr>
-          <w:lang w:val="en-IE"/>
-        </w:rPr>
-        <w:t xml:space="preserve">design will be based on 1 column with media queries to amend this for larger screens, both the iPad and </w:t>
-      </w:r>
-      <w:r>
-        <w:rPr>
-          <w:lang w:val="en-IE"/>
-        </w:rPr>
-        <w:t>MacBook</w:t>
-      </w:r>
-      <w:r>
-        <w:rPr>
-          <w:lang w:val="en-IE"/>
+        </w:rPr>
+        <w:t xml:space="preserve">Test &amp; Evaluation (20%) – </w:t>
+      </w:r>
+      <w:r>
+        <w:rPr>
+          <w:i w:val="0"/>
+          <w:color w:val="FF0000"/>
+          <w:sz w:val="28"/>
+          <w:szCs w:val="28"/>
+        </w:rPr>
+        <w:t>SUBMISSION 2</w:t>
+      </w:r>
+      <w:bookmarkEnd w:id="4"/>
+    </w:p>
+    <w:p>
+      <w:pPr>
+        <w:numPr>
+          <w:ilvl w:val="1"/>
+          <w:numId w:val="15"/>
+        </w:numPr>
+        <w:spacing w:before="100" w:beforeAutospacing="1" w:after="100" w:afterAutospacing="1" w:line="240" w:lineRule="auto"/>
+        <w:rPr>
+          <w:color w:val="000000"/>
+        </w:rPr>
+      </w:pPr>
+      <w:r>
+        <w:rPr>
+          <w:color w:val="000000"/>
+        </w:rPr>
+        <w:t>State the following:</w:t>
+      </w:r>
+    </w:p>
+    <w:p>
+      <w:pPr>
+        <w:numPr>
+          <w:ilvl w:val="2"/>
+          <w:numId w:val="15"/>
+        </w:numPr>
+        <w:spacing w:before="100" w:beforeAutospacing="1" w:after="100" w:afterAutospacing="1" w:line="240" w:lineRule="auto"/>
+        <w:ind w:left="2160"/>
+        <w:rPr>
+          <w:color w:val="000000"/>
+        </w:rPr>
+      </w:pPr>
+      <w:r>
+        <w:rPr>
+          <w:color w:val="000000"/>
+        </w:rPr>
+        <w:t xml:space="preserve">Number of lines of </w:t>
+      </w:r>
+      <w:r>
+        <w:rPr>
+          <w:color w:val="000000"/>
+          <w:u w:val="single"/>
+        </w:rPr>
+        <w:t>your own</w:t>
+      </w:r>
+      <w:r>
+        <w:rPr>
+          <w:color w:val="000000"/>
+        </w:rPr>
+        <w:t xml:space="preserve"> CSS code</w:t>
+      </w:r>
+    </w:p>
+    <w:p>
+      <w:pPr>
+        <w:pStyle w:val="ListParagraph"/>
+        <w:numPr>
+          <w:ilvl w:val="0"/>
+          <w:numId w:val="22"/>
+        </w:numPr>
+        <w:spacing w:before="100" w:beforeAutospacing="1" w:after="100" w:afterAutospacing="1" w:line="240" w:lineRule="auto"/>
+        <w:rPr>
+          <w:color w:val="365F91" w:themeColor="accent1" w:themeShade="BF"/>
+        </w:rPr>
+      </w:pPr>
+      <w:r>
+        <w:rPr>
+          <w:color w:val="365F91" w:themeColor="accent1" w:themeShade="BF"/>
+        </w:rPr>
+        <w:t>440 lines of CSS code</w:t>
+      </w:r>
+    </w:p>
+    <w:p>
+      <w:pPr>
+        <w:numPr>
+          <w:ilvl w:val="2"/>
+          <w:numId w:val="15"/>
+        </w:numPr>
+        <w:spacing w:before="100" w:beforeAutospacing="1" w:after="100" w:afterAutospacing="1" w:line="240" w:lineRule="auto"/>
+        <w:ind w:left="2160"/>
+        <w:rPr>
+          <w:color w:val="000000"/>
+        </w:rPr>
+      </w:pPr>
+      <w:r>
+        <w:rPr>
+          <w:color w:val="000000"/>
+        </w:rPr>
+        <w:t xml:space="preserve">Number of lines of </w:t>
+      </w:r>
+      <w:r>
+        <w:rPr>
+          <w:color w:val="000000"/>
+          <w:u w:val="single"/>
+        </w:rPr>
+        <w:t>adjusted</w:t>
+      </w:r>
+      <w:r>
+        <w:rPr>
+          <w:color w:val="000000"/>
+        </w:rPr>
+        <w:t xml:space="preserve"> CSS code</w:t>
+      </w:r>
+    </w:p>
+    <w:p>
+      <w:pPr>
+        <w:pStyle w:val="ListParagraph"/>
+        <w:numPr>
+          <w:ilvl w:val="0"/>
+          <w:numId w:val="22"/>
+        </w:numPr>
+        <w:rPr>
+          <w:color w:val="365F91" w:themeColor="accent1" w:themeShade="BF"/>
+        </w:rPr>
+      </w:pPr>
+      <w:r>
+        <w:rPr>
+          <w:color w:val="365F91" w:themeColor="accent1" w:themeShade="BF"/>
+        </w:rPr>
+        <w:t>Lines 42-96 are adjusted code or code that has been amended from w3 schools or taken from you tube code pens.</w:t>
+      </w:r>
+    </w:p>
+    <w:p>
+      <w:pPr>
+        <w:numPr>
+          <w:ilvl w:val="2"/>
+          <w:numId w:val="15"/>
+        </w:numPr>
+        <w:spacing w:before="100" w:beforeAutospacing="1" w:after="100" w:afterAutospacing="1" w:line="240" w:lineRule="auto"/>
+        <w:ind w:left="2160"/>
+        <w:rPr>
+          <w:color w:val="000000"/>
+        </w:rPr>
+      </w:pPr>
+      <w:r>
+        <w:rPr>
+          <w:color w:val="000000"/>
+        </w:rPr>
+        <w:t>If you have used a CSS framework:</w:t>
+      </w:r>
+    </w:p>
+    <w:p>
+      <w:pPr>
+        <w:numPr>
+          <w:ilvl w:val="3"/>
+          <w:numId w:val="15"/>
+        </w:numPr>
+        <w:spacing w:before="100" w:beforeAutospacing="1" w:after="100" w:afterAutospacing="1" w:line="240" w:lineRule="auto"/>
+        <w:rPr>
+          <w:color w:val="000000"/>
+        </w:rPr>
+      </w:pPr>
+      <w:r>
+        <w:rPr>
+          <w:color w:val="000000"/>
+        </w:rPr>
+        <w:t>What is it?</w:t>
+      </w:r>
+    </w:p>
+    <w:p>
+      <w:pPr>
+        <w:numPr>
+          <w:ilvl w:val="3"/>
+          <w:numId w:val="15"/>
+        </w:numPr>
+        <w:spacing w:before="100" w:beforeAutospacing="1" w:after="100" w:afterAutospacing="1" w:line="240" w:lineRule="auto"/>
+        <w:rPr>
+          <w:color w:val="000000"/>
+        </w:rPr>
+      </w:pPr>
+      <w:r>
+        <w:rPr>
+          <w:color w:val="000000"/>
+        </w:rPr>
+        <w:t>How can it be accessed?</w:t>
+      </w:r>
+    </w:p>
+    <w:p>
+      <w:pPr>
+        <w:numPr>
+          <w:ilvl w:val="3"/>
+          <w:numId w:val="15"/>
+        </w:numPr>
+        <w:spacing w:before="100" w:beforeAutospacing="1" w:after="100" w:afterAutospacing="1" w:line="240" w:lineRule="auto"/>
+        <w:rPr>
+          <w:color w:val="000000"/>
+        </w:rPr>
+      </w:pPr>
+      <w:r>
+        <w:rPr>
+          <w:color w:val="000000"/>
+        </w:rPr>
+        <w:t>Why did you use it?</w:t>
+      </w:r>
+    </w:p>
+    <w:p>
+      <w:pPr>
+        <w:pStyle w:val="ListParagraph"/>
+        <w:numPr>
+          <w:ilvl w:val="0"/>
+          <w:numId w:val="22"/>
+        </w:numPr>
+        <w:spacing w:before="100" w:beforeAutospacing="1" w:after="100" w:afterAutospacing="1" w:line="240" w:lineRule="auto"/>
+        <w:rPr>
+          <w:color w:val="365F91" w:themeColor="accent1" w:themeShade="BF"/>
+        </w:rPr>
+      </w:pPr>
+      <w:r>
+        <w:rPr>
+          <w:color w:val="365F91" w:themeColor="accent1" w:themeShade="BF"/>
+        </w:rPr>
+        <w:t xml:space="preserve">A CSS framework has not been used. CSS Grid has been used throughout as explained in Part 1 submission. This was chosen in order for me to learn this layout and as it </w:t>
+      </w:r>
+      <w:r>
+        <w:rPr>
+          <w:color w:val="365F91" w:themeColor="accent1" w:themeShade="BF"/>
+        </w:rPr>
+        <w:t>very flexible and responsive with little coding required in the mark-up. I also researched the benefits of CSS Grid through many tutorials on you tube e.g. Rachel Andrews and Jen Simmons and I believe the benefits and flexibility outweigh existing frameworks.</w:t>
+      </w:r>
+      <w:r>
+        <w:rPr>
+          <w:color w:val="365F91" w:themeColor="accent1" w:themeShade="BF"/>
+        </w:rPr>
+        <w:t xml:space="preserve"> Ref Part 1 Submission, 5. Grid.</w:t>
+      </w:r>
+    </w:p>
+    <w:p>
+      <w:pPr>
+        <w:numPr>
+          <w:ilvl w:val="1"/>
+          <w:numId w:val="15"/>
+        </w:numPr>
+        <w:spacing w:before="100" w:beforeAutospacing="1" w:after="100" w:afterAutospacing="1" w:line="240" w:lineRule="auto"/>
+        <w:rPr>
+          <w:color w:val="000000"/>
+        </w:rPr>
+      </w:pPr>
+      <w:r>
+        <w:rPr>
+          <w:color w:val="000000"/>
+        </w:rPr>
+        <w:t xml:space="preserve">Use </w:t>
+      </w:r>
+      <w:r>
+        <w:rPr>
+          <w:b/>
+          <w:color w:val="000000"/>
+        </w:rPr>
+        <w:t>one</w:t>
+      </w:r>
+      <w:r>
+        <w:rPr>
+          <w:color w:val="000000"/>
+        </w:rPr>
+        <w:t xml:space="preserve"> method for testing how fast your website is:</w:t>
+      </w:r>
+    </w:p>
+    <w:p>
+      <w:pPr>
+        <w:pStyle w:val="ListParagraph"/>
+        <w:numPr>
+          <w:ilvl w:val="0"/>
+          <w:numId w:val="22"/>
+        </w:numPr>
+        <w:spacing w:before="100" w:beforeAutospacing="1" w:after="100" w:afterAutospacing="1" w:line="240" w:lineRule="auto"/>
+        <w:rPr>
+          <w:color w:val="365F91" w:themeColor="accent1" w:themeShade="BF"/>
+        </w:rPr>
+      </w:pPr>
+      <w:r>
+        <w:rPr>
+          <w:color w:val="365F91" w:themeColor="accent1" w:themeShade="BF"/>
+        </w:rPr>
+        <w:t xml:space="preserve">I have used Google Developer </w:t>
+      </w:r>
+      <w:proofErr w:type="spellStart"/>
+      <w:r>
+        <w:rPr>
+          <w:color w:val="365F91" w:themeColor="accent1" w:themeShade="BF"/>
+        </w:rPr>
+        <w:t>Pagespeed</w:t>
+      </w:r>
+      <w:proofErr w:type="spellEnd"/>
+      <w:r>
+        <w:rPr>
+          <w:color w:val="365F91" w:themeColor="accent1" w:themeShade="BF"/>
+        </w:rPr>
+        <w:t xml:space="preserve"> Insights to test the speed of my html pages. This returns a speed score from 1-100 for both Mobile and Desktop and advises where </w:t>
+      </w:r>
+      <w:r>
+        <w:rPr>
+          <w:color w:val="365F91" w:themeColor="accent1" w:themeShade="BF"/>
+        </w:rPr>
+        <w:t>there are opportunities for optimisation and provides a diagnostic.</w:t>
+      </w:r>
+    </w:p>
+    <w:p>
+      <w:pPr>
+        <w:pStyle w:val="ListParagraph"/>
+        <w:numPr>
+          <w:ilvl w:val="0"/>
+          <w:numId w:val="22"/>
+        </w:numPr>
+        <w:spacing w:before="100" w:beforeAutospacing="1" w:after="100" w:afterAutospacing="1" w:line="240" w:lineRule="auto"/>
+        <w:rPr>
+          <w:color w:val="365F91" w:themeColor="accent1" w:themeShade="BF"/>
+        </w:rPr>
+      </w:pPr>
+      <w:r>
+        <w:rPr>
+          <w:color w:val="365F91" w:themeColor="accent1" w:themeShade="BF"/>
+        </w:rPr>
+        <w:t xml:space="preserve">In addition as I hosted my website this showed me an issue with speed straight away as I had designed grids to display background colours for testing purposes and when the site loads from the server you can see that the colour displays slightly before the image is rendered – this does not happen of course when testing on PC and </w:t>
+      </w:r>
+      <w:proofErr w:type="spellStart"/>
+      <w:r>
+        <w:rPr>
+          <w:color w:val="365F91" w:themeColor="accent1" w:themeShade="BF"/>
+        </w:rPr>
+        <w:t>harddrive</w:t>
+      </w:r>
+      <w:proofErr w:type="spellEnd"/>
+      <w:r>
+        <w:rPr>
+          <w:color w:val="365F91" w:themeColor="accent1" w:themeShade="BF"/>
         </w:rPr>
         <w:t>.</w:t>
       </w:r>
-      <w:r>
-        <w:rPr>
-          <w:lang w:val="en-IE"/>
-        </w:rPr>
-        <w:t xml:space="preserve"> The design of the prototype may be amended as the project evolves while aiming to stick the core principles of the design.</w:t>
-      </w:r>
-      <w:r>
-        <w:rPr>
-          <w:lang w:val="en-IE"/>
+    </w:p>
+    <w:p>
+      <w:pPr>
+        <w:numPr>
+          <w:ilvl w:val="2"/>
+          <w:numId w:val="15"/>
+        </w:numPr>
+        <w:spacing w:before="100" w:beforeAutospacing="1" w:after="100" w:afterAutospacing="1" w:line="240" w:lineRule="auto"/>
+        <w:ind w:left="2160"/>
+        <w:rPr>
+          <w:color w:val="000000"/>
+        </w:rPr>
+      </w:pPr>
+      <w:r>
+        <w:rPr>
+          <w:color w:val="000000"/>
+        </w:rPr>
+        <w:t>State how fast your website is.</w:t>
+      </w:r>
+    </w:p>
+    <w:p>
+      <w:pPr>
+        <w:numPr>
+          <w:ilvl w:val="2"/>
+          <w:numId w:val="15"/>
+        </w:numPr>
+        <w:spacing w:before="100" w:beforeAutospacing="1" w:after="100" w:afterAutospacing="1" w:line="240" w:lineRule="auto"/>
+        <w:ind w:left="2160"/>
+        <w:rPr>
+          <w:color w:val="000000"/>
+        </w:rPr>
+      </w:pPr>
+      <w:r>
+        <w:rPr>
+          <w:color w:val="000000"/>
+        </w:rPr>
+        <w:t>Implement and document one change to improve the speed.</w:t>
+      </w:r>
+    </w:p>
+    <w:p>
+      <w:pPr>
+        <w:numPr>
+          <w:ilvl w:val="2"/>
+          <w:numId w:val="15"/>
+        </w:numPr>
+        <w:spacing w:before="100" w:beforeAutospacing="1" w:after="100" w:afterAutospacing="1" w:line="240" w:lineRule="auto"/>
+        <w:ind w:left="2160"/>
+        <w:rPr>
+          <w:color w:val="000000"/>
+        </w:rPr>
+      </w:pPr>
+      <w:r>
+        <w:rPr>
+          <w:color w:val="000000"/>
+        </w:rPr>
+        <w:t>State how fast your altered website is.</w:t>
+      </w:r>
+    </w:p>
+    <w:p>
+      <w:pPr>
+        <w:spacing w:before="100" w:beforeAutospacing="1" w:after="100" w:afterAutospacing="1" w:line="240" w:lineRule="auto"/>
+        <w:rPr>
+          <w:color w:val="000000"/>
+        </w:rPr>
+      </w:pPr>
+      <w:r>
+        <w:rPr>
+          <w:noProof/>
+          <w:lang w:val="en-IE" w:eastAsia="en-IE"/>
+        </w:rPr>
+        <w:drawing>
+          <wp:inline distT="0" distB="0" distL="0" distR="0" wp14:anchorId="3AD92A25" wp14:editId="14D7DB8C">
+            <wp:extent cx="3892550" cy="1987245"/>
+            <wp:effectExtent l="0" t="0" r="0" b="0"/>
+            <wp:docPr id="4" name="Picture 4"/>
+            <wp:cNvGraphicFramePr>
+              <a:graphicFrameLocks xmlns:a="http://schemas.openxmlformats.org/drawingml/2006/main" noChangeAspect="1"/>
+            </wp:cNvGraphicFramePr>
+            <a:graphic xmlns:a="http://schemas.openxmlformats.org/drawingml/2006/main">
+              <a:graphicData uri="http://schemas.openxmlformats.org/drawingml/2006/picture">
+                <pic:pic xmlns:pic="http://schemas.openxmlformats.org/drawingml/2006/picture">
+                  <pic:nvPicPr>
+                    <pic:cNvPr id="1" name=""/>
+                    <pic:cNvPicPr/>
+                  </pic:nvPicPr>
+                  <pic:blipFill>
+                    <a:blip r:embed="rId14"/>
+                    <a:stretch>
+                      <a:fillRect/>
+                    </a:stretch>
+                  </pic:blipFill>
+                  <pic:spPr>
+                    <a:xfrm>
+                      <a:off x="0" y="0"/>
+                      <a:ext cx="3908321" cy="1995296"/>
+                    </a:xfrm>
+                    <a:prstGeom prst="rect">
+                      <a:avLst/>
+                    </a:prstGeom>
+                  </pic:spPr>
+                </pic:pic>
+              </a:graphicData>
+            </a:graphic>
+          </wp:inline>
+        </w:drawing>
+      </w:r>
+    </w:p>
+    <w:p>
+      <w:pPr>
+        <w:spacing w:before="100" w:beforeAutospacing="1" w:after="100" w:afterAutospacing="1" w:line="240" w:lineRule="auto"/>
+        <w:rPr>
+          <w:color w:val="000000"/>
+        </w:rPr>
+      </w:pPr>
+      <w:r>
+        <w:rPr>
+          <w:noProof/>
+          <w:lang w:val="en-IE" w:eastAsia="en-IE"/>
+        </w:rPr>
+        <w:lastRenderedPageBreak/>
+        <w:drawing>
+          <wp:inline distT="0" distB="0" distL="0" distR="0" wp14:anchorId="519F2985" wp14:editId="75F7F658">
+            <wp:extent cx="4013200" cy="2063067"/>
+            <wp:effectExtent l="0" t="0" r="6350" b="0"/>
+            <wp:docPr id="5" name="Picture 5"/>
+            <wp:cNvGraphicFramePr>
+              <a:graphicFrameLocks xmlns:a="http://schemas.openxmlformats.org/drawingml/2006/main" noChangeAspect="1"/>
+            </wp:cNvGraphicFramePr>
+            <a:graphic xmlns:a="http://schemas.openxmlformats.org/drawingml/2006/main">
+              <a:graphicData uri="http://schemas.openxmlformats.org/drawingml/2006/picture">
+                <pic:pic xmlns:pic="http://schemas.openxmlformats.org/drawingml/2006/picture">
+                  <pic:nvPicPr>
+                    <pic:cNvPr id="1" name=""/>
+                    <pic:cNvPicPr/>
+                  </pic:nvPicPr>
+                  <pic:blipFill>
+                    <a:blip r:embed="rId15"/>
+                    <a:stretch>
+                      <a:fillRect/>
+                    </a:stretch>
+                  </pic:blipFill>
+                  <pic:spPr>
+                    <a:xfrm>
+                      <a:off x="0" y="0"/>
+                      <a:ext cx="4026887" cy="2070103"/>
+                    </a:xfrm>
+                    <a:prstGeom prst="rect">
+                      <a:avLst/>
+                    </a:prstGeom>
+                  </pic:spPr>
+                </pic:pic>
+              </a:graphicData>
+            </a:graphic>
+          </wp:inline>
+        </w:drawing>
+      </w:r>
+    </w:p>
+    <w:p>
+      <w:pPr>
+        <w:spacing w:before="100" w:beforeAutospacing="1" w:after="100" w:afterAutospacing="1" w:line="240" w:lineRule="auto"/>
+        <w:ind w:left="1080"/>
+        <w:rPr>
+          <w:color w:val="000000"/>
+        </w:rPr>
+      </w:pPr>
+      <w:r>
+        <w:rPr>
+          <w:noProof/>
+          <w:lang w:val="en-IE" w:eastAsia="en-IE"/>
+        </w:rPr>
+        <w:drawing>
+          <wp:inline distT="0" distB="0" distL="0" distR="0" wp14:anchorId="48F3B902" wp14:editId="2C97F84E">
+            <wp:extent cx="4064000" cy="2112596"/>
+            <wp:effectExtent l="0" t="0" r="0" b="2540"/>
+            <wp:docPr id="1" name="Picture 1"/>
+            <wp:cNvGraphicFramePr>
+              <a:graphicFrameLocks xmlns:a="http://schemas.openxmlformats.org/drawingml/2006/main" noChangeAspect="1"/>
+            </wp:cNvGraphicFramePr>
+            <a:graphic xmlns:a="http://schemas.openxmlformats.org/drawingml/2006/main">
+              <a:graphicData uri="http://schemas.openxmlformats.org/drawingml/2006/picture">
+                <pic:pic xmlns:pic="http://schemas.openxmlformats.org/drawingml/2006/picture">
+                  <pic:nvPicPr>
+                    <pic:cNvPr id="1" name=""/>
+                    <pic:cNvPicPr/>
+                  </pic:nvPicPr>
+                  <pic:blipFill>
+                    <a:blip r:embed="rId16"/>
+                    <a:stretch>
+                      <a:fillRect/>
+                    </a:stretch>
+                  </pic:blipFill>
+                  <pic:spPr>
+                    <a:xfrm>
+                      <a:off x="0" y="0"/>
+                      <a:ext cx="4076806" cy="2119253"/>
+                    </a:xfrm>
+                    <a:prstGeom prst="rect">
+                      <a:avLst/>
+                    </a:prstGeom>
+                  </pic:spPr>
+                </pic:pic>
+              </a:graphicData>
+            </a:graphic>
+          </wp:inline>
+        </w:drawing>
+      </w:r>
+    </w:p>
+    <w:p>
+      <w:pPr>
+        <w:spacing w:before="100" w:beforeAutospacing="1" w:after="100" w:afterAutospacing="1" w:line="240" w:lineRule="auto"/>
+        <w:ind w:left="1080"/>
+        <w:rPr>
+          <w:color w:val="000000"/>
+        </w:rPr>
+      </w:pPr>
+    </w:p>
+    <w:p>
+      <w:pPr>
+        <w:spacing w:before="100" w:beforeAutospacing="1" w:after="100" w:afterAutospacing="1" w:line="240" w:lineRule="auto"/>
+        <w:ind w:left="1080"/>
+        <w:rPr>
+          <w:color w:val="000000"/>
+        </w:rPr>
+      </w:pPr>
+      <w:r>
+        <w:rPr>
+          <w:noProof/>
+          <w:lang w:val="en-IE" w:eastAsia="en-IE"/>
+        </w:rPr>
+        <w:drawing>
+          <wp:inline distT="0" distB="0" distL="0" distR="0" wp14:anchorId="6D1877D9" wp14:editId="23FAD08F">
+            <wp:extent cx="4059395" cy="2025650"/>
+            <wp:effectExtent l="0" t="0" r="0" b="0"/>
+            <wp:docPr id="3" name="Picture 3"/>
+            <wp:cNvGraphicFramePr>
+              <a:graphicFrameLocks xmlns:a="http://schemas.openxmlformats.org/drawingml/2006/main" noChangeAspect="1"/>
+            </wp:cNvGraphicFramePr>
+            <a:graphic xmlns:a="http://schemas.openxmlformats.org/drawingml/2006/main">
+              <a:graphicData uri="http://schemas.openxmlformats.org/drawingml/2006/picture">
+                <pic:pic xmlns:pic="http://schemas.openxmlformats.org/drawingml/2006/picture">
+                  <pic:nvPicPr>
+                    <pic:cNvPr id="1" name=""/>
+                    <pic:cNvPicPr/>
+                  </pic:nvPicPr>
+                  <pic:blipFill>
+                    <a:blip r:embed="rId17"/>
+                    <a:stretch>
+                      <a:fillRect/>
+                    </a:stretch>
+                  </pic:blipFill>
+                  <pic:spPr>
+                    <a:xfrm>
+                      <a:off x="0" y="0"/>
+                      <a:ext cx="4064165" cy="2028030"/>
+                    </a:xfrm>
+                    <a:prstGeom prst="rect">
+                      <a:avLst/>
+                    </a:prstGeom>
+                  </pic:spPr>
+                </pic:pic>
+              </a:graphicData>
+            </a:graphic>
+          </wp:inline>
+        </w:drawing>
+      </w:r>
+    </w:p>
+    <w:p>
+      <w:pPr>
+        <w:spacing w:before="100" w:beforeAutospacing="1" w:after="100" w:afterAutospacing="1" w:line="240" w:lineRule="auto"/>
+        <w:rPr>
+          <w:color w:val="000000"/>
+        </w:rPr>
+      </w:pPr>
+      <w:hyperlink r:id="rId18" w:history="1">
+        <w:r>
+          <w:rPr>
+            <w:rStyle w:val="Hyperlink"/>
+          </w:rPr>
+          <w:t>https://wordpress.org/plugins/imsanity/</w:t>
+        </w:r>
+      </w:hyperlink>
+      <w:r>
+        <w:rPr>
+          <w:color w:val="000000"/>
         </w:rPr>
         <w:t xml:space="preserve"> </w:t>
       </w:r>
     </w:p>
     <w:p>
       <w:pPr>
-        <w:rPr>
-          <w:lang w:val="en-IE"/>
-        </w:rPr>
-      </w:pPr>
+        <w:numPr>
+          <w:ilvl w:val="1"/>
+          <w:numId w:val="15"/>
+        </w:numPr>
+        <w:spacing w:after="0" w:line="240" w:lineRule="auto"/>
+        <w:rPr>
+          <w:color w:val="000000"/>
+        </w:rPr>
+      </w:pPr>
+      <w:r>
+        <w:rPr>
+          <w:color w:val="000000"/>
+        </w:rPr>
+        <w:t xml:space="preserve">Use </w:t>
+      </w:r>
+      <w:r>
+        <w:rPr>
+          <w:b/>
+          <w:color w:val="000000"/>
+        </w:rPr>
+        <w:t>one</w:t>
+      </w:r>
+      <w:r>
+        <w:rPr>
+          <w:color w:val="000000"/>
+        </w:rPr>
+        <w:t xml:space="preserve"> method for testing how responsive your website is.</w:t>
+      </w:r>
+    </w:p>
+    <w:p>
+      <w:pPr>
+        <w:pStyle w:val="ListParagraph"/>
+        <w:numPr>
+          <w:ilvl w:val="0"/>
+          <w:numId w:val="19"/>
+        </w:numPr>
+        <w:spacing w:after="0" w:line="240" w:lineRule="auto"/>
+        <w:rPr>
+          <w:color w:val="365F91" w:themeColor="accent1" w:themeShade="BF"/>
+        </w:rPr>
+      </w:pPr>
+      <w:r>
+        <w:rPr>
+          <w:color w:val="365F91" w:themeColor="accent1" w:themeShade="BF"/>
+        </w:rPr>
+        <w:t>I have used Dev</w:t>
+      </w:r>
+      <w:r>
+        <w:rPr>
+          <w:color w:val="365F91" w:themeColor="accent1" w:themeShade="BF"/>
+        </w:rPr>
+        <w:t>e</w:t>
+      </w:r>
+      <w:r>
+        <w:rPr>
+          <w:color w:val="365F91" w:themeColor="accent1" w:themeShade="BF"/>
+        </w:rPr>
+        <w:t>loper Tools</w:t>
+      </w:r>
+      <w:r>
+        <w:rPr>
+          <w:color w:val="365F91" w:themeColor="accent1" w:themeShade="BF"/>
+        </w:rPr>
+        <w:t xml:space="preserve"> in Chrome</w:t>
+      </w:r>
+      <w:r>
+        <w:rPr>
+          <w:color w:val="365F91" w:themeColor="accent1" w:themeShade="BF"/>
+        </w:rPr>
+        <w:t xml:space="preserve"> in order to test website responsiveness. This facility allows you to choose from many different screen sizes and display the website accordingly.</w:t>
+      </w:r>
+    </w:p>
+    <w:p>
+      <w:pPr>
+        <w:pStyle w:val="ListParagraph"/>
+        <w:numPr>
+          <w:ilvl w:val="0"/>
+          <w:numId w:val="19"/>
+        </w:numPr>
+        <w:spacing w:after="0" w:line="240" w:lineRule="auto"/>
+        <w:rPr>
+          <w:color w:val="365F91" w:themeColor="accent1" w:themeShade="BF"/>
+        </w:rPr>
+      </w:pPr>
+      <w:r>
+        <w:rPr>
+          <w:color w:val="365F91" w:themeColor="accent1" w:themeShade="BF"/>
+        </w:rPr>
+        <w:t xml:space="preserve">I also used </w:t>
+      </w:r>
+      <w:hyperlink r:id="rId19" w:history="1">
+        <w:r>
+          <w:rPr>
+            <w:rStyle w:val="Hyperlink"/>
+          </w:rPr>
+          <w:t>http://quirktools.com/screenfly/</w:t>
+        </w:r>
+      </w:hyperlink>
+      <w:r>
+        <w:rPr>
+          <w:color w:val="365F91" w:themeColor="accent1" w:themeShade="BF"/>
+        </w:rPr>
+        <w:t xml:space="preserve"> in order to check screen sizes</w:t>
+      </w:r>
+      <w:r>
+        <w:rPr>
+          <w:color w:val="365F91" w:themeColor="accent1" w:themeShade="BF"/>
+        </w:rPr>
+        <w:t xml:space="preserve"> prior to hosting the site. I found Developer Tools </w:t>
+      </w:r>
+      <w:r>
+        <w:rPr>
+          <w:color w:val="365F91" w:themeColor="accent1" w:themeShade="BF"/>
+        </w:rPr>
+        <w:t xml:space="preserve">to be the most useful both in terms of checking for responsiveness and </w:t>
+      </w:r>
+      <w:r>
+        <w:rPr>
+          <w:color w:val="365F91" w:themeColor="accent1" w:themeShade="BF"/>
+        </w:rPr>
+        <w:t xml:space="preserve">for inspecting various elements in the code, in particular when inspecting </w:t>
+      </w:r>
+      <w:r>
+        <w:rPr>
+          <w:color w:val="365F91" w:themeColor="accent1" w:themeShade="BF"/>
+        </w:rPr>
+        <w:t>the grid elements, see below.</w:t>
+      </w:r>
+    </w:p>
+    <w:p>
+      <w:pPr>
+        <w:pStyle w:val="ListParagraph"/>
+        <w:spacing w:after="0" w:line="240" w:lineRule="auto"/>
+        <w:ind w:left="1080"/>
+        <w:rPr>
+          <w:color w:val="365F91" w:themeColor="accent1" w:themeShade="BF"/>
+        </w:rPr>
+      </w:pPr>
+      <w:r>
+        <w:rPr>
+          <w:noProof/>
+          <w:lang w:val="en-IE" w:eastAsia="en-IE"/>
+        </w:rPr>
+        <w:lastRenderedPageBreak/>
+        <w:drawing>
+          <wp:inline distT="0" distB="0" distL="0" distR="0" wp14:anchorId="74A3310F" wp14:editId="339DF580">
+            <wp:extent cx="5286375" cy="2924175"/>
+            <wp:effectExtent l="0" t="0" r="9525" b="9525"/>
+            <wp:docPr id="13" name="Picture 13"/>
+            <wp:cNvGraphicFramePr>
+              <a:graphicFrameLocks xmlns:a="http://schemas.openxmlformats.org/drawingml/2006/main" noChangeAspect="1"/>
+            </wp:cNvGraphicFramePr>
+            <a:graphic xmlns:a="http://schemas.openxmlformats.org/drawingml/2006/main">
+              <a:graphicData uri="http://schemas.openxmlformats.org/drawingml/2006/picture">
+                <pic:pic xmlns:pic="http://schemas.openxmlformats.org/drawingml/2006/picture">
+                  <pic:nvPicPr>
+                    <pic:cNvPr id="1" name=""/>
+                    <pic:cNvPicPr/>
+                  </pic:nvPicPr>
+                  <pic:blipFill>
+                    <a:blip r:embed="rId20"/>
+                    <a:stretch>
+                      <a:fillRect/>
+                    </a:stretch>
+                  </pic:blipFill>
+                  <pic:spPr>
+                    <a:xfrm>
+                      <a:off x="0" y="0"/>
+                      <a:ext cx="5286375" cy="2924175"/>
+                    </a:xfrm>
+                    <a:prstGeom prst="rect">
+                      <a:avLst/>
+                    </a:prstGeom>
+                  </pic:spPr>
+                </pic:pic>
+              </a:graphicData>
+            </a:graphic>
+          </wp:inline>
+        </w:drawing>
+      </w:r>
+    </w:p>
+    <w:p>
+      <w:pPr>
+        <w:pStyle w:val="ListParagraph"/>
+        <w:spacing w:after="0" w:line="240" w:lineRule="auto"/>
+        <w:ind w:left="1080"/>
+        <w:rPr>
+          <w:color w:val="000000"/>
+        </w:rPr>
+      </w:pPr>
+    </w:p>
+    <w:p>
+      <w:pPr>
+        <w:pStyle w:val="ListParagraph"/>
+        <w:numPr>
+          <w:ilvl w:val="0"/>
+          <w:numId w:val="19"/>
+        </w:numPr>
+        <w:spacing w:after="0" w:line="240" w:lineRule="auto"/>
+        <w:rPr>
+          <w:color w:val="000000"/>
+        </w:rPr>
+      </w:pPr>
+      <w:r>
+        <w:rPr>
+          <w:color w:val="365F91" w:themeColor="accent1" w:themeShade="BF"/>
+        </w:rPr>
+        <w:t xml:space="preserve">Subsequently, I have also hosted the website to </w:t>
+      </w:r>
+      <w:proofErr w:type="spellStart"/>
+      <w:r>
+        <w:rPr>
+          <w:color w:val="365F91" w:themeColor="accent1" w:themeShade="BF"/>
+        </w:rPr>
+        <w:t>Github</w:t>
+      </w:r>
+      <w:proofErr w:type="spellEnd"/>
+      <w:r>
+        <w:rPr>
+          <w:color w:val="365F91" w:themeColor="accent1" w:themeShade="BF"/>
+        </w:rPr>
+        <w:t xml:space="preserve"> </w:t>
+      </w:r>
+      <w:hyperlink r:id="rId21" w:history="1">
+        <w:r>
+          <w:rPr>
+            <w:rStyle w:val="Hyperlink"/>
+          </w:rPr>
+          <w:t>https://d17124464.github.io/</w:t>
+        </w:r>
+      </w:hyperlink>
+      <w:r>
+        <w:rPr>
+          <w:color w:val="000000"/>
+        </w:rPr>
+        <w:t xml:space="preserve"> </w:t>
+      </w:r>
+      <w:r>
+        <w:rPr>
+          <w:color w:val="365F91" w:themeColor="accent1" w:themeShade="BF"/>
+        </w:rPr>
+        <w:t>which means full responsiveness testing can be carried out on various devices and I have tested the site on my own Samsung A3 phone, my iPad and HP 14” laptop</w:t>
+      </w:r>
+      <w:r>
+        <w:rPr>
+          <w:color w:val="365F91" w:themeColor="accent1" w:themeShade="BF"/>
+        </w:rPr>
+        <w:t xml:space="preserve">. </w:t>
+      </w:r>
+      <w:r>
+        <w:rPr>
+          <w:color w:val="365F91" w:themeColor="accent1" w:themeShade="BF"/>
+        </w:rPr>
+        <w:t>Images of my hosted site displayed on Samsung phone below.</w:t>
+      </w:r>
+    </w:p>
+    <w:p>
+      <w:pPr>
+        <w:pStyle w:val="ListParagraph"/>
+        <w:rPr>
+          <w:color w:val="000000"/>
+        </w:rPr>
+      </w:pPr>
+    </w:p>
+    <w:p>
+      <w:pPr>
+        <w:pStyle w:val="ListParagraph"/>
+        <w:spacing w:after="0" w:line="240" w:lineRule="auto"/>
+        <w:ind w:left="1080"/>
+        <w:rPr>
+          <w:color w:val="000000"/>
+        </w:rPr>
+      </w:pPr>
+    </w:p>
+    <w:p>
+      <w:pPr>
+        <w:pStyle w:val="ListParagraph"/>
+        <w:spacing w:after="0" w:line="240" w:lineRule="auto"/>
+        <w:ind w:left="1080"/>
+        <w:rPr>
+          <w:color w:val="000000"/>
+        </w:rPr>
+      </w:pPr>
+    </w:p>
+    <w:p>
+      <w:pPr>
+        <w:pStyle w:val="ListParagraph"/>
+        <w:spacing w:after="0" w:line="240" w:lineRule="auto"/>
+        <w:ind w:left="1080"/>
+        <w:rPr>
+          <w:noProof/>
+          <w:lang w:val="en-IE" w:eastAsia="en-IE"/>
+        </w:rPr>
+      </w:pPr>
+      <w:r>
+        <w:rPr>
+          <w:noProof/>
+          <w:lang w:val="en-IE" w:eastAsia="en-IE"/>
+        </w:rPr>
+        <w:drawing>
+          <wp:inline distT="0" distB="0" distL="0" distR="0" wp14:anchorId="37EABE54" wp14:editId="1BC1050E">
+            <wp:extent cx="1599337" cy="2847975"/>
+            <wp:effectExtent l="0" t="0" r="1270" b="0"/>
+            <wp:docPr id="12" name="Picture 12"/>
+            <wp:cNvGraphicFramePr>
+              <a:graphicFrameLocks xmlns:a="http://schemas.openxmlformats.org/drawingml/2006/main" noChangeAspect="1"/>
+            </wp:cNvGraphicFramePr>
+            <a:graphic xmlns:a="http://schemas.openxmlformats.org/drawingml/2006/main">
+              <a:graphicData uri="http://schemas.openxmlformats.org/drawingml/2006/picture">
+                <pic:pic xmlns:pic="http://schemas.openxmlformats.org/drawingml/2006/picture">
+                  <pic:nvPicPr>
+                    <pic:cNvPr id="1" name=""/>
+                    <pic:cNvPicPr/>
+                  </pic:nvPicPr>
+                  <pic:blipFill>
+                    <a:blip r:embed="rId22"/>
+                    <a:stretch>
+                      <a:fillRect/>
+                    </a:stretch>
+                  </pic:blipFill>
+                  <pic:spPr>
+                    <a:xfrm>
+                      <a:off x="0" y="0"/>
+                      <a:ext cx="1606888" cy="2861421"/>
+                    </a:xfrm>
+                    <a:prstGeom prst="rect">
+                      <a:avLst/>
+                    </a:prstGeom>
+                  </pic:spPr>
+                </pic:pic>
+              </a:graphicData>
+            </a:graphic>
+          </wp:inline>
+        </w:drawing>
+      </w:r>
+      <w:r>
+        <w:rPr>
+          <w:noProof/>
+          <w:lang w:val="en-IE" w:eastAsia="en-IE"/>
+        </w:rPr>
+        <w:t xml:space="preserve">    </w:t>
+      </w:r>
+      <w:r>
+        <w:rPr>
+          <w:noProof/>
+          <w:lang w:val="en-IE" w:eastAsia="en-IE"/>
+        </w:rPr>
+        <w:drawing>
+          <wp:inline distT="0" distB="0" distL="0" distR="0" wp14:anchorId="558C9C6A" wp14:editId="4C1E6604">
+            <wp:extent cx="1590147" cy="2838450"/>
+            <wp:effectExtent l="0" t="0" r="0" b="0"/>
+            <wp:docPr id="11" name="Picture 11"/>
+            <wp:cNvGraphicFramePr>
+              <a:graphicFrameLocks xmlns:a="http://schemas.openxmlformats.org/drawingml/2006/main" noChangeAspect="1"/>
+            </wp:cNvGraphicFramePr>
+            <a:graphic xmlns:a="http://schemas.openxmlformats.org/drawingml/2006/main">
+              <a:graphicData uri="http://schemas.openxmlformats.org/drawingml/2006/picture">
+                <pic:pic xmlns:pic="http://schemas.openxmlformats.org/drawingml/2006/picture">
+                  <pic:nvPicPr>
+                    <pic:cNvPr id="1" name=""/>
+                    <pic:cNvPicPr/>
+                  </pic:nvPicPr>
+                  <pic:blipFill>
+                    <a:blip r:embed="rId23"/>
+                    <a:stretch>
+                      <a:fillRect/>
+                    </a:stretch>
+                  </pic:blipFill>
+                  <pic:spPr>
+                    <a:xfrm>
+                      <a:off x="0" y="0"/>
+                      <a:ext cx="1599444" cy="2855045"/>
+                    </a:xfrm>
+                    <a:prstGeom prst="rect">
+                      <a:avLst/>
+                    </a:prstGeom>
+                  </pic:spPr>
+                </pic:pic>
+              </a:graphicData>
+            </a:graphic>
+          </wp:inline>
+        </w:drawing>
+      </w:r>
+      <w:r>
+        <w:rPr>
+          <w:noProof/>
+          <w:lang w:val="en-IE" w:eastAsia="en-IE"/>
+        </w:rPr>
+        <w:t xml:space="preserve">    </w:t>
+      </w:r>
+      <w:r>
+        <w:rPr>
+          <w:noProof/>
+          <w:lang w:val="en-IE" w:eastAsia="en-IE"/>
+        </w:rPr>
+        <w:drawing>
+          <wp:inline distT="0" distB="0" distL="0" distR="0" wp14:anchorId="61E630C2" wp14:editId="39B59D09">
+            <wp:extent cx="1600200" cy="2842663"/>
+            <wp:effectExtent l="0" t="0" r="0" b="0"/>
+            <wp:docPr id="2" name="Picture 2"/>
+            <wp:cNvGraphicFramePr>
+              <a:graphicFrameLocks xmlns:a="http://schemas.openxmlformats.org/drawingml/2006/main" noChangeAspect="1"/>
+            </wp:cNvGraphicFramePr>
+            <a:graphic xmlns:a="http://schemas.openxmlformats.org/drawingml/2006/main">
+              <a:graphicData uri="http://schemas.openxmlformats.org/drawingml/2006/picture">
+                <pic:pic xmlns:pic="http://schemas.openxmlformats.org/drawingml/2006/picture">
+                  <pic:nvPicPr>
+                    <pic:cNvPr id="1" name=""/>
+                    <pic:cNvPicPr/>
+                  </pic:nvPicPr>
+                  <pic:blipFill>
+                    <a:blip r:embed="rId24"/>
+                    <a:stretch>
+                      <a:fillRect/>
+                    </a:stretch>
+                  </pic:blipFill>
+                  <pic:spPr>
+                    <a:xfrm>
+                      <a:off x="0" y="0"/>
+                      <a:ext cx="1605220" cy="2851581"/>
+                    </a:xfrm>
+                    <a:prstGeom prst="rect">
+                      <a:avLst/>
+                    </a:prstGeom>
+                  </pic:spPr>
+                </pic:pic>
+              </a:graphicData>
+            </a:graphic>
+          </wp:inline>
+        </w:drawing>
+      </w:r>
+    </w:p>
+    <w:p>
+      <w:pPr>
+        <w:pStyle w:val="ListParagraph"/>
+        <w:spacing w:after="0" w:line="240" w:lineRule="auto"/>
+        <w:ind w:left="1080"/>
+        <w:rPr>
+          <w:noProof/>
+          <w:lang w:val="en-IE" w:eastAsia="en-IE"/>
+        </w:rPr>
+      </w:pPr>
+    </w:p>
+    <w:p>
+      <w:pPr>
+        <w:pStyle w:val="ListParagraph"/>
+        <w:spacing w:after="0" w:line="240" w:lineRule="auto"/>
+        <w:ind w:left="1080"/>
+        <w:rPr>
+          <w:color w:val="000000"/>
+        </w:rPr>
+      </w:pPr>
+    </w:p>
+    <w:p>
+      <w:pPr>
+        <w:spacing w:after="0" w:line="240" w:lineRule="auto"/>
+        <w:ind w:left="360"/>
+        <w:rPr>
+          <w:color w:val="000000"/>
+        </w:rPr>
+      </w:pPr>
+    </w:p>
+    <w:p>
+      <w:pPr>
+        <w:spacing w:after="0" w:line="240" w:lineRule="auto"/>
+        <w:ind w:left="1080"/>
+        <w:rPr>
+          <w:color w:val="000000"/>
+        </w:rPr>
+      </w:pPr>
+    </w:p>
+    <w:p>
+      <w:pPr>
+        <w:numPr>
+          <w:ilvl w:val="1"/>
+          <w:numId w:val="15"/>
+        </w:numPr>
+        <w:spacing w:after="0" w:line="240" w:lineRule="auto"/>
+        <w:rPr>
+          <w:color w:val="000000"/>
+        </w:rPr>
+      </w:pPr>
+      <w:r>
+        <w:rPr>
+          <w:color w:val="000000"/>
+        </w:rPr>
+        <w:t xml:space="preserve">Use </w:t>
+      </w:r>
+      <w:r>
+        <w:rPr>
+          <w:b/>
+          <w:color w:val="000000"/>
+        </w:rPr>
+        <w:t>one</w:t>
+      </w:r>
+      <w:r>
+        <w:rPr>
+          <w:color w:val="000000"/>
+        </w:rPr>
+        <w:t xml:space="preserve"> evaluation method to assess the usability and functionality of your website.</w:t>
+      </w:r>
+    </w:p>
+    <w:p>
+      <w:pPr>
+        <w:numPr>
+          <w:ilvl w:val="2"/>
+          <w:numId w:val="15"/>
+        </w:numPr>
+        <w:spacing w:before="100" w:beforeAutospacing="1" w:after="100" w:afterAutospacing="1" w:line="240" w:lineRule="auto"/>
+        <w:ind w:left="2160"/>
+        <w:rPr>
+          <w:color w:val="000000"/>
+        </w:rPr>
+      </w:pPr>
+      <w:r>
+        <w:rPr>
+          <w:color w:val="000000"/>
+        </w:rPr>
+        <w:t>Description of evaluation methods e.g., survey, interview, expert review … and why they are appropriate</w:t>
+      </w:r>
+    </w:p>
+    <w:p>
+      <w:pPr>
+        <w:spacing w:before="100" w:beforeAutospacing="1" w:after="100" w:afterAutospacing="1" w:line="240" w:lineRule="auto"/>
+        <w:ind w:left="720"/>
+        <w:rPr>
+          <w:color w:val="000000"/>
+          <w:highlight w:val="yellow"/>
+        </w:rPr>
+      </w:pPr>
+      <w:r>
+        <w:rPr>
+          <w:color w:val="000000"/>
+          <w:highlight w:val="yellow"/>
+        </w:rPr>
+        <w:t>Evaluation method chosen – survey.</w:t>
+      </w:r>
+    </w:p>
+    <w:p>
+      <w:pPr>
+        <w:spacing w:before="100" w:beforeAutospacing="1" w:after="100" w:afterAutospacing="1" w:line="240" w:lineRule="auto"/>
+        <w:ind w:left="720"/>
+        <w:rPr>
+          <w:color w:val="000000"/>
+          <w:highlight w:val="yellow"/>
+        </w:rPr>
+      </w:pPr>
+      <w:r>
+        <w:rPr>
+          <w:color w:val="000000"/>
+          <w:highlight w:val="yellow"/>
+        </w:rPr>
+        <w:lastRenderedPageBreak/>
+        <w:t>Display results.</w:t>
+      </w:r>
+    </w:p>
+    <w:p>
+      <w:pPr>
+        <w:spacing w:before="100" w:beforeAutospacing="1" w:after="100" w:afterAutospacing="1" w:line="240" w:lineRule="auto"/>
+        <w:ind w:left="720"/>
+        <w:rPr>
+          <w:color w:val="000000"/>
+        </w:rPr>
+      </w:pPr>
+      <w:r>
+        <w:rPr>
+          <w:noProof/>
+        </w:rPr>
+        <w:drawing>
+          <wp:inline distT="0" distB="0" distL="0" distR="0" wp14:anchorId="09507CCA" wp14:editId="22552439">
+            <wp:extent cx="4921250" cy="3878770"/>
+            <wp:effectExtent l="0" t="0" r="0" b="7620"/>
+            <wp:docPr id="15" name="Picture 15"/>
+            <wp:cNvGraphicFramePr>
+              <a:graphicFrameLocks xmlns:a="http://schemas.openxmlformats.org/drawingml/2006/main" noChangeAspect="1"/>
+            </wp:cNvGraphicFramePr>
+            <a:graphic xmlns:a="http://schemas.openxmlformats.org/drawingml/2006/main">
+              <a:graphicData uri="http://schemas.openxmlformats.org/drawingml/2006/picture">
+                <pic:pic xmlns:pic="http://schemas.openxmlformats.org/drawingml/2006/picture">
+                  <pic:nvPicPr>
+                    <pic:cNvPr id="1" name=""/>
+                    <pic:cNvPicPr/>
+                  </pic:nvPicPr>
+                  <pic:blipFill>
+                    <a:blip r:embed="rId25"/>
+                    <a:stretch>
+                      <a:fillRect/>
+                    </a:stretch>
+                  </pic:blipFill>
+                  <pic:spPr>
+                    <a:xfrm>
+                      <a:off x="0" y="0"/>
+                      <a:ext cx="4939177" cy="3892900"/>
+                    </a:xfrm>
+                    <a:prstGeom prst="rect">
+                      <a:avLst/>
+                    </a:prstGeom>
+                  </pic:spPr>
+                </pic:pic>
+              </a:graphicData>
+            </a:graphic>
+          </wp:inline>
+        </w:drawing>
+      </w:r>
+    </w:p>
+    <w:p>
+      <w:pPr>
+        <w:spacing w:before="100" w:beforeAutospacing="1" w:after="100" w:afterAutospacing="1" w:line="240" w:lineRule="auto"/>
+        <w:ind w:left="720"/>
+        <w:rPr>
+          <w:color w:val="000000"/>
+        </w:rPr>
+      </w:pPr>
+      <w:r>
+        <w:rPr>
+          <w:noProof/>
+        </w:rPr>
+        <w:drawing>
+          <wp:inline distT="0" distB="0" distL="0" distR="0" wp14:anchorId="466014A1" wp14:editId="4ACDCE96">
+            <wp:extent cx="4787900" cy="3981076"/>
+            <wp:effectExtent l="0" t="0" r="0" b="635"/>
+            <wp:docPr id="16" name="Picture 16"/>
+            <wp:cNvGraphicFramePr>
+              <a:graphicFrameLocks xmlns:a="http://schemas.openxmlformats.org/drawingml/2006/main" noChangeAspect="1"/>
+            </wp:cNvGraphicFramePr>
+            <a:graphic xmlns:a="http://schemas.openxmlformats.org/drawingml/2006/main">
+              <a:graphicData uri="http://schemas.openxmlformats.org/drawingml/2006/picture">
+                <pic:pic xmlns:pic="http://schemas.openxmlformats.org/drawingml/2006/picture">
+                  <pic:nvPicPr>
+                    <pic:cNvPr id="1" name=""/>
+                    <pic:cNvPicPr/>
+                  </pic:nvPicPr>
+                  <pic:blipFill>
+                    <a:blip r:embed="rId26"/>
+                    <a:stretch>
+                      <a:fillRect/>
+                    </a:stretch>
+                  </pic:blipFill>
+                  <pic:spPr>
+                    <a:xfrm>
+                      <a:off x="0" y="0"/>
+                      <a:ext cx="4797106" cy="3988731"/>
+                    </a:xfrm>
+                    <a:prstGeom prst="rect">
+                      <a:avLst/>
+                    </a:prstGeom>
+                  </pic:spPr>
+                </pic:pic>
+              </a:graphicData>
+            </a:graphic>
+          </wp:inline>
+        </w:drawing>
+      </w:r>
+    </w:p>
+    <w:p>
+      <w:pPr>
+        <w:spacing w:before="100" w:beforeAutospacing="1" w:after="100" w:afterAutospacing="1" w:line="240" w:lineRule="auto"/>
+        <w:ind w:left="720"/>
+        <w:rPr>
+          <w:color w:val="000000"/>
+        </w:rPr>
+      </w:pPr>
+      <w:r>
+        <w:rPr>
+          <w:noProof/>
+        </w:rPr>
+        <w:lastRenderedPageBreak/>
+        <w:drawing>
+          <wp:inline distT="0" distB="0" distL="0" distR="0" wp14:anchorId="605EFC90" wp14:editId="303F7E0C">
+            <wp:extent cx="4667250" cy="3966593"/>
+            <wp:effectExtent l="0" t="0" r="0" b="0"/>
+            <wp:docPr id="17" name="Picture 17"/>
+            <wp:cNvGraphicFramePr>
+              <a:graphicFrameLocks xmlns:a="http://schemas.openxmlformats.org/drawingml/2006/main" noChangeAspect="1"/>
+            </wp:cNvGraphicFramePr>
+            <a:graphic xmlns:a="http://schemas.openxmlformats.org/drawingml/2006/main">
+              <a:graphicData uri="http://schemas.openxmlformats.org/drawingml/2006/picture">
+                <pic:pic xmlns:pic="http://schemas.openxmlformats.org/drawingml/2006/picture">
+                  <pic:nvPicPr>
+                    <pic:cNvPr id="1" name=""/>
+                    <pic:cNvPicPr/>
+                  </pic:nvPicPr>
+                  <pic:blipFill>
+                    <a:blip r:embed="rId27"/>
+                    <a:stretch>
+                      <a:fillRect/>
+                    </a:stretch>
+                  </pic:blipFill>
+                  <pic:spPr>
+                    <a:xfrm>
+                      <a:off x="0" y="0"/>
+                      <a:ext cx="4675761" cy="3973827"/>
+                    </a:xfrm>
+                    <a:prstGeom prst="rect">
+                      <a:avLst/>
+                    </a:prstGeom>
+                  </pic:spPr>
+                </pic:pic>
+              </a:graphicData>
+            </a:graphic>
+          </wp:inline>
+        </w:drawing>
+      </w:r>
+    </w:p>
+    <w:p>
+      <w:pPr>
+        <w:spacing w:before="100" w:beforeAutospacing="1" w:after="100" w:afterAutospacing="1" w:line="240" w:lineRule="auto"/>
+        <w:ind w:left="720"/>
+        <w:rPr>
+          <w:color w:val="000000"/>
+        </w:rPr>
+      </w:pPr>
+      <w:r>
+        <w:rPr>
+          <w:noProof/>
+        </w:rPr>
+        <w:drawing>
+          <wp:inline distT="0" distB="0" distL="0" distR="0" wp14:anchorId="385EDA82" wp14:editId="516A450F">
+            <wp:extent cx="4660900" cy="3727791"/>
+            <wp:effectExtent l="0" t="0" r="6350" b="6350"/>
+            <wp:docPr id="18" name="Picture 18"/>
+            <wp:cNvGraphicFramePr>
+              <a:graphicFrameLocks xmlns:a="http://schemas.openxmlformats.org/drawingml/2006/main" noChangeAspect="1"/>
+            </wp:cNvGraphicFramePr>
+            <a:graphic xmlns:a="http://schemas.openxmlformats.org/drawingml/2006/main">
+              <a:graphicData uri="http://schemas.openxmlformats.org/drawingml/2006/picture">
+                <pic:pic xmlns:pic="http://schemas.openxmlformats.org/drawingml/2006/picture">
+                  <pic:nvPicPr>
+                    <pic:cNvPr id="1" name=""/>
+                    <pic:cNvPicPr/>
+                  </pic:nvPicPr>
+                  <pic:blipFill>
+                    <a:blip r:embed="rId28"/>
+                    <a:stretch>
+                      <a:fillRect/>
+                    </a:stretch>
+                  </pic:blipFill>
+                  <pic:spPr>
+                    <a:xfrm>
+                      <a:off x="0" y="0"/>
+                      <a:ext cx="4664124" cy="3730369"/>
+                    </a:xfrm>
+                    <a:prstGeom prst="rect">
+                      <a:avLst/>
+                    </a:prstGeom>
+                  </pic:spPr>
+                </pic:pic>
+              </a:graphicData>
+            </a:graphic>
+          </wp:inline>
+        </w:drawing>
+      </w:r>
+    </w:p>
+    <w:p>
+      <w:pPr>
+        <w:spacing w:before="100" w:beforeAutospacing="1" w:after="100" w:afterAutospacing="1" w:line="240" w:lineRule="auto"/>
+        <w:ind w:left="720"/>
+        <w:rPr>
+          <w:color w:val="000000"/>
+        </w:rPr>
+      </w:pPr>
+      <w:r>
+        <w:rPr>
+          <w:noProof/>
+        </w:rPr>
+        <w:lastRenderedPageBreak/>
+        <w:drawing>
+          <wp:inline distT="0" distB="0" distL="0" distR="0" wp14:anchorId="22EF367E" wp14:editId="5EBEE79E">
+            <wp:extent cx="4873680" cy="3917950"/>
+            <wp:effectExtent l="0" t="0" r="3175" b="6350"/>
+            <wp:docPr id="19" name="Picture 19"/>
+            <wp:cNvGraphicFramePr>
+              <a:graphicFrameLocks xmlns:a="http://schemas.openxmlformats.org/drawingml/2006/main" noChangeAspect="1"/>
+            </wp:cNvGraphicFramePr>
+            <a:graphic xmlns:a="http://schemas.openxmlformats.org/drawingml/2006/main">
+              <a:graphicData uri="http://schemas.openxmlformats.org/drawingml/2006/picture">
+                <pic:pic xmlns:pic="http://schemas.openxmlformats.org/drawingml/2006/picture">
+                  <pic:nvPicPr>
+                    <pic:cNvPr id="1" name=""/>
+                    <pic:cNvPicPr/>
+                  </pic:nvPicPr>
+                  <pic:blipFill>
+                    <a:blip r:embed="rId29"/>
+                    <a:stretch>
+                      <a:fillRect/>
+                    </a:stretch>
+                  </pic:blipFill>
+                  <pic:spPr>
+                    <a:xfrm>
+                      <a:off x="0" y="0"/>
+                      <a:ext cx="4884779" cy="3926873"/>
+                    </a:xfrm>
+                    <a:prstGeom prst="rect">
+                      <a:avLst/>
+                    </a:prstGeom>
+                  </pic:spPr>
+                </pic:pic>
+              </a:graphicData>
+            </a:graphic>
+          </wp:inline>
+        </w:drawing>
+      </w:r>
+    </w:p>
+    <w:p>
+      <w:pPr>
+        <w:spacing w:before="100" w:beforeAutospacing="1" w:after="100" w:afterAutospacing="1" w:line="240" w:lineRule="auto"/>
+        <w:ind w:left="720"/>
+        <w:rPr>
+          <w:color w:val="000000"/>
+        </w:rPr>
+      </w:pPr>
+      <w:r>
+        <w:rPr>
+          <w:noProof/>
+        </w:rPr>
+        <w:drawing>
+          <wp:inline distT="0" distB="0" distL="0" distR="0" wp14:anchorId="5A521962" wp14:editId="412B3A66">
+            <wp:extent cx="4762500" cy="3796915"/>
+            <wp:effectExtent l="0" t="0" r="0" b="0"/>
+            <wp:docPr id="20" name="Picture 20"/>
+            <wp:cNvGraphicFramePr>
+              <a:graphicFrameLocks xmlns:a="http://schemas.openxmlformats.org/drawingml/2006/main" noChangeAspect="1"/>
+            </wp:cNvGraphicFramePr>
+            <a:graphic xmlns:a="http://schemas.openxmlformats.org/drawingml/2006/main">
+              <a:graphicData uri="http://schemas.openxmlformats.org/drawingml/2006/picture">
+                <pic:pic xmlns:pic="http://schemas.openxmlformats.org/drawingml/2006/picture">
+                  <pic:nvPicPr>
+                    <pic:cNvPr id="1" name=""/>
+                    <pic:cNvPicPr/>
+                  </pic:nvPicPr>
+                  <pic:blipFill>
+                    <a:blip r:embed="rId30"/>
+                    <a:stretch>
+                      <a:fillRect/>
+                    </a:stretch>
+                  </pic:blipFill>
+                  <pic:spPr>
+                    <a:xfrm>
+                      <a:off x="0" y="0"/>
+                      <a:ext cx="4770572" cy="3803350"/>
+                    </a:xfrm>
+                    <a:prstGeom prst="rect">
+                      <a:avLst/>
+                    </a:prstGeom>
+                  </pic:spPr>
+                </pic:pic>
+              </a:graphicData>
+            </a:graphic>
+          </wp:inline>
+        </w:drawing>
+      </w:r>
+    </w:p>
+    <w:p>
+      <w:pPr>
+        <w:spacing w:before="100" w:beforeAutospacing="1" w:after="100" w:afterAutospacing="1" w:line="240" w:lineRule="auto"/>
+        <w:ind w:left="720"/>
+        <w:rPr>
+          <w:color w:val="000000"/>
+        </w:rPr>
+      </w:pPr>
+      <w:r>
+        <w:rPr>
+          <w:noProof/>
+        </w:rPr>
+        <w:lastRenderedPageBreak/>
+        <w:drawing>
+          <wp:inline distT="0" distB="0" distL="0" distR="0" wp14:anchorId="5C1C3ABA" wp14:editId="725B4DC2">
+            <wp:extent cx="4514850" cy="3612980"/>
+            <wp:effectExtent l="0" t="0" r="0" b="6985"/>
+            <wp:docPr id="21" name="Picture 21"/>
+            <wp:cNvGraphicFramePr>
+              <a:graphicFrameLocks xmlns:a="http://schemas.openxmlformats.org/drawingml/2006/main" noChangeAspect="1"/>
+            </wp:cNvGraphicFramePr>
+            <a:graphic xmlns:a="http://schemas.openxmlformats.org/drawingml/2006/main">
+              <a:graphicData uri="http://schemas.openxmlformats.org/drawingml/2006/picture">
+                <pic:pic xmlns:pic="http://schemas.openxmlformats.org/drawingml/2006/picture">
+                  <pic:nvPicPr>
+                    <pic:cNvPr id="1" name=""/>
+                    <pic:cNvPicPr/>
+                  </pic:nvPicPr>
+                  <pic:blipFill>
+                    <a:blip r:embed="rId31"/>
+                    <a:stretch>
+                      <a:fillRect/>
+                    </a:stretch>
+                  </pic:blipFill>
+                  <pic:spPr>
+                    <a:xfrm>
+                      <a:off x="0" y="0"/>
+                      <a:ext cx="4524295" cy="3620538"/>
+                    </a:xfrm>
+                    <a:prstGeom prst="rect">
+                      <a:avLst/>
+                    </a:prstGeom>
+                  </pic:spPr>
+                </pic:pic>
+              </a:graphicData>
+            </a:graphic>
+          </wp:inline>
+        </w:drawing>
+      </w:r>
+    </w:p>
+    <w:p>
+      <w:pPr>
+        <w:spacing w:before="100" w:beforeAutospacing="1" w:after="100" w:afterAutospacing="1" w:line="240" w:lineRule="auto"/>
+        <w:ind w:left="720"/>
+        <w:rPr>
+          <w:color w:val="000000"/>
+        </w:rPr>
+      </w:pPr>
+      <w:r>
+        <w:rPr>
+          <w:noProof/>
+        </w:rPr>
+        <w:drawing>
+          <wp:inline distT="0" distB="0" distL="0" distR="0" wp14:anchorId="01F6F11C" wp14:editId="3F5AD8A6">
+            <wp:extent cx="4432300" cy="3522857"/>
+            <wp:effectExtent l="0" t="0" r="6350" b="1905"/>
+            <wp:docPr id="22" name="Picture 22"/>
+            <wp:cNvGraphicFramePr>
+              <a:graphicFrameLocks xmlns:a="http://schemas.openxmlformats.org/drawingml/2006/main" noChangeAspect="1"/>
+            </wp:cNvGraphicFramePr>
+            <a:graphic xmlns:a="http://schemas.openxmlformats.org/drawingml/2006/main">
+              <a:graphicData uri="http://schemas.openxmlformats.org/drawingml/2006/picture">
+                <pic:pic xmlns:pic="http://schemas.openxmlformats.org/drawingml/2006/picture">
+                  <pic:nvPicPr>
+                    <pic:cNvPr id="1" name=""/>
+                    <pic:cNvPicPr/>
+                  </pic:nvPicPr>
+                  <pic:blipFill>
+                    <a:blip r:embed="rId32"/>
+                    <a:stretch>
+                      <a:fillRect/>
+                    </a:stretch>
+                  </pic:blipFill>
+                  <pic:spPr>
+                    <a:xfrm>
+                      <a:off x="0" y="0"/>
+                      <a:ext cx="4440299" cy="3529215"/>
+                    </a:xfrm>
+                    <a:prstGeom prst="rect">
+                      <a:avLst/>
+                    </a:prstGeom>
+                  </pic:spPr>
+                </pic:pic>
+              </a:graphicData>
+            </a:graphic>
+          </wp:inline>
+        </w:drawing>
+      </w:r>
+    </w:p>
+    <w:p>
+      <w:pPr>
+        <w:spacing w:before="100" w:beforeAutospacing="1" w:after="100" w:afterAutospacing="1" w:line="240" w:lineRule="auto"/>
+        <w:ind w:left="720"/>
+        <w:rPr>
+          <w:color w:val="000000"/>
+        </w:rPr>
+      </w:pPr>
+      <w:r>
+        <w:rPr>
+          <w:noProof/>
+        </w:rPr>
+        <w:lastRenderedPageBreak/>
+        <w:drawing>
+          <wp:inline distT="0" distB="0" distL="0" distR="0" wp14:anchorId="24754C93" wp14:editId="485C123A">
+            <wp:extent cx="4857750" cy="3886308"/>
+            <wp:effectExtent l="0" t="0" r="0" b="0"/>
+            <wp:docPr id="23" name="Picture 23"/>
+            <wp:cNvGraphicFramePr>
+              <a:graphicFrameLocks xmlns:a="http://schemas.openxmlformats.org/drawingml/2006/main" noChangeAspect="1"/>
+            </wp:cNvGraphicFramePr>
+            <a:graphic xmlns:a="http://schemas.openxmlformats.org/drawingml/2006/main">
+              <a:graphicData uri="http://schemas.openxmlformats.org/drawingml/2006/picture">
+                <pic:pic xmlns:pic="http://schemas.openxmlformats.org/drawingml/2006/picture">
+                  <pic:nvPicPr>
+                    <pic:cNvPr id="1" name=""/>
+                    <pic:cNvPicPr/>
+                  </pic:nvPicPr>
+                  <pic:blipFill>
+                    <a:blip r:embed="rId33"/>
+                    <a:stretch>
+                      <a:fillRect/>
+                    </a:stretch>
+                  </pic:blipFill>
+                  <pic:spPr>
+                    <a:xfrm>
+                      <a:off x="0" y="0"/>
+                      <a:ext cx="4862521" cy="3890125"/>
+                    </a:xfrm>
+                    <a:prstGeom prst="rect">
+                      <a:avLst/>
+                    </a:prstGeom>
+                  </pic:spPr>
+                </pic:pic>
+              </a:graphicData>
+            </a:graphic>
+          </wp:inline>
+        </w:drawing>
+      </w:r>
+    </w:p>
+    <w:p>
+      <w:pPr>
+        <w:spacing w:before="100" w:beforeAutospacing="1" w:after="100" w:afterAutospacing="1" w:line="240" w:lineRule="auto"/>
+        <w:ind w:left="720"/>
+        <w:rPr>
+          <w:color w:val="000000"/>
+        </w:rPr>
+      </w:pPr>
+      <w:r>
+        <w:rPr>
+          <w:noProof/>
+        </w:rPr>
+        <w:drawing>
+          <wp:inline distT="0" distB="0" distL="0" distR="0" wp14:anchorId="22BEE461" wp14:editId="71780A96">
+            <wp:extent cx="4842277" cy="3803650"/>
+            <wp:effectExtent l="0" t="0" r="0" b="6350"/>
+            <wp:docPr id="24" name="Picture 24"/>
+            <wp:cNvGraphicFramePr>
+              <a:graphicFrameLocks xmlns:a="http://schemas.openxmlformats.org/drawingml/2006/main" noChangeAspect="1"/>
+            </wp:cNvGraphicFramePr>
+            <a:graphic xmlns:a="http://schemas.openxmlformats.org/drawingml/2006/main">
+              <a:graphicData uri="http://schemas.openxmlformats.org/drawingml/2006/picture">
+                <pic:pic xmlns:pic="http://schemas.openxmlformats.org/drawingml/2006/picture">
+                  <pic:nvPicPr>
+                    <pic:cNvPr id="1" name=""/>
+                    <pic:cNvPicPr/>
+                  </pic:nvPicPr>
+                  <pic:blipFill>
+                    <a:blip r:embed="rId34"/>
+                    <a:stretch>
+                      <a:fillRect/>
+                    </a:stretch>
+                  </pic:blipFill>
+                  <pic:spPr>
+                    <a:xfrm>
+                      <a:off x="0" y="0"/>
+                      <a:ext cx="4849075" cy="3808990"/>
+                    </a:xfrm>
+                    <a:prstGeom prst="rect">
+                      <a:avLst/>
+                    </a:prstGeom>
+                  </pic:spPr>
+                </pic:pic>
+              </a:graphicData>
+            </a:graphic>
+          </wp:inline>
+        </w:drawing>
+      </w:r>
+    </w:p>
+    <w:p>
+      <w:pPr>
+        <w:spacing w:before="100" w:beforeAutospacing="1" w:after="100" w:afterAutospacing="1" w:line="240" w:lineRule="auto"/>
+        <w:ind w:left="720"/>
+        <w:rPr>
+          <w:color w:val="000000"/>
+        </w:rPr>
+      </w:pPr>
+      <w:r>
+        <w:rPr>
+          <w:noProof/>
+        </w:rPr>
+        <w:lastRenderedPageBreak/>
+        <w:drawing>
+          <wp:inline distT="0" distB="0" distL="0" distR="0" wp14:anchorId="5B6B8EF7" wp14:editId="71AB172B">
+            <wp:extent cx="4647621" cy="3536950"/>
+            <wp:effectExtent l="0" t="0" r="635" b="6350"/>
+            <wp:docPr id="25" name="Picture 25"/>
+            <wp:cNvGraphicFramePr>
+              <a:graphicFrameLocks xmlns:a="http://schemas.openxmlformats.org/drawingml/2006/main" noChangeAspect="1"/>
+            </wp:cNvGraphicFramePr>
+            <a:graphic xmlns:a="http://schemas.openxmlformats.org/drawingml/2006/main">
+              <a:graphicData uri="http://schemas.openxmlformats.org/drawingml/2006/picture">
+                <pic:pic xmlns:pic="http://schemas.openxmlformats.org/drawingml/2006/picture">
+                  <pic:nvPicPr>
+                    <pic:cNvPr id="1" name=""/>
+                    <pic:cNvPicPr/>
+                  </pic:nvPicPr>
+                  <pic:blipFill>
+                    <a:blip r:embed="rId35"/>
+                    <a:stretch>
+                      <a:fillRect/>
+                    </a:stretch>
+                  </pic:blipFill>
+                  <pic:spPr>
+                    <a:xfrm>
+                      <a:off x="0" y="0"/>
+                      <a:ext cx="4649288" cy="3538219"/>
+                    </a:xfrm>
+                    <a:prstGeom prst="rect">
+                      <a:avLst/>
+                    </a:prstGeom>
+                  </pic:spPr>
+                </pic:pic>
+              </a:graphicData>
+            </a:graphic>
+          </wp:inline>
+        </w:drawing>
+      </w:r>
+    </w:p>
+    <w:p>
+      <w:pPr>
+        <w:spacing w:before="100" w:beforeAutospacing="1" w:after="100" w:afterAutospacing="1" w:line="240" w:lineRule="auto"/>
+        <w:ind w:left="2160"/>
+        <w:rPr>
+          <w:color w:val="000000"/>
+        </w:rPr>
+      </w:pPr>
+    </w:p>
+    <w:p>
+      <w:pPr>
+        <w:numPr>
+          <w:ilvl w:val="1"/>
+          <w:numId w:val="15"/>
+        </w:numPr>
+        <w:spacing w:before="100" w:beforeAutospacing="1" w:after="100" w:afterAutospacing="1" w:line="240" w:lineRule="auto"/>
+        <w:rPr>
+          <w:color w:val="000000"/>
+        </w:rPr>
+      </w:pPr>
+      <w:r>
+        <w:rPr>
+          <w:color w:val="000000"/>
+        </w:rPr>
+        <w:t xml:space="preserve">Outcome of test and evaluation: </w:t>
+      </w:r>
+    </w:p>
+    <w:p>
+      <w:pPr>
+        <w:numPr>
+          <w:ilvl w:val="3"/>
+          <w:numId w:val="15"/>
+        </w:numPr>
+        <w:spacing w:before="100" w:beforeAutospacing="1" w:after="100" w:afterAutospacing="1" w:line="240" w:lineRule="auto"/>
+        <w:rPr>
+          <w:color w:val="000000"/>
+        </w:rPr>
+      </w:pPr>
+      <w:r>
+        <w:rPr>
+          <w:color w:val="000000"/>
+        </w:rPr>
+        <w:t xml:space="preserve">How did your web site fare? </w:t>
+      </w:r>
+    </w:p>
+    <w:p>
+      <w:pPr>
+        <w:numPr>
+          <w:ilvl w:val="3"/>
+          <w:numId w:val="15"/>
+        </w:numPr>
+        <w:spacing w:before="100" w:beforeAutospacing="1" w:after="100" w:afterAutospacing="1" w:line="240" w:lineRule="auto"/>
+        <w:rPr>
+          <w:color w:val="000000"/>
+        </w:rPr>
+      </w:pPr>
+      <w:r>
+        <w:rPr>
+          <w:color w:val="000000"/>
+        </w:rPr>
+        <w:t>How was it mobility-wise?</w:t>
+      </w:r>
+    </w:p>
+    <w:p>
+      <w:pPr>
+        <w:numPr>
+          <w:ilvl w:val="3"/>
+          <w:numId w:val="15"/>
+        </w:numPr>
+        <w:spacing w:after="0" w:line="240" w:lineRule="auto"/>
+        <w:rPr>
+          <w:color w:val="000000"/>
+        </w:rPr>
+      </w:pPr>
+      <w:r>
+        <w:rPr>
+          <w:color w:val="000000"/>
+        </w:rPr>
+        <w:t>What are the recommendations if the web site was going to be developed further?</w:t>
+      </w:r>
+    </w:p>
+    <w:p>
+      <w:pPr>
+        <w:autoSpaceDE w:val="0"/>
+        <w:autoSpaceDN w:val="0"/>
+        <w:adjustRightInd w:val="0"/>
+        <w:rPr>
+          <w:b/>
+          <w:bCs/>
+        </w:rPr>
+      </w:pPr>
+    </w:p>
+    <w:p>
+      <w:pPr>
+        <w:autoSpaceDE w:val="0"/>
+        <w:autoSpaceDN w:val="0"/>
+        <w:adjustRightInd w:val="0"/>
+        <w:rPr>
+          <w:b/>
+          <w:bCs/>
+        </w:rPr>
+      </w:pPr>
+    </w:p>
+    <w:p>
+      <w:pPr>
+        <w:autoSpaceDE w:val="0"/>
+        <w:autoSpaceDN w:val="0"/>
+        <w:adjustRightInd w:val="0"/>
+        <w:rPr>
+          <w:b/>
+          <w:bCs/>
+        </w:rPr>
+      </w:pPr>
+    </w:p>
+    <w:p>
+      <w:pPr>
+        <w:autoSpaceDE w:val="0"/>
+        <w:autoSpaceDN w:val="0"/>
+        <w:adjustRightInd w:val="0"/>
+        <w:rPr>
+          <w:b/>
+          <w:bCs/>
+        </w:rPr>
+      </w:pPr>
+    </w:p>
+    <w:p>
+      <w:pPr>
+        <w:autoSpaceDE w:val="0"/>
+        <w:autoSpaceDN w:val="0"/>
+        <w:adjustRightInd w:val="0"/>
+        <w:rPr>
+          <w:b/>
+          <w:bCs/>
+        </w:rPr>
+      </w:pPr>
+    </w:p>
+    <w:p>
+      <w:pPr>
+        <w:autoSpaceDE w:val="0"/>
+        <w:autoSpaceDN w:val="0"/>
+        <w:adjustRightInd w:val="0"/>
+        <w:rPr>
+          <w:b/>
+          <w:bCs/>
+        </w:rPr>
+      </w:pPr>
+    </w:p>
+    <w:p>
+      <w:pPr>
+        <w:autoSpaceDE w:val="0"/>
+        <w:autoSpaceDN w:val="0"/>
+        <w:adjustRightInd w:val="0"/>
+        <w:rPr>
+          <w:b/>
+          <w:bCs/>
+        </w:rPr>
+      </w:pPr>
+    </w:p>
+    <w:p>
+      <w:pPr>
+        <w:autoSpaceDE w:val="0"/>
+        <w:autoSpaceDN w:val="0"/>
+        <w:adjustRightInd w:val="0"/>
+        <w:rPr>
+          <w:b/>
+          <w:bCs/>
+        </w:rPr>
+      </w:pPr>
+    </w:p>
+    <w:p>
+      <w:pPr>
+        <w:autoSpaceDE w:val="0"/>
+        <w:autoSpaceDN w:val="0"/>
+        <w:adjustRightInd w:val="0"/>
+        <w:rPr>
+          <w:b/>
+          <w:bCs/>
+        </w:rPr>
+      </w:pPr>
+    </w:p>
+    <w:p>
+      <w:pPr>
+        <w:autoSpaceDE w:val="0"/>
+        <w:autoSpaceDN w:val="0"/>
+        <w:adjustRightInd w:val="0"/>
+        <w:rPr>
+          <w:b/>
+          <w:bCs/>
+        </w:rPr>
+      </w:pPr>
+    </w:p>
+    <w:p>
+      <w:pPr>
+        <w:autoSpaceDE w:val="0"/>
+        <w:autoSpaceDN w:val="0"/>
+        <w:adjustRightInd w:val="0"/>
+        <w:rPr>
+          <w:b/>
+          <w:bCs/>
+        </w:rPr>
+      </w:pPr>
+    </w:p>
+    <w:p>
+      <w:pPr>
+        <w:autoSpaceDE w:val="0"/>
+        <w:autoSpaceDN w:val="0"/>
+        <w:adjustRightInd w:val="0"/>
+        <w:rPr>
+          <w:b/>
+          <w:bCs/>
+        </w:rPr>
+      </w:pPr>
+    </w:p>
+    <w:p>
+      <w:pPr>
+        <w:autoSpaceDE w:val="0"/>
+        <w:autoSpaceDN w:val="0"/>
+        <w:adjustRightInd w:val="0"/>
+        <w:rPr>
+          <w:b/>
+          <w:bCs/>
+        </w:rPr>
+      </w:pPr>
+    </w:p>
+    <w:p>
+      <w:pPr>
+        <w:autoSpaceDE w:val="0"/>
+        <w:autoSpaceDN w:val="0"/>
+        <w:adjustRightInd w:val="0"/>
+        <w:rPr>
+          <w:b/>
+          <w:bCs/>
+        </w:rPr>
+      </w:pPr>
+    </w:p>
+    <w:p>
+      <w:pPr>
+        <w:autoSpaceDE w:val="0"/>
+        <w:autoSpaceDN w:val="0"/>
+        <w:adjustRightInd w:val="0"/>
+        <w:rPr>
+          <w:b/>
+          <w:bCs/>
+        </w:rPr>
+      </w:pPr>
+    </w:p>
+    <w:p>
+      <w:pPr>
+        <w:autoSpaceDE w:val="0"/>
+        <w:autoSpaceDN w:val="0"/>
+        <w:adjustRightInd w:val="0"/>
+        <w:rPr>
+          <w:b/>
+          <w:bCs/>
+        </w:rPr>
+      </w:pPr>
+    </w:p>
+    <w:p>
+      <w:pPr>
+        <w:autoSpaceDE w:val="0"/>
+        <w:autoSpaceDN w:val="0"/>
+        <w:adjustRightInd w:val="0"/>
+        <w:rPr>
+          <w:b/>
+          <w:bCs/>
+        </w:rPr>
+      </w:pPr>
+    </w:p>
+    <w:p>
+      <w:pPr>
+        <w:autoSpaceDE w:val="0"/>
+        <w:autoSpaceDN w:val="0"/>
+        <w:adjustRightInd w:val="0"/>
+        <w:rPr>
+          <w:b/>
+          <w:bCs/>
+        </w:rPr>
+      </w:pPr>
+    </w:p>
+    <w:p>
+      <w:pPr>
+        <w:autoSpaceDE w:val="0"/>
+        <w:autoSpaceDN w:val="0"/>
+        <w:adjustRightInd w:val="0"/>
+        <w:rPr>
+          <w:b/>
+          <w:bCs/>
+        </w:rPr>
+      </w:pPr>
+    </w:p>
+    <w:p>
+      <w:pPr>
+        <w:pStyle w:val="Heading1"/>
+        <w:rPr>
+          <w:i w:val="0"/>
+          <w:sz w:val="28"/>
+          <w:szCs w:val="28"/>
+          <w:lang w:val="en-IE"/>
+        </w:rPr>
+      </w:pPr>
+      <w:bookmarkStart w:id="5" w:name="_Toc531699543"/>
+      <w:r>
+        <w:rPr>
+          <w:i w:val="0"/>
+          <w:sz w:val="28"/>
+          <w:szCs w:val="28"/>
+          <w:lang w:val="en-IE"/>
+        </w:rPr>
+        <w:t>Furt</w:t>
+      </w:r>
+      <w:r>
+        <w:rPr>
+          <w:i w:val="0"/>
+          <w:sz w:val="28"/>
+          <w:szCs w:val="28"/>
+          <w:lang w:val="en-IE"/>
+        </w:rPr>
+        <w:t>her Evaluation and Testing Undertaken</w:t>
+      </w:r>
+      <w:bookmarkEnd w:id="5"/>
+    </w:p>
+    <w:p>
+      <w:pPr>
+        <w:rPr>
+          <w:lang w:val="en-IE"/>
+        </w:rPr>
+      </w:pPr>
+    </w:p>
+    <w:p>
+      <w:pPr>
+        <w:pStyle w:val="ListParagraph"/>
+        <w:numPr>
+          <w:ilvl w:val="0"/>
+          <w:numId w:val="24"/>
+        </w:numPr>
+        <w:rPr>
+          <w:lang w:val="en-IE"/>
+        </w:rPr>
+      </w:pPr>
+      <w:r>
+        <w:rPr>
+          <w:lang w:val="en-IE"/>
+        </w:rPr>
+        <w:t>Browser testing – IE issues with grid, does not allow for current CSS grid specification</w:t>
+      </w:r>
+    </w:p>
+    <w:p>
+      <w:pPr>
+        <w:pStyle w:val="ListParagraph"/>
+        <w:numPr>
+          <w:ilvl w:val="0"/>
+          <w:numId w:val="24"/>
+        </w:numPr>
+        <w:rPr>
+          <w:lang w:val="en-IE"/>
+        </w:rPr>
+      </w:pPr>
+      <w:r>
+        <w:rPr>
+          <w:lang w:val="en-IE"/>
+        </w:rPr>
+        <w:t>Same browser different pc issues</w:t>
+      </w:r>
+    </w:p>
+    <w:p>
+      <w:pPr>
+        <w:pStyle w:val="ListParagraph"/>
+        <w:numPr>
+          <w:ilvl w:val="0"/>
+          <w:numId w:val="24"/>
+        </w:numPr>
+        <w:rPr>
+          <w:lang w:val="en-IE"/>
+        </w:rPr>
+      </w:pPr>
+      <w:r>
+        <w:rPr>
+          <w:rFonts w:ascii="Segoe UI" w:hAnsi="Segoe UI" w:cs="Segoe UI"/>
+          <w:color w:val="5F6368"/>
+          <w:sz w:val="20"/>
+          <w:szCs w:val="20"/>
+        </w:rPr>
+        <w:t>Version 70.0.3538.110 Google Chrome</w:t>
+      </w:r>
+    </w:p>
+    <w:p>
+      <w:pPr>
+        <w:pStyle w:val="ListParagraph"/>
+        <w:numPr>
+          <w:ilvl w:val="0"/>
+          <w:numId w:val="24"/>
+        </w:numPr>
+        <w:rPr>
+          <w:lang w:val="en-IE"/>
+        </w:rPr>
+      </w:pPr>
+      <w:proofErr w:type="spellStart"/>
+      <w:r>
+        <w:rPr>
+          <w:lang w:val="en-IE"/>
+        </w:rPr>
+        <w:t>Ipad</w:t>
+      </w:r>
+      <w:proofErr w:type="spellEnd"/>
+      <w:r>
+        <w:rPr>
+          <w:lang w:val="en-IE"/>
+        </w:rPr>
+        <w:t xml:space="preserve"> and </w:t>
+      </w:r>
+      <w:proofErr w:type="spellStart"/>
+      <w:r>
+        <w:rPr>
+          <w:lang w:val="en-IE"/>
+        </w:rPr>
+        <w:t>iphone</w:t>
+      </w:r>
+      <w:proofErr w:type="spellEnd"/>
+      <w:r>
+        <w:rPr>
+          <w:lang w:val="en-IE"/>
+        </w:rPr>
+        <w:t xml:space="preserve"> issues even though developer tools show display correctly for video</w:t>
+      </w:r>
+    </w:p>
+    <w:p>
+      <w:pPr>
+        <w:pStyle w:val="ListParagraph"/>
+        <w:rPr>
+          <w:lang w:val="en-IE"/>
+        </w:rPr>
+      </w:pPr>
+    </w:p>
+    <w:p>
+      <w:pPr>
+        <w:pStyle w:val="ListParagraph"/>
+        <w:rPr>
+          <w:lang w:val="en-IE"/>
+        </w:rPr>
+      </w:pPr>
+    </w:p>
+    <w:p>
+      <w:pPr>
+        <w:pStyle w:val="ListParagraph"/>
+        <w:numPr>
+          <w:ilvl w:val="0"/>
+          <w:numId w:val="24"/>
+        </w:numPr>
+      </w:pPr>
+      <w:r>
+        <w:rPr>
+          <w:lang w:val="en-IE"/>
+        </w:rPr>
+        <w:t xml:space="preserve">I have tested HTML </w:t>
+      </w:r>
+      <w:proofErr w:type="spellStart"/>
+      <w:r>
+        <w:rPr>
+          <w:lang w:val="en-IE"/>
+        </w:rPr>
+        <w:t>markup</w:t>
+      </w:r>
+      <w:proofErr w:type="spellEnd"/>
+      <w:r>
+        <w:rPr>
+          <w:lang w:val="en-IE"/>
+        </w:rPr>
+        <w:t xml:space="preserve"> using </w:t>
+      </w:r>
+      <w:r>
+        <w:rPr>
+          <w:lang w:val="en-IE"/>
+        </w:rPr>
+        <w:t>HTML validator</w:t>
+      </w:r>
+      <w:r>
+        <w:rPr>
+          <w:lang w:val="en-IE"/>
+        </w:rPr>
+        <w:t xml:space="preserve"> </w:t>
+      </w:r>
+      <w:hyperlink r:id="rId36" w:tgtFrame="_blank" w:history="1">
+        <w:r>
+          <w:rPr>
+            <w:rStyle w:val="Hyperlink"/>
+            <w:rFonts w:ascii="Arial" w:hAnsi="Arial" w:cs="Arial"/>
+            <w:color w:val="1155CC"/>
+            <w:shd w:val="clear" w:color="auto" w:fill="FFFFFF"/>
+          </w:rPr>
+          <w:t>https://validator.w3.org/</w:t>
+        </w:r>
+      </w:hyperlink>
+    </w:p>
+    <w:p>
+      <w:pPr>
+        <w:rPr>
+          <w:lang w:val="en-IE"/>
+        </w:rPr>
+      </w:pPr>
+      <w:r>
+        <w:rPr>
+          <w:lang w:val="en-IE"/>
+        </w:rPr>
+        <w:t xml:space="preserve">Testing </w:t>
+      </w:r>
+      <w:hyperlink r:id="rId37" w:history="1">
+        <w:r>
+          <w:rPr>
+            <w:rStyle w:val="Hyperlink"/>
+            <w:lang w:val="en-IE"/>
+          </w:rPr>
+          <w:t>https://d17124464.github.io/</w:t>
+        </w:r>
+      </w:hyperlink>
+      <w:r>
+        <w:rPr>
+          <w:lang w:val="en-IE"/>
+        </w:rPr>
+        <w:t xml:space="preserve"> which is index.html returned 7 errors in </w:t>
+      </w:r>
+      <w:proofErr w:type="spellStart"/>
+      <w:r>
+        <w:rPr>
+          <w:lang w:val="en-IE"/>
+        </w:rPr>
+        <w:t>markup</w:t>
+      </w:r>
+      <w:proofErr w:type="spellEnd"/>
+      <w:r>
+        <w:rPr>
+          <w:lang w:val="en-IE"/>
+        </w:rPr>
+        <w:t>, however after fixing these only 1 remained see below.</w:t>
+      </w:r>
+    </w:p>
+    <w:p>
+      <w:pPr>
+        <w:rPr>
+          <w:lang w:val="en-IE"/>
+        </w:rPr>
+      </w:pPr>
+    </w:p>
+    <w:p>
+      <w:pPr>
+        <w:rPr>
+          <w:lang w:val="en-IE"/>
+        </w:rPr>
+      </w:pPr>
+      <w:r>
+        <w:rPr>
+          <w:noProof/>
+          <w:lang w:val="en-IE" w:eastAsia="en-IE"/>
+        </w:rPr>
+        <w:drawing>
+          <wp:inline distT="0" distB="0" distL="0" distR="0" wp14:anchorId="53D0D45A" wp14:editId="200724A1">
+            <wp:extent cx="5731510" cy="2860040"/>
+            <wp:effectExtent l="0" t="0" r="2540" b="0"/>
+            <wp:docPr id="9" name="Picture 9"/>
+            <wp:cNvGraphicFramePr>
+              <a:graphicFrameLocks xmlns:a="http://schemas.openxmlformats.org/drawingml/2006/main" noChangeAspect="1"/>
+            </wp:cNvGraphicFramePr>
+            <a:graphic xmlns:a="http://schemas.openxmlformats.org/drawingml/2006/main">
+              <a:graphicData uri="http://schemas.openxmlformats.org/drawingml/2006/picture">
+                <pic:pic xmlns:pic="http://schemas.openxmlformats.org/drawingml/2006/picture">
+                  <pic:nvPicPr>
+                    <pic:cNvPr id="1" name=""/>
+                    <pic:cNvPicPr/>
+                  </pic:nvPicPr>
+                  <pic:blipFill>
+                    <a:blip r:embed="rId38"/>
+                    <a:stretch>
+                      <a:fillRect/>
+                    </a:stretch>
+                  </pic:blipFill>
+                  <pic:spPr>
+                    <a:xfrm>
+                      <a:off x="0" y="0"/>
+                      <a:ext cx="5731510" cy="2860040"/>
+                    </a:xfrm>
+                    <a:prstGeom prst="rect">
+                      <a:avLst/>
+                    </a:prstGeom>
+                  </pic:spPr>
+                </pic:pic>
+              </a:graphicData>
+            </a:graphic>
+          </wp:inline>
+        </w:drawing>
+      </w:r>
+    </w:p>
+    <w:p>
+      <w:pPr>
+        <w:rPr>
+          <w:lang w:val="en-IE"/>
+        </w:rPr>
+      </w:pPr>
+      <w:r>
+        <w:rPr>
+          <w:noProof/>
+          <w:lang w:val="en-IE" w:eastAsia="en-IE"/>
+        </w:rPr>
+        <w:lastRenderedPageBreak/>
+        <w:drawing>
+          <wp:inline distT="0" distB="0" distL="0" distR="0" wp14:anchorId="03528AF0" wp14:editId="2083E999">
+            <wp:extent cx="5731510" cy="1271905"/>
+            <wp:effectExtent l="0" t="0" r="2540" b="4445"/>
+            <wp:docPr id="8" name="Picture 8"/>
+            <wp:cNvGraphicFramePr>
+              <a:graphicFrameLocks xmlns:a="http://schemas.openxmlformats.org/drawingml/2006/main" noChangeAspect="1"/>
+            </wp:cNvGraphicFramePr>
+            <a:graphic xmlns:a="http://schemas.openxmlformats.org/drawingml/2006/main">
+              <a:graphicData uri="http://schemas.openxmlformats.org/drawingml/2006/picture">
+                <pic:pic xmlns:pic="http://schemas.openxmlformats.org/drawingml/2006/picture">
+                  <pic:nvPicPr>
+                    <pic:cNvPr id="1" name=""/>
+                    <pic:cNvPicPr/>
+                  </pic:nvPicPr>
+                  <pic:blipFill>
+                    <a:blip r:embed="rId39"/>
+                    <a:stretch>
+                      <a:fillRect/>
+                    </a:stretch>
+                  </pic:blipFill>
+                  <pic:spPr>
+                    <a:xfrm>
+                      <a:off x="0" y="0"/>
+                      <a:ext cx="5731510" cy="1271905"/>
+                    </a:xfrm>
+                    <a:prstGeom prst="rect">
+                      <a:avLst/>
+                    </a:prstGeom>
+                  </pic:spPr>
+                </pic:pic>
+              </a:graphicData>
+            </a:graphic>
+          </wp:inline>
+        </w:drawing>
+      </w:r>
+    </w:p>
+    <w:p>
+      <w:pPr>
+        <w:rPr>
+          <w:lang w:val="en-IE"/>
+        </w:rPr>
+      </w:pPr>
+      <w:r>
+        <w:rPr>
+          <w:lang w:val="en-IE"/>
+        </w:rPr>
+        <w:t>Testing gallery.html returned 6 errors</w:t>
+      </w:r>
+      <w:r>
+        <w:rPr>
+          <w:lang w:val="en-IE"/>
+        </w:rPr>
+        <w:t xml:space="preserve"> with only 1 remaining after fixing, see below.</w:t>
+      </w:r>
+    </w:p>
+    <w:p>
+      <w:pPr>
+        <w:rPr>
+          <w:lang w:val="en-IE"/>
+        </w:rPr>
+      </w:pPr>
+    </w:p>
+    <w:p>
+      <w:pPr>
+        <w:rPr>
+          <w:lang w:val="en-IE"/>
+        </w:rPr>
+      </w:pPr>
+    </w:p>
+    <w:p>
+      <w:pPr>
+        <w:rPr>
+          <w:lang w:val="en-IE"/>
+        </w:rPr>
+      </w:pPr>
+    </w:p>
+    <w:p>
+      <w:pPr>
+        <w:rPr>
+          <w:lang w:val="en-IE"/>
+        </w:rPr>
+      </w:pPr>
+    </w:p>
+    <w:p>
+      <w:pPr>
+        <w:rPr>
+          <w:lang w:val="en-IE"/>
+        </w:rPr>
+      </w:pPr>
+    </w:p>
+    <w:p>
+      <w:pPr>
+        <w:rPr>
+          <w:b/>
+          <w:lang w:val="en-IE"/>
+        </w:rPr>
+      </w:pPr>
+      <w:r>
+        <w:rPr>
+          <w:b/>
+        </w:rPr>
+        <w:t>Showing results for https://d17124464.github.io/gallery.html</w:t>
+      </w:r>
+    </w:p>
+    <w:p>
+      <w:pPr>
+        <w:rPr>
+          <w:lang w:val="en-IE"/>
+        </w:rPr>
+      </w:pPr>
+      <w:r>
+        <w:rPr>
+          <w:noProof/>
+          <w:lang w:val="en-IE" w:eastAsia="en-IE"/>
+        </w:rPr>
+        <w:drawing>
+          <wp:inline distT="0" distB="0" distL="0" distR="0" wp14:anchorId="4820DF54" wp14:editId="0375EA3E">
+            <wp:extent cx="5731510" cy="3039110"/>
+            <wp:effectExtent l="0" t="0" r="2540" b="8890"/>
+            <wp:docPr id="7" name="Picture 7"/>
+            <wp:cNvGraphicFramePr>
+              <a:graphicFrameLocks xmlns:a="http://schemas.openxmlformats.org/drawingml/2006/main" noChangeAspect="1"/>
+            </wp:cNvGraphicFramePr>
+            <a:graphic xmlns:a="http://schemas.openxmlformats.org/drawingml/2006/main">
+              <a:graphicData uri="http://schemas.openxmlformats.org/drawingml/2006/picture">
+                <pic:pic xmlns:pic="http://schemas.openxmlformats.org/drawingml/2006/picture">
+                  <pic:nvPicPr>
+                    <pic:cNvPr id="1" name=""/>
+                    <pic:cNvPicPr/>
+                  </pic:nvPicPr>
+                  <pic:blipFill>
+                    <a:blip r:embed="rId40"/>
+                    <a:stretch>
+                      <a:fillRect/>
+                    </a:stretch>
+                  </pic:blipFill>
+                  <pic:spPr>
+                    <a:xfrm>
+                      <a:off x="0" y="0"/>
+                      <a:ext cx="5731510" cy="3039110"/>
+                    </a:xfrm>
+                    <a:prstGeom prst="rect">
+                      <a:avLst/>
+                    </a:prstGeom>
+                  </pic:spPr>
+                </pic:pic>
+              </a:graphicData>
+            </a:graphic>
+          </wp:inline>
+        </w:drawing>
+      </w:r>
+    </w:p>
+    <w:p>
+      <w:pPr>
+        <w:rPr>
+          <w:lang w:val="en-IE"/>
+        </w:rPr>
+      </w:pPr>
+    </w:p>
+    <w:p>
+      <w:pPr>
+        <w:rPr>
+          <w:lang w:val="en-IE"/>
+        </w:rPr>
+      </w:pPr>
+      <w:r>
+        <w:rPr>
+          <w:noProof/>
+          <w:lang w:val="en-IE" w:eastAsia="en-IE"/>
+        </w:rPr>
+        <w:drawing>
+          <wp:inline distT="0" distB="0" distL="0" distR="0" wp14:anchorId="7690C550" wp14:editId="37CB7167">
+            <wp:extent cx="5731510" cy="1221740"/>
+            <wp:effectExtent l="0" t="0" r="2540" b="0"/>
+            <wp:docPr id="10" name="Picture 10"/>
+            <wp:cNvGraphicFramePr>
+              <a:graphicFrameLocks xmlns:a="http://schemas.openxmlformats.org/drawingml/2006/main" noChangeAspect="1"/>
+            </wp:cNvGraphicFramePr>
+            <a:graphic xmlns:a="http://schemas.openxmlformats.org/drawingml/2006/main">
+              <a:graphicData uri="http://schemas.openxmlformats.org/drawingml/2006/picture">
+                <pic:pic xmlns:pic="http://schemas.openxmlformats.org/drawingml/2006/picture">
+                  <pic:nvPicPr>
+                    <pic:cNvPr id="1" name=""/>
+                    <pic:cNvPicPr/>
+                  </pic:nvPicPr>
+                  <pic:blipFill>
+                    <a:blip r:embed="rId41"/>
+                    <a:stretch>
+                      <a:fillRect/>
+                    </a:stretch>
+                  </pic:blipFill>
+                  <pic:spPr>
+                    <a:xfrm>
+                      <a:off x="0" y="0"/>
+                      <a:ext cx="5731510" cy="1221740"/>
+                    </a:xfrm>
+                    <a:prstGeom prst="rect">
+                      <a:avLst/>
+                    </a:prstGeom>
+                  </pic:spPr>
+                </pic:pic>
+              </a:graphicData>
+            </a:graphic>
+          </wp:inline>
+        </w:drawing>
+      </w:r>
+    </w:p>
+    <w:p>
+      <w:pPr>
+        <w:rPr>
+          <w:lang w:val="en-IE"/>
+        </w:rPr>
+      </w:pPr>
+    </w:p>
+    <w:p>
+      <w:pPr>
+        <w:rPr>
+          <w:lang w:val="en-IE"/>
+        </w:rPr>
+      </w:pPr>
+    </w:p>
+    <w:p>
+      <w:pPr>
+        <w:pStyle w:val="ListParagraph"/>
+        <w:numPr>
+          <w:ilvl w:val="0"/>
+          <w:numId w:val="25"/>
+        </w:numPr>
+        <w:rPr>
+          <w:lang w:val="en-IE"/>
+        </w:rPr>
+      </w:pPr>
+      <w:r>
+        <w:rPr>
+          <w:lang w:val="en-IE"/>
+        </w:rPr>
+        <w:t xml:space="preserve">I have tested the CSS code using </w:t>
+      </w:r>
+      <w:r>
+        <w:rPr>
+          <w:lang w:val="en-IE"/>
+        </w:rPr>
+        <w:t>CSS validator</w:t>
+      </w:r>
+      <w:r>
+        <w:rPr>
+          <w:lang w:val="en-IE"/>
+        </w:rPr>
+        <w:t xml:space="preserve"> </w:t>
+      </w:r>
+      <w:hyperlink r:id="rId42" w:tgtFrame="_blank" w:history="1">
+        <w:r>
+          <w:rPr>
+            <w:rStyle w:val="Hyperlink"/>
+            <w:rFonts w:ascii="Arial" w:hAnsi="Arial" w:cs="Arial"/>
+            <w:color w:val="1155CC"/>
+            <w:shd w:val="clear" w:color="auto" w:fill="FFFFFF"/>
+          </w:rPr>
+          <w:t>https://jigsaw.w3.org/css-validator/</w:t>
+        </w:r>
+      </w:hyperlink>
+    </w:p>
+    <w:p>
+      <w:pPr>
+        <w:rPr>
+          <w:lang w:val="en-IE"/>
+        </w:rPr>
+      </w:pPr>
+      <w:r>
+        <w:rPr>
+          <w:noProof/>
+          <w:lang w:val="en-IE" w:eastAsia="en-IE"/>
+        </w:rPr>
+        <w:drawing>
+          <wp:inline distT="0" distB="0" distL="0" distR="0" wp14:anchorId="40FD6E28" wp14:editId="5C778BCB">
+            <wp:extent cx="5731510" cy="2512060"/>
+            <wp:effectExtent l="0" t="0" r="2540" b="2540"/>
+            <wp:docPr id="6" name="Picture 6"/>
+            <wp:cNvGraphicFramePr>
+              <a:graphicFrameLocks xmlns:a="http://schemas.openxmlformats.org/drawingml/2006/main" noChangeAspect="1"/>
+            </wp:cNvGraphicFramePr>
+            <a:graphic xmlns:a="http://schemas.openxmlformats.org/drawingml/2006/main">
+              <a:graphicData uri="http://schemas.openxmlformats.org/drawingml/2006/picture">
+                <pic:pic xmlns:pic="http://schemas.openxmlformats.org/drawingml/2006/picture">
+                  <pic:nvPicPr>
+                    <pic:cNvPr id="1" name=""/>
+                    <pic:cNvPicPr/>
+                  </pic:nvPicPr>
+                  <pic:blipFill>
+                    <a:blip r:embed="rId43"/>
+                    <a:stretch>
+                      <a:fillRect/>
+                    </a:stretch>
+                  </pic:blipFill>
+                  <pic:spPr>
+                    <a:xfrm>
+                      <a:off x="0" y="0"/>
+                      <a:ext cx="5731510" cy="2512060"/>
+                    </a:xfrm>
+                    <a:prstGeom prst="rect">
+                      <a:avLst/>
+                    </a:prstGeom>
+                  </pic:spPr>
+                </pic:pic>
+              </a:graphicData>
+            </a:graphic>
+          </wp:inline>
+        </w:drawing>
+      </w:r>
+    </w:p>
+    <w:p>
+      <w:pPr>
+        <w:rPr>
+          <w:lang w:val="en-IE"/>
+        </w:rPr>
+      </w:pPr>
+      <w:r>
+        <w:rPr>
+          <w:lang w:val="en-IE"/>
+        </w:rPr>
+        <w:t>Note: the reset.css was included in an attempt to help the issue of CSS grid not rendering properly on Internet Explorer which unfortunately didn’t solve the problem.</w:t>
+      </w:r>
+    </w:p>
+    <w:p>
+      <w:pPr>
+        <w:rPr>
+          <w:b/>
+          <w:lang w:val="en-IE"/>
+        </w:rPr>
+      </w:pPr>
+      <w:hyperlink r:id="rId44" w:history="1">
+        <w:r>
+          <w:rPr>
+            <w:rStyle w:val="Hyperlink"/>
+            <w:b/>
+            <w:lang w:val="en-IE"/>
+          </w:rPr>
+          <w:t>https://medium.com/@elad/supporting-css-grid-in-internet-explorer-b38669e75d66</w:t>
+        </w:r>
+      </w:hyperlink>
+      <w:r>
+        <w:rPr>
+          <w:b/>
+          <w:lang w:val="en-IE"/>
+        </w:rPr>
+        <w:t xml:space="preserve"> </w:t>
+      </w:r>
+    </w:p>
+    <w:p>
+      <w:pPr>
+        <w:rPr>
+          <w:lang w:val="en-IE"/>
+        </w:rPr>
+      </w:pPr>
+      <w:r>
+        <w:rPr>
+          <w:lang w:val="en-IE"/>
+        </w:rPr>
+        <w:t>Clickable images</w:t>
+      </w:r>
+    </w:p>
+    <w:p>
+      <w:pPr>
+        <w:rPr>
+          <w:lang w:val="en-IE"/>
+        </w:rPr>
+      </w:pPr>
+      <w:r>
+        <w:rPr>
+          <w:lang w:val="en-IE"/>
+        </w:rPr>
+        <w:t>Please note I have fully commented the index.html and mystyles.css files. The other html pages are based on index page.</w:t>
+      </w:r>
+    </w:p>
+    <w:p>
+      <w:pPr>
+        <w:rPr>
+          <w:lang w:val="en-IE"/>
+        </w:rPr>
+      </w:pPr>
+      <w:r>
+        <w:rPr>
+          <w:lang w:val="en-IE"/>
+        </w:rPr>
+        <w:t>A couple of my feedback comments said that they had been inspired to go to Andalucía!</w:t>
+      </w:r>
+    </w:p>
+    <w:p>
+      <w:pPr>
+        <w:rPr>
+          <w:lang w:val="en-IE"/>
+        </w:rPr>
+      </w:pPr>
+      <w:r>
+        <w:rPr>
+          <w:lang w:val="en-IE"/>
+        </w:rPr>
+        <w:t xml:space="preserve">Also one said friend emailed me through the </w:t>
+      </w:r>
+      <w:proofErr w:type="spellStart"/>
+      <w:r>
+        <w:rPr>
+          <w:lang w:val="en-IE"/>
+        </w:rPr>
+        <w:t>javascript</w:t>
+      </w:r>
+      <w:proofErr w:type="spellEnd"/>
+      <w:r>
+        <w:rPr>
+          <w:lang w:val="en-IE"/>
+        </w:rPr>
+        <w:t xml:space="preserve"> email facility</w:t>
+      </w:r>
+      <w:r>
+        <w:rPr>
+          <w:lang w:val="en-IE"/>
+        </w:rPr>
+        <w:t xml:space="preserve"> to tell me this!</w:t>
+      </w:r>
+    </w:p>
+    <w:p>
+      <w:pPr>
+        <w:rPr>
+          <w:lang w:val="en-IE"/>
+        </w:rPr>
+      </w:pPr>
+      <w:r>
+        <w:rPr>
+          <w:lang w:val="en-IE"/>
+        </w:rPr>
+        <w:t>Many of questions with not as high as score is due to content or recommendations to friend and I feel that these issues are mainly due to time constraints of the project and in general the feedback in terms of the look and layout of the site were positive</w:t>
+      </w:r>
+    </w:p>
+    <w:p>
+      <w:pPr>
+        <w:rPr>
+          <w:lang w:val="en-IE"/>
+        </w:rPr>
+      </w:pPr>
+    </w:p>
+    <w:p>
+      <w:pPr>
+        <w:rPr>
+          <w:lang w:val="en-IE"/>
+        </w:rPr>
+      </w:pPr>
+      <w:r>
+        <w:rPr>
+          <w:lang w:val="en-IE"/>
+        </w:rPr>
+        <w:t>Using check my links extension for Chrome.</w:t>
+      </w:r>
+    </w:p>
+    <w:p>
+      <w:pPr>
+        <w:rPr>
+          <w:lang w:val="en-IE"/>
+        </w:rPr>
+      </w:pPr>
+      <w:r>
+        <w:rPr>
+          <w:lang w:val="en-IE"/>
+        </w:rPr>
+        <w:t xml:space="preserve">Social Media links for </w:t>
+      </w:r>
+      <w:proofErr w:type="spellStart"/>
+      <w:r>
+        <w:rPr>
+          <w:lang w:val="en-IE"/>
+        </w:rPr>
+        <w:t>facebook</w:t>
+      </w:r>
+      <w:proofErr w:type="spellEnd"/>
+      <w:r>
+        <w:rPr>
+          <w:lang w:val="en-IE"/>
+        </w:rPr>
+        <w:t xml:space="preserve"> and twitter are </w:t>
+      </w:r>
+      <w:r>
+        <w:rPr>
+          <w:highlight w:val="yellow"/>
+          <w:lang w:val="en-IE"/>
+        </w:rPr>
+        <w:t>highlighted as Invalid Links as</w:t>
+      </w:r>
+      <w:r>
+        <w:rPr>
+          <w:lang w:val="en-IE"/>
+        </w:rPr>
+        <w:t xml:space="preserve"> </w:t>
+      </w:r>
+    </w:p>
+    <w:p>
+      <w:pPr>
+        <w:rPr>
+          <w:lang w:val="en-IE"/>
+        </w:rPr>
+      </w:pPr>
+      <w:r>
+        <w:rPr>
+          <w:noProof/>
+          <w:lang w:val="en-IE" w:eastAsia="en-IE"/>
+        </w:rPr>
+        <w:lastRenderedPageBreak/>
+        <w:drawing>
+          <wp:inline distT="0" distB="0" distL="0" distR="0" wp14:anchorId="2ACFEB90" wp14:editId="2B3FCA6A">
+            <wp:extent cx="5731510" cy="2271395"/>
+            <wp:effectExtent l="0" t="0" r="2540" b="0"/>
+            <wp:docPr id="14" name="Picture 14"/>
+            <wp:cNvGraphicFramePr>
+              <a:graphicFrameLocks xmlns:a="http://schemas.openxmlformats.org/drawingml/2006/main" noChangeAspect="1"/>
+            </wp:cNvGraphicFramePr>
+            <a:graphic xmlns:a="http://schemas.openxmlformats.org/drawingml/2006/main">
+              <a:graphicData uri="http://schemas.openxmlformats.org/drawingml/2006/picture">
+                <pic:pic xmlns:pic="http://schemas.openxmlformats.org/drawingml/2006/picture">
+                  <pic:nvPicPr>
+                    <pic:cNvPr id="1" name=""/>
+                    <pic:cNvPicPr/>
+                  </pic:nvPicPr>
+                  <pic:blipFill>
+                    <a:blip r:embed="rId45"/>
+                    <a:stretch>
+                      <a:fillRect/>
+                    </a:stretch>
+                  </pic:blipFill>
+                  <pic:spPr>
+                    <a:xfrm>
+                      <a:off x="0" y="0"/>
+                      <a:ext cx="5731510" cy="2271395"/>
+                    </a:xfrm>
+                    <a:prstGeom prst="rect">
+                      <a:avLst/>
+                    </a:prstGeom>
+                  </pic:spPr>
+                </pic:pic>
+              </a:graphicData>
+            </a:graphic>
+          </wp:inline>
+        </w:drawing>
+      </w:r>
+    </w:p>
+    <w:p>
+      <w:pPr>
+        <w:rPr>
+          <w:lang w:val="en-IE"/>
+        </w:rPr>
+      </w:pPr>
+    </w:p>
+    <w:p>
+      <w:pPr>
+        <w:pStyle w:val="Heading1"/>
+        <w:rPr>
+          <w:i w:val="0"/>
+          <w:sz w:val="28"/>
+          <w:szCs w:val="28"/>
+          <w:lang w:val="en-IE"/>
+        </w:rPr>
+      </w:pPr>
+      <w:bookmarkStart w:id="6" w:name="_Toc531699544"/>
+      <w:r>
+        <w:rPr>
+          <w:i w:val="0"/>
+          <w:sz w:val="28"/>
+          <w:szCs w:val="28"/>
+          <w:lang w:val="en-IE"/>
+        </w:rPr>
+        <w:t>Further Development</w:t>
+      </w:r>
+      <w:bookmarkEnd w:id="6"/>
+    </w:p>
+    <w:p>
+      <w:pPr>
+        <w:rPr>
+          <w:lang w:val="en-IE"/>
+        </w:rPr>
+      </w:pPr>
+    </w:p>
+    <w:p>
+      <w:pPr>
+        <w:pStyle w:val="ListParagraph"/>
+        <w:numPr>
+          <w:ilvl w:val="0"/>
+          <w:numId w:val="25"/>
+        </w:numPr>
+        <w:rPr>
+          <w:color w:val="365F91" w:themeColor="accent1" w:themeShade="BF"/>
+          <w:lang w:val="en-IE"/>
+        </w:rPr>
+      </w:pPr>
+      <w:r>
+        <w:rPr>
+          <w:color w:val="365F91" w:themeColor="accent1" w:themeShade="BF"/>
+          <w:lang w:val="en-IE"/>
+        </w:rPr>
+        <w:t>Development – landscape and portrait via MQs</w:t>
+      </w:r>
+    </w:p>
+    <w:p>
+      <w:pPr>
+        <w:pStyle w:val="ListParagraph"/>
+        <w:numPr>
+          <w:ilvl w:val="0"/>
+          <w:numId w:val="25"/>
+        </w:numPr>
+        <w:rPr>
+          <w:color w:val="365F91" w:themeColor="accent1" w:themeShade="BF"/>
+          <w:lang w:val="en-IE"/>
+        </w:rPr>
+      </w:pPr>
+      <w:r>
+        <w:rPr>
+          <w:color w:val="365F91" w:themeColor="accent1" w:themeShade="BF"/>
+          <w:lang w:val="en-IE"/>
+        </w:rPr>
+        <w:t>Browser identification and code fixing</w:t>
+      </w:r>
+    </w:p>
+    <w:p>
+      <w:pPr>
+        <w:pStyle w:val="ListParagraph"/>
+        <w:numPr>
+          <w:ilvl w:val="0"/>
+          <w:numId w:val="25"/>
+        </w:numPr>
+        <w:rPr>
+          <w:color w:val="365F91" w:themeColor="accent1" w:themeShade="BF"/>
+          <w:lang w:val="en-IE"/>
+        </w:rPr>
+      </w:pPr>
+      <w:r>
+        <w:rPr>
+          <w:color w:val="365F91" w:themeColor="accent1" w:themeShade="BF"/>
+          <w:lang w:val="en-IE"/>
+        </w:rPr>
+        <w:t>Video sizing</w:t>
+      </w:r>
+    </w:p>
+    <w:p>
+      <w:pPr>
+        <w:pStyle w:val="ListParagraph"/>
+        <w:numPr>
+          <w:ilvl w:val="0"/>
+          <w:numId w:val="25"/>
+        </w:numPr>
+        <w:rPr>
+          <w:color w:val="365F91" w:themeColor="accent1" w:themeShade="BF"/>
+          <w:lang w:val="en-IE"/>
+        </w:rPr>
+      </w:pPr>
+      <w:r>
+        <w:rPr>
+          <w:color w:val="365F91" w:themeColor="accent1" w:themeShade="BF"/>
+          <w:lang w:val="en-IE"/>
+        </w:rPr>
+        <w:t xml:space="preserve">Navigation Bar – the Navigation Bar used is a minimal nav bar and I would have preferred to have a sandwich icon for the mobile version of the site. Also I would have liked to have a dropdown menu within the navigation bar which I began to develop but ran into problems when it came to the mobile screen so unfortunately I had to abandon this due to time constraints. </w:t>
+      </w:r>
+      <w:r>
+        <w:rPr>
+          <w:color w:val="365F91" w:themeColor="accent1" w:themeShade="BF"/>
+          <w:highlight w:val="yellow"/>
+          <w:lang w:val="en-IE"/>
+        </w:rPr>
+        <w:t>See screenshot below.</w:t>
+      </w:r>
+    </w:p>
+    <w:p>
+      <w:pPr>
+        <w:pStyle w:val="ListParagraph"/>
+        <w:numPr>
+          <w:ilvl w:val="0"/>
+          <w:numId w:val="25"/>
+        </w:numPr>
+        <w:rPr>
+          <w:color w:val="365F91" w:themeColor="accent1" w:themeShade="BF"/>
+          <w:lang w:val="en-IE"/>
+        </w:rPr>
+      </w:pPr>
+      <w:r>
+        <w:rPr>
+          <w:color w:val="365F91" w:themeColor="accent1" w:themeShade="BF"/>
+          <w:lang w:val="en-IE"/>
+        </w:rPr>
+        <w:t xml:space="preserve">I used the same format on each page to adhere to consistency however I would like to have slightly different layouts on each page to allow for more flexibility of content. This would have meant creating more classes and adjusting the grid layout and therefore was beyond the time constraints of this project. </w:t>
+      </w:r>
+    </w:p>
+    <w:p>
+      <w:pPr>
+        <w:rPr>
+          <w:color w:val="365F91" w:themeColor="accent1" w:themeShade="BF"/>
+          <w:lang w:val="en-IE"/>
+        </w:rPr>
+      </w:pPr>
+      <w:r>
+        <w:rPr>
+          <w:noProof/>
+        </w:rPr>
+        <w:lastRenderedPageBreak/>
+        <w:drawing>
+          <wp:inline distT="0" distB="0" distL="0" distR="0" wp14:anchorId="0D31BBDC" wp14:editId="3BE96230">
+            <wp:extent cx="5731510" cy="3223895"/>
+            <wp:effectExtent l="0" t="0" r="2540" b="0"/>
+            <wp:docPr id="26" name="Picture 26"/>
+            <wp:cNvGraphicFramePr>
+              <a:graphicFrameLocks xmlns:a="http://schemas.openxmlformats.org/drawingml/2006/main" noChangeAspect="1"/>
+            </wp:cNvGraphicFramePr>
+            <a:graphic xmlns:a="http://schemas.openxmlformats.org/drawingml/2006/main">
+              <a:graphicData uri="http://schemas.openxmlformats.org/drawingml/2006/picture">
+                <pic:pic xmlns:pic="http://schemas.openxmlformats.org/drawingml/2006/picture">
+                  <pic:nvPicPr>
+                    <pic:cNvPr id="1" name=""/>
+                    <pic:cNvPicPr/>
+                  </pic:nvPicPr>
+                  <pic:blipFill>
+                    <a:blip r:embed="rId46"/>
+                    <a:stretch>
+                      <a:fillRect/>
+                    </a:stretch>
+                  </pic:blipFill>
+                  <pic:spPr>
+                    <a:xfrm>
+                      <a:off x="0" y="0"/>
+                      <a:ext cx="5731510" cy="3223895"/>
+                    </a:xfrm>
+                    <a:prstGeom prst="rect">
+                      <a:avLst/>
+                    </a:prstGeom>
+                  </pic:spPr>
+                </pic:pic>
+              </a:graphicData>
+            </a:graphic>
+          </wp:inline>
+        </w:drawing>
+      </w:r>
+    </w:p>
+    <w:p>
+      <w:pPr>
+        <w:rPr>
+          <w:color w:val="365F91" w:themeColor="accent1" w:themeShade="BF"/>
+          <w:lang w:val="en-IE"/>
+        </w:rPr>
+      </w:pPr>
+      <w:r>
+        <w:rPr>
+          <w:noProof/>
+        </w:rPr>
+        <w:drawing>
+          <wp:inline distT="0" distB="0" distL="0" distR="0" wp14:anchorId="142CD871" wp14:editId="7A5F747E">
+            <wp:extent cx="5731510" cy="4709795"/>
+            <wp:effectExtent l="0" t="0" r="2540" b="0"/>
+            <wp:docPr id="27" name="Picture 27"/>
+            <wp:cNvGraphicFramePr>
+              <a:graphicFrameLocks xmlns:a="http://schemas.openxmlformats.org/drawingml/2006/main" noChangeAspect="1"/>
+            </wp:cNvGraphicFramePr>
+            <a:graphic xmlns:a="http://schemas.openxmlformats.org/drawingml/2006/main">
+              <a:graphicData uri="http://schemas.openxmlformats.org/drawingml/2006/picture">
+                <pic:pic xmlns:pic="http://schemas.openxmlformats.org/drawingml/2006/picture">
+                  <pic:nvPicPr>
+                    <pic:cNvPr id="1" name=""/>
+                    <pic:cNvPicPr/>
+                  </pic:nvPicPr>
+                  <pic:blipFill>
+                    <a:blip r:embed="rId47"/>
+                    <a:stretch>
+                      <a:fillRect/>
+                    </a:stretch>
+                  </pic:blipFill>
+                  <pic:spPr>
+                    <a:xfrm>
+                      <a:off x="0" y="0"/>
+                      <a:ext cx="5731510" cy="4709795"/>
+                    </a:xfrm>
+                    <a:prstGeom prst="rect">
+                      <a:avLst/>
+                    </a:prstGeom>
+                  </pic:spPr>
+                </pic:pic>
+              </a:graphicData>
+            </a:graphic>
+          </wp:inline>
+        </w:drawing>
+      </w:r>
     </w:p>
     <w:sectPr>
-      <w:footerReference w:type="default" r:id="rId8"/>
+      <w:footerReference w:type="default" r:id="rId48"/>
       <w:pgSz w:w="11906" w:h="16838"/>
       <w:pgMar w:top="1440" w:right="1440" w:bottom="1440" w:left="1440" w:header="708" w:footer="708" w:gutter="0"/>
       <w:cols w:space="708"/>
@@ -1690,7 +6370,7 @@
                 <w:b/>
                 <w:noProof/>
               </w:rPr>
-              <w:t>6</w:t>
+              <w:t>13</w:t>
             </w:r>
             <w:r>
               <w:rPr>
@@ -1730,7 +6410,7 @@
                 <w:b/>
                 <w:noProof/>
               </w:rPr>
-              <w:t>6</w:t>
+              <w:t>13</w:t>
             </w:r>
             <w:r>
               <w:rPr>
@@ -2102,6 +6782,119 @@
     </w:lvl>
   </w:abstractNum>
   <w:abstractNum w:abstractNumId="3" w15:restartNumberingAfterBreak="0">
+    <w:nsid w:val="060E67D8"/>
+    <w:multiLevelType w:val="hybridMultilevel"/>
+    <w:tmpl w:val="2D2EBB3A"/>
+    <w:lvl w:ilvl="0" w:tplc="18090001">
+      <w:start w:val="1"/>
+      <w:numFmt w:val="bullet"/>
+      <w:lvlText w:val=""/>
+      <w:lvlJc w:val="left"/>
+      <w:pPr>
+        <w:ind w:left="1080" w:hanging="360"/>
+      </w:pPr>
+      <w:rPr>
+        <w:rFonts w:ascii="Symbol" w:hAnsi="Symbol" w:hint="default"/>
+      </w:rPr>
+    </w:lvl>
+    <w:lvl w:ilvl="1" w:tplc="18090003" w:tentative="1">
+      <w:start w:val="1"/>
+      <w:numFmt w:val="bullet"/>
+      <w:lvlText w:val="o"/>
+      <w:lvlJc w:val="left"/>
+      <w:pPr>
+        <w:ind w:left="1800" w:hanging="360"/>
+      </w:pPr>
+      <w:rPr>
+        <w:rFonts w:ascii="Courier New" w:hAnsi="Courier New" w:cs="Courier New" w:hint="default"/>
+      </w:rPr>
+    </w:lvl>
+    <w:lvl w:ilvl="2" w:tplc="18090005" w:tentative="1">
+      <w:start w:val="1"/>
+      <w:numFmt w:val="bullet"/>
+      <w:lvlText w:val=""/>
+      <w:lvlJc w:val="left"/>
+      <w:pPr>
+        <w:ind w:left="2520" w:hanging="360"/>
+      </w:pPr>
+      <w:rPr>
+        <w:rFonts w:ascii="Wingdings" w:hAnsi="Wingdings" w:hint="default"/>
+      </w:rPr>
+    </w:lvl>
+    <w:lvl w:ilvl="3" w:tplc="18090001" w:tentative="1">
+      <w:start w:val="1"/>
+      <w:numFmt w:val="bullet"/>
+      <w:lvlText w:val=""/>
+      <w:lvlJc w:val="left"/>
+      <w:pPr>
+        <w:ind w:left="3240" w:hanging="360"/>
+      </w:pPr>
+      <w:rPr>
+        <w:rFonts w:ascii="Symbol" w:hAnsi="Symbol" w:hint="default"/>
+      </w:rPr>
+    </w:lvl>
+    <w:lvl w:ilvl="4" w:tplc="18090003" w:tentative="1">
+      <w:start w:val="1"/>
+      <w:numFmt w:val="bullet"/>
+      <w:lvlText w:val="o"/>
+      <w:lvlJc w:val="left"/>
+      <w:pPr>
+        <w:ind w:left="3960" w:hanging="360"/>
+      </w:pPr>
+      <w:rPr>
+        <w:rFonts w:ascii="Courier New" w:hAnsi="Courier New" w:cs="Courier New" w:hint="default"/>
+      </w:rPr>
+    </w:lvl>
+    <w:lvl w:ilvl="5" w:tplc="18090005" w:tentative="1">
+      <w:start w:val="1"/>
+      <w:numFmt w:val="bullet"/>
+      <w:lvlText w:val=""/>
+      <w:lvlJc w:val="left"/>
+      <w:pPr>
+        <w:ind w:left="4680" w:hanging="360"/>
+      </w:pPr>
+      <w:rPr>
+        <w:rFonts w:ascii="Wingdings" w:hAnsi="Wingdings" w:hint="default"/>
+      </w:rPr>
+    </w:lvl>
+    <w:lvl w:ilvl="6" w:tplc="18090001" w:tentative="1">
+      <w:start w:val="1"/>
+      <w:numFmt w:val="bullet"/>
+      <w:lvlText w:val=""/>
+      <w:lvlJc w:val="left"/>
+      <w:pPr>
+        <w:ind w:left="5400" w:hanging="360"/>
+      </w:pPr>
+      <w:rPr>
+        <w:rFonts w:ascii="Symbol" w:hAnsi="Symbol" w:hint="default"/>
+      </w:rPr>
+    </w:lvl>
+    <w:lvl w:ilvl="7" w:tplc="18090003" w:tentative="1">
+      <w:start w:val="1"/>
+      <w:numFmt w:val="bullet"/>
+      <w:lvlText w:val="o"/>
+      <w:lvlJc w:val="left"/>
+      <w:pPr>
+        <w:ind w:left="6120" w:hanging="360"/>
+      </w:pPr>
+      <w:rPr>
+        <w:rFonts w:ascii="Courier New" w:hAnsi="Courier New" w:cs="Courier New" w:hint="default"/>
+      </w:rPr>
+    </w:lvl>
+    <w:lvl w:ilvl="8" w:tplc="18090005" w:tentative="1">
+      <w:start w:val="1"/>
+      <w:numFmt w:val="bullet"/>
+      <w:lvlText w:val=""/>
+      <w:lvlJc w:val="left"/>
+      <w:pPr>
+        <w:ind w:left="6840" w:hanging="360"/>
+      </w:pPr>
+      <w:rPr>
+        <w:rFonts w:ascii="Wingdings" w:hAnsi="Wingdings" w:hint="default"/>
+      </w:rPr>
+    </w:lvl>
+  </w:abstractNum>
+  <w:abstractNum w:abstractNumId="4" w15:restartNumberingAfterBreak="0">
     <w:nsid w:val="092D2DE5"/>
     <w:multiLevelType w:val="multilevel"/>
     <w:tmpl w:val="CA4A1184"/>
@@ -2222,7 +7015,93 @@
       </w:rPr>
     </w:lvl>
   </w:abstractNum>
-  <w:abstractNum w:abstractNumId="4" w15:restartNumberingAfterBreak="0">
+  <w:abstractNum w:abstractNumId="5" w15:restartNumberingAfterBreak="0">
+    <w:nsid w:val="097E6567"/>
+    <w:multiLevelType w:val="hybridMultilevel"/>
+    <w:tmpl w:val="A0987A86"/>
+    <w:lvl w:ilvl="0" w:tplc="0409000F">
+      <w:start w:val="1"/>
+      <w:numFmt w:val="decimal"/>
+      <w:lvlText w:val="%1."/>
+      <w:lvlJc w:val="left"/>
+      <w:pPr>
+        <w:ind w:left="720" w:hanging="360"/>
+      </w:pPr>
+    </w:lvl>
+    <w:lvl w:ilvl="1" w:tplc="04090019">
+      <w:start w:val="1"/>
+      <w:numFmt w:val="lowerLetter"/>
+      <w:lvlText w:val="%2."/>
+      <w:lvlJc w:val="left"/>
+      <w:pPr>
+        <w:ind w:left="1440" w:hanging="360"/>
+      </w:pPr>
+    </w:lvl>
+    <w:lvl w:ilvl="2" w:tplc="0409001B">
+      <w:start w:val="1"/>
+      <w:numFmt w:val="lowerRoman"/>
+      <w:lvlText w:val="%3."/>
+      <w:lvlJc w:val="right"/>
+      <w:pPr>
+        <w:ind w:left="321" w:hanging="180"/>
+      </w:pPr>
+    </w:lvl>
+    <w:lvl w:ilvl="3" w:tplc="0409000F">
+      <w:start w:val="1"/>
+      <w:numFmt w:val="decimal"/>
+      <w:lvlText w:val="%4."/>
+      <w:lvlJc w:val="left"/>
+      <w:pPr>
+        <w:ind w:left="2880" w:hanging="360"/>
+      </w:pPr>
+    </w:lvl>
+    <w:lvl w:ilvl="4" w:tplc="04090019">
+      <w:start w:val="1"/>
+      <w:numFmt w:val="lowerLetter"/>
+      <w:lvlText w:val="%5."/>
+      <w:lvlJc w:val="left"/>
+      <w:pPr>
+        <w:ind w:left="3600" w:hanging="360"/>
+      </w:pPr>
+    </w:lvl>
+    <w:lvl w:ilvl="5" w:tplc="0409001B">
+      <w:start w:val="1"/>
+      <w:numFmt w:val="lowerRoman"/>
+      <w:lvlText w:val="%6."/>
+      <w:lvlJc w:val="right"/>
+      <w:pPr>
+        <w:ind w:left="4320" w:hanging="180"/>
+      </w:pPr>
+    </w:lvl>
+    <w:lvl w:ilvl="6" w:tplc="0409000F">
+      <w:start w:val="1"/>
+      <w:numFmt w:val="decimal"/>
+      <w:lvlText w:val="%7."/>
+      <w:lvlJc w:val="left"/>
+      <w:pPr>
+        <w:ind w:left="5040" w:hanging="360"/>
+      </w:pPr>
+    </w:lvl>
+    <w:lvl w:ilvl="7" w:tplc="04090019">
+      <w:start w:val="1"/>
+      <w:numFmt w:val="lowerLetter"/>
+      <w:lvlText w:val="%8."/>
+      <w:lvlJc w:val="left"/>
+      <w:pPr>
+        <w:ind w:left="5760" w:hanging="360"/>
+      </w:pPr>
+    </w:lvl>
+    <w:lvl w:ilvl="8" w:tplc="0409001B">
+      <w:start w:val="1"/>
+      <w:numFmt w:val="lowerRoman"/>
+      <w:lvlText w:val="%9."/>
+      <w:lvlJc w:val="right"/>
+      <w:pPr>
+        <w:ind w:left="6480" w:hanging="180"/>
+      </w:pPr>
+    </w:lvl>
+  </w:abstractNum>
+  <w:abstractNum w:abstractNumId="6" w15:restartNumberingAfterBreak="0">
     <w:nsid w:val="09C62FA9"/>
     <w:multiLevelType w:val="multilevel"/>
     <w:tmpl w:val="69BEF554"/>
@@ -2335,7 +7214,459 @@
       </w:rPr>
     </w:lvl>
   </w:abstractNum>
-  <w:abstractNum w:abstractNumId="5" w15:restartNumberingAfterBreak="0">
+  <w:abstractNum w:abstractNumId="7" w15:restartNumberingAfterBreak="0">
+    <w:nsid w:val="0A396D9C"/>
+    <w:multiLevelType w:val="hybridMultilevel"/>
+    <w:tmpl w:val="9EFCA874"/>
+    <w:lvl w:ilvl="0" w:tplc="18090001">
+      <w:start w:val="1"/>
+      <w:numFmt w:val="bullet"/>
+      <w:lvlText w:val=""/>
+      <w:lvlJc w:val="left"/>
+      <w:pPr>
+        <w:ind w:left="1080" w:hanging="360"/>
+      </w:pPr>
+      <w:rPr>
+        <w:rFonts w:ascii="Symbol" w:hAnsi="Symbol" w:hint="default"/>
+      </w:rPr>
+    </w:lvl>
+    <w:lvl w:ilvl="1" w:tplc="18090003" w:tentative="1">
+      <w:start w:val="1"/>
+      <w:numFmt w:val="bullet"/>
+      <w:lvlText w:val="o"/>
+      <w:lvlJc w:val="left"/>
+      <w:pPr>
+        <w:ind w:left="1800" w:hanging="360"/>
+      </w:pPr>
+      <w:rPr>
+        <w:rFonts w:ascii="Courier New" w:hAnsi="Courier New" w:cs="Courier New" w:hint="default"/>
+      </w:rPr>
+    </w:lvl>
+    <w:lvl w:ilvl="2" w:tplc="18090005" w:tentative="1">
+      <w:start w:val="1"/>
+      <w:numFmt w:val="bullet"/>
+      <w:lvlText w:val=""/>
+      <w:lvlJc w:val="left"/>
+      <w:pPr>
+        <w:ind w:left="2520" w:hanging="360"/>
+      </w:pPr>
+      <w:rPr>
+        <w:rFonts w:ascii="Wingdings" w:hAnsi="Wingdings" w:hint="default"/>
+      </w:rPr>
+    </w:lvl>
+    <w:lvl w:ilvl="3" w:tplc="18090001" w:tentative="1">
+      <w:start w:val="1"/>
+      <w:numFmt w:val="bullet"/>
+      <w:lvlText w:val=""/>
+      <w:lvlJc w:val="left"/>
+      <w:pPr>
+        <w:ind w:left="3240" w:hanging="360"/>
+      </w:pPr>
+      <w:rPr>
+        <w:rFonts w:ascii="Symbol" w:hAnsi="Symbol" w:hint="default"/>
+      </w:rPr>
+    </w:lvl>
+    <w:lvl w:ilvl="4" w:tplc="18090003" w:tentative="1">
+      <w:start w:val="1"/>
+      <w:numFmt w:val="bullet"/>
+      <w:lvlText w:val="o"/>
+      <w:lvlJc w:val="left"/>
+      <w:pPr>
+        <w:ind w:left="3960" w:hanging="360"/>
+      </w:pPr>
+      <w:rPr>
+        <w:rFonts w:ascii="Courier New" w:hAnsi="Courier New" w:cs="Courier New" w:hint="default"/>
+      </w:rPr>
+    </w:lvl>
+    <w:lvl w:ilvl="5" w:tplc="18090005" w:tentative="1">
+      <w:start w:val="1"/>
+      <w:numFmt w:val="bullet"/>
+      <w:lvlText w:val=""/>
+      <w:lvlJc w:val="left"/>
+      <w:pPr>
+        <w:ind w:left="4680" w:hanging="360"/>
+      </w:pPr>
+      <w:rPr>
+        <w:rFonts w:ascii="Wingdings" w:hAnsi="Wingdings" w:hint="default"/>
+      </w:rPr>
+    </w:lvl>
+    <w:lvl w:ilvl="6" w:tplc="18090001" w:tentative="1">
+      <w:start w:val="1"/>
+      <w:numFmt w:val="bullet"/>
+      <w:lvlText w:val=""/>
+      <w:lvlJc w:val="left"/>
+      <w:pPr>
+        <w:ind w:left="5400" w:hanging="360"/>
+      </w:pPr>
+      <w:rPr>
+        <w:rFonts w:ascii="Symbol" w:hAnsi="Symbol" w:hint="default"/>
+      </w:rPr>
+    </w:lvl>
+    <w:lvl w:ilvl="7" w:tplc="18090003" w:tentative="1">
+      <w:start w:val="1"/>
+      <w:numFmt w:val="bullet"/>
+      <w:lvlText w:val="o"/>
+      <w:lvlJc w:val="left"/>
+      <w:pPr>
+        <w:ind w:left="6120" w:hanging="360"/>
+      </w:pPr>
+      <w:rPr>
+        <w:rFonts w:ascii="Courier New" w:hAnsi="Courier New" w:cs="Courier New" w:hint="default"/>
+      </w:rPr>
+    </w:lvl>
+    <w:lvl w:ilvl="8" w:tplc="18090005" w:tentative="1">
+      <w:start w:val="1"/>
+      <w:numFmt w:val="bullet"/>
+      <w:lvlText w:val=""/>
+      <w:lvlJc w:val="left"/>
+      <w:pPr>
+        <w:ind w:left="6840" w:hanging="360"/>
+      </w:pPr>
+      <w:rPr>
+        <w:rFonts w:ascii="Wingdings" w:hAnsi="Wingdings" w:hint="default"/>
+      </w:rPr>
+    </w:lvl>
+  </w:abstractNum>
+  <w:abstractNum w:abstractNumId="8" w15:restartNumberingAfterBreak="0">
+    <w:nsid w:val="10FB1CF7"/>
+    <w:multiLevelType w:val="hybridMultilevel"/>
+    <w:tmpl w:val="FFA4B968"/>
+    <w:lvl w:ilvl="0" w:tplc="18090001">
+      <w:start w:val="1"/>
+      <w:numFmt w:val="bullet"/>
+      <w:lvlText w:val=""/>
+      <w:lvlJc w:val="left"/>
+      <w:pPr>
+        <w:ind w:left="1080" w:hanging="360"/>
+      </w:pPr>
+      <w:rPr>
+        <w:rFonts w:ascii="Symbol" w:hAnsi="Symbol" w:hint="default"/>
+      </w:rPr>
+    </w:lvl>
+    <w:lvl w:ilvl="1" w:tplc="18090003" w:tentative="1">
+      <w:start w:val="1"/>
+      <w:numFmt w:val="bullet"/>
+      <w:lvlText w:val="o"/>
+      <w:lvlJc w:val="left"/>
+      <w:pPr>
+        <w:ind w:left="1800" w:hanging="360"/>
+      </w:pPr>
+      <w:rPr>
+        <w:rFonts w:ascii="Courier New" w:hAnsi="Courier New" w:cs="Courier New" w:hint="default"/>
+      </w:rPr>
+    </w:lvl>
+    <w:lvl w:ilvl="2" w:tplc="18090005" w:tentative="1">
+      <w:start w:val="1"/>
+      <w:numFmt w:val="bullet"/>
+      <w:lvlText w:val=""/>
+      <w:lvlJc w:val="left"/>
+      <w:pPr>
+        <w:ind w:left="2520" w:hanging="360"/>
+      </w:pPr>
+      <w:rPr>
+        <w:rFonts w:ascii="Wingdings" w:hAnsi="Wingdings" w:hint="default"/>
+      </w:rPr>
+    </w:lvl>
+    <w:lvl w:ilvl="3" w:tplc="18090001" w:tentative="1">
+      <w:start w:val="1"/>
+      <w:numFmt w:val="bullet"/>
+      <w:lvlText w:val=""/>
+      <w:lvlJc w:val="left"/>
+      <w:pPr>
+        <w:ind w:left="3240" w:hanging="360"/>
+      </w:pPr>
+      <w:rPr>
+        <w:rFonts w:ascii="Symbol" w:hAnsi="Symbol" w:hint="default"/>
+      </w:rPr>
+    </w:lvl>
+    <w:lvl w:ilvl="4" w:tplc="18090003" w:tentative="1">
+      <w:start w:val="1"/>
+      <w:numFmt w:val="bullet"/>
+      <w:lvlText w:val="o"/>
+      <w:lvlJc w:val="left"/>
+      <w:pPr>
+        <w:ind w:left="3960" w:hanging="360"/>
+      </w:pPr>
+      <w:rPr>
+        <w:rFonts w:ascii="Courier New" w:hAnsi="Courier New" w:cs="Courier New" w:hint="default"/>
+      </w:rPr>
+    </w:lvl>
+    <w:lvl w:ilvl="5" w:tplc="18090005" w:tentative="1">
+      <w:start w:val="1"/>
+      <w:numFmt w:val="bullet"/>
+      <w:lvlText w:val=""/>
+      <w:lvlJc w:val="left"/>
+      <w:pPr>
+        <w:ind w:left="4680" w:hanging="360"/>
+      </w:pPr>
+      <w:rPr>
+        <w:rFonts w:ascii="Wingdings" w:hAnsi="Wingdings" w:hint="default"/>
+      </w:rPr>
+    </w:lvl>
+    <w:lvl w:ilvl="6" w:tplc="18090001" w:tentative="1">
+      <w:start w:val="1"/>
+      <w:numFmt w:val="bullet"/>
+      <w:lvlText w:val=""/>
+      <w:lvlJc w:val="left"/>
+      <w:pPr>
+        <w:ind w:left="5400" w:hanging="360"/>
+      </w:pPr>
+      <w:rPr>
+        <w:rFonts w:ascii="Symbol" w:hAnsi="Symbol" w:hint="default"/>
+      </w:rPr>
+    </w:lvl>
+    <w:lvl w:ilvl="7" w:tplc="18090003" w:tentative="1">
+      <w:start w:val="1"/>
+      <w:numFmt w:val="bullet"/>
+      <w:lvlText w:val="o"/>
+      <w:lvlJc w:val="left"/>
+      <w:pPr>
+        <w:ind w:left="6120" w:hanging="360"/>
+      </w:pPr>
+      <w:rPr>
+        <w:rFonts w:ascii="Courier New" w:hAnsi="Courier New" w:cs="Courier New" w:hint="default"/>
+      </w:rPr>
+    </w:lvl>
+    <w:lvl w:ilvl="8" w:tplc="18090005" w:tentative="1">
+      <w:start w:val="1"/>
+      <w:numFmt w:val="bullet"/>
+      <w:lvlText w:val=""/>
+      <w:lvlJc w:val="left"/>
+      <w:pPr>
+        <w:ind w:left="6840" w:hanging="360"/>
+      </w:pPr>
+      <w:rPr>
+        <w:rFonts w:ascii="Wingdings" w:hAnsi="Wingdings" w:hint="default"/>
+      </w:rPr>
+    </w:lvl>
+  </w:abstractNum>
+  <w:abstractNum w:abstractNumId="9" w15:restartNumberingAfterBreak="0">
+    <w:nsid w:val="12DE044E"/>
+    <w:multiLevelType w:val="hybridMultilevel"/>
+    <w:tmpl w:val="8D1CE72C"/>
+    <w:lvl w:ilvl="0" w:tplc="18090001">
+      <w:start w:val="1"/>
+      <w:numFmt w:val="bullet"/>
+      <w:lvlText w:val=""/>
+      <w:lvlJc w:val="left"/>
+      <w:pPr>
+        <w:ind w:left="1080" w:hanging="360"/>
+      </w:pPr>
+      <w:rPr>
+        <w:rFonts w:ascii="Symbol" w:hAnsi="Symbol" w:hint="default"/>
+      </w:rPr>
+    </w:lvl>
+    <w:lvl w:ilvl="1" w:tplc="18090003" w:tentative="1">
+      <w:start w:val="1"/>
+      <w:numFmt w:val="bullet"/>
+      <w:lvlText w:val="o"/>
+      <w:lvlJc w:val="left"/>
+      <w:pPr>
+        <w:ind w:left="1800" w:hanging="360"/>
+      </w:pPr>
+      <w:rPr>
+        <w:rFonts w:ascii="Courier New" w:hAnsi="Courier New" w:cs="Courier New" w:hint="default"/>
+      </w:rPr>
+    </w:lvl>
+    <w:lvl w:ilvl="2" w:tplc="18090005" w:tentative="1">
+      <w:start w:val="1"/>
+      <w:numFmt w:val="bullet"/>
+      <w:lvlText w:val=""/>
+      <w:lvlJc w:val="left"/>
+      <w:pPr>
+        <w:ind w:left="2520" w:hanging="360"/>
+      </w:pPr>
+      <w:rPr>
+        <w:rFonts w:ascii="Wingdings" w:hAnsi="Wingdings" w:hint="default"/>
+      </w:rPr>
+    </w:lvl>
+    <w:lvl w:ilvl="3" w:tplc="18090001" w:tentative="1">
+      <w:start w:val="1"/>
+      <w:numFmt w:val="bullet"/>
+      <w:lvlText w:val=""/>
+      <w:lvlJc w:val="left"/>
+      <w:pPr>
+        <w:ind w:left="3240" w:hanging="360"/>
+      </w:pPr>
+      <w:rPr>
+        <w:rFonts w:ascii="Symbol" w:hAnsi="Symbol" w:hint="default"/>
+      </w:rPr>
+    </w:lvl>
+    <w:lvl w:ilvl="4" w:tplc="18090003" w:tentative="1">
+      <w:start w:val="1"/>
+      <w:numFmt w:val="bullet"/>
+      <w:lvlText w:val="o"/>
+      <w:lvlJc w:val="left"/>
+      <w:pPr>
+        <w:ind w:left="3960" w:hanging="360"/>
+      </w:pPr>
+      <w:rPr>
+        <w:rFonts w:ascii="Courier New" w:hAnsi="Courier New" w:cs="Courier New" w:hint="default"/>
+      </w:rPr>
+    </w:lvl>
+    <w:lvl w:ilvl="5" w:tplc="18090005" w:tentative="1">
+      <w:start w:val="1"/>
+      <w:numFmt w:val="bullet"/>
+      <w:lvlText w:val=""/>
+      <w:lvlJc w:val="left"/>
+      <w:pPr>
+        <w:ind w:left="4680" w:hanging="360"/>
+      </w:pPr>
+      <w:rPr>
+        <w:rFonts w:ascii="Wingdings" w:hAnsi="Wingdings" w:hint="default"/>
+      </w:rPr>
+    </w:lvl>
+    <w:lvl w:ilvl="6" w:tplc="18090001" w:tentative="1">
+      <w:start w:val="1"/>
+      <w:numFmt w:val="bullet"/>
+      <w:lvlText w:val=""/>
+      <w:lvlJc w:val="left"/>
+      <w:pPr>
+        <w:ind w:left="5400" w:hanging="360"/>
+      </w:pPr>
+      <w:rPr>
+        <w:rFonts w:ascii="Symbol" w:hAnsi="Symbol" w:hint="default"/>
+      </w:rPr>
+    </w:lvl>
+    <w:lvl w:ilvl="7" w:tplc="18090003" w:tentative="1">
+      <w:start w:val="1"/>
+      <w:numFmt w:val="bullet"/>
+      <w:lvlText w:val="o"/>
+      <w:lvlJc w:val="left"/>
+      <w:pPr>
+        <w:ind w:left="6120" w:hanging="360"/>
+      </w:pPr>
+      <w:rPr>
+        <w:rFonts w:ascii="Courier New" w:hAnsi="Courier New" w:cs="Courier New" w:hint="default"/>
+      </w:rPr>
+    </w:lvl>
+    <w:lvl w:ilvl="8" w:tplc="18090005" w:tentative="1">
+      <w:start w:val="1"/>
+      <w:numFmt w:val="bullet"/>
+      <w:lvlText w:val=""/>
+      <w:lvlJc w:val="left"/>
+      <w:pPr>
+        <w:ind w:left="6840" w:hanging="360"/>
+      </w:pPr>
+      <w:rPr>
+        <w:rFonts w:ascii="Wingdings" w:hAnsi="Wingdings" w:hint="default"/>
+      </w:rPr>
+    </w:lvl>
+  </w:abstractNum>
+  <w:abstractNum w:abstractNumId="10" w15:restartNumberingAfterBreak="0">
+    <w:nsid w:val="15BC7D87"/>
+    <w:multiLevelType w:val="hybridMultilevel"/>
+    <w:tmpl w:val="E4F400BC"/>
+    <w:lvl w:ilvl="0" w:tplc="18090001">
+      <w:start w:val="1"/>
+      <w:numFmt w:val="bullet"/>
+      <w:lvlText w:val=""/>
+      <w:lvlJc w:val="left"/>
+      <w:pPr>
+        <w:ind w:left="720" w:hanging="360"/>
+      </w:pPr>
+      <w:rPr>
+        <w:rFonts w:ascii="Symbol" w:hAnsi="Symbol" w:hint="default"/>
+      </w:rPr>
+    </w:lvl>
+    <w:lvl w:ilvl="1" w:tplc="18090003" w:tentative="1">
+      <w:start w:val="1"/>
+      <w:numFmt w:val="bullet"/>
+      <w:lvlText w:val="o"/>
+      <w:lvlJc w:val="left"/>
+      <w:pPr>
+        <w:ind w:left="1440" w:hanging="360"/>
+      </w:pPr>
+      <w:rPr>
+        <w:rFonts w:ascii="Courier New" w:hAnsi="Courier New" w:cs="Courier New" w:hint="default"/>
+      </w:rPr>
+    </w:lvl>
+    <w:lvl w:ilvl="2" w:tplc="18090005" w:tentative="1">
+      <w:start w:val="1"/>
+      <w:numFmt w:val="bullet"/>
+      <w:lvlText w:val=""/>
+      <w:lvlJc w:val="left"/>
+      <w:pPr>
+        <w:ind w:left="2160" w:hanging="360"/>
+      </w:pPr>
+      <w:rPr>
+        <w:rFonts w:ascii="Wingdings" w:hAnsi="Wingdings" w:hint="default"/>
+      </w:rPr>
+    </w:lvl>
+    <w:lvl w:ilvl="3" w:tplc="18090001" w:tentative="1">
+      <w:start w:val="1"/>
+      <w:numFmt w:val="bullet"/>
+      <w:lvlText w:val=""/>
+      <w:lvlJc w:val="left"/>
+      <w:pPr>
+        <w:ind w:left="2880" w:hanging="360"/>
+      </w:pPr>
+      <w:rPr>
+        <w:rFonts w:ascii="Symbol" w:hAnsi="Symbol" w:hint="default"/>
+      </w:rPr>
+    </w:lvl>
+    <w:lvl w:ilvl="4" w:tplc="18090003" w:tentative="1">
+      <w:start w:val="1"/>
+      <w:numFmt w:val="bullet"/>
+      <w:lvlText w:val="o"/>
+      <w:lvlJc w:val="left"/>
+      <w:pPr>
+        <w:ind w:left="3600" w:hanging="360"/>
+      </w:pPr>
+      <w:rPr>
+        <w:rFonts w:ascii="Courier New" w:hAnsi="Courier New" w:cs="Courier New" w:hint="default"/>
+      </w:rPr>
+    </w:lvl>
+    <w:lvl w:ilvl="5" w:tplc="18090005" w:tentative="1">
+      <w:start w:val="1"/>
+      <w:numFmt w:val="bullet"/>
+      <w:lvlText w:val=""/>
+      <w:lvlJc w:val="left"/>
+      <w:pPr>
+        <w:ind w:left="4320" w:hanging="360"/>
+      </w:pPr>
+      <w:rPr>
+        <w:rFonts w:ascii="Wingdings" w:hAnsi="Wingdings" w:hint="default"/>
+      </w:rPr>
+    </w:lvl>
+    <w:lvl w:ilvl="6" w:tplc="18090001" w:tentative="1">
+      <w:start w:val="1"/>
+      <w:numFmt w:val="bullet"/>
+      <w:lvlText w:val=""/>
+      <w:lvlJc w:val="left"/>
+      <w:pPr>
+        <w:ind w:left="5040" w:hanging="360"/>
+      </w:pPr>
+      <w:rPr>
+        <w:rFonts w:ascii="Symbol" w:hAnsi="Symbol" w:hint="default"/>
+      </w:rPr>
+    </w:lvl>
+    <w:lvl w:ilvl="7" w:tplc="18090003" w:tentative="1">
+      <w:start w:val="1"/>
+      <w:numFmt w:val="bullet"/>
+      <w:lvlText w:val="o"/>
+      <w:lvlJc w:val="left"/>
+      <w:pPr>
+        <w:ind w:left="5760" w:hanging="360"/>
+      </w:pPr>
+      <w:rPr>
+        <w:rFonts w:ascii="Courier New" w:hAnsi="Courier New" w:cs="Courier New" w:hint="default"/>
+      </w:rPr>
+    </w:lvl>
+    <w:lvl w:ilvl="8" w:tplc="18090005" w:tentative="1">
+      <w:start w:val="1"/>
+      <w:numFmt w:val="bullet"/>
+      <w:lvlText w:val=""/>
+      <w:lvlJc w:val="left"/>
+      <w:pPr>
+        <w:ind w:left="6480" w:hanging="360"/>
+      </w:pPr>
+      <w:rPr>
+        <w:rFonts w:ascii="Wingdings" w:hAnsi="Wingdings" w:hint="default"/>
+      </w:rPr>
+    </w:lvl>
+  </w:abstractNum>
+  <w:abstractNum w:abstractNumId="11" w15:restartNumberingAfterBreak="0">
     <w:nsid w:val="1ADA5BDB"/>
     <w:multiLevelType w:val="hybridMultilevel"/>
     <w:tmpl w:val="33884B36"/>
@@ -2421,7 +7752,7 @@
       </w:pPr>
     </w:lvl>
   </w:abstractNum>
-  <w:abstractNum w:abstractNumId="6" w15:restartNumberingAfterBreak="0">
+  <w:abstractNum w:abstractNumId="12" w15:restartNumberingAfterBreak="0">
     <w:nsid w:val="1D212911"/>
     <w:multiLevelType w:val="multilevel"/>
     <w:tmpl w:val="0809001D"/>
@@ -2508,7 +7839,7 @@
       </w:pPr>
     </w:lvl>
   </w:abstractNum>
-  <w:abstractNum w:abstractNumId="7" w15:restartNumberingAfterBreak="0">
+  <w:abstractNum w:abstractNumId="13" w15:restartNumberingAfterBreak="0">
     <w:nsid w:val="2AE71A69"/>
     <w:multiLevelType w:val="multilevel"/>
     <w:tmpl w:val="1809001D"/>
@@ -2594,13 +7925,239 @@
       </w:pPr>
     </w:lvl>
   </w:abstractNum>
-  <w:abstractNum w:abstractNumId="8" w15:restartNumberingAfterBreak="0">
+  <w:abstractNum w:abstractNumId="14" w15:restartNumberingAfterBreak="0">
+    <w:nsid w:val="2D2C371F"/>
+    <w:multiLevelType w:val="hybridMultilevel"/>
+    <w:tmpl w:val="B0C064D2"/>
+    <w:lvl w:ilvl="0" w:tplc="18090001">
+      <w:start w:val="1"/>
+      <w:numFmt w:val="bullet"/>
+      <w:lvlText w:val=""/>
+      <w:lvlJc w:val="left"/>
+      <w:pPr>
+        <w:ind w:left="1080" w:hanging="360"/>
+      </w:pPr>
+      <w:rPr>
+        <w:rFonts w:ascii="Symbol" w:hAnsi="Symbol" w:hint="default"/>
+      </w:rPr>
+    </w:lvl>
+    <w:lvl w:ilvl="1" w:tplc="18090003" w:tentative="1">
+      <w:start w:val="1"/>
+      <w:numFmt w:val="bullet"/>
+      <w:lvlText w:val="o"/>
+      <w:lvlJc w:val="left"/>
+      <w:pPr>
+        <w:ind w:left="1800" w:hanging="360"/>
+      </w:pPr>
+      <w:rPr>
+        <w:rFonts w:ascii="Courier New" w:hAnsi="Courier New" w:cs="Courier New" w:hint="default"/>
+      </w:rPr>
+    </w:lvl>
+    <w:lvl w:ilvl="2" w:tplc="18090005" w:tentative="1">
+      <w:start w:val="1"/>
+      <w:numFmt w:val="bullet"/>
+      <w:lvlText w:val=""/>
+      <w:lvlJc w:val="left"/>
+      <w:pPr>
+        <w:ind w:left="2520" w:hanging="360"/>
+      </w:pPr>
+      <w:rPr>
+        <w:rFonts w:ascii="Wingdings" w:hAnsi="Wingdings" w:hint="default"/>
+      </w:rPr>
+    </w:lvl>
+    <w:lvl w:ilvl="3" w:tplc="18090001" w:tentative="1">
+      <w:start w:val="1"/>
+      <w:numFmt w:val="bullet"/>
+      <w:lvlText w:val=""/>
+      <w:lvlJc w:val="left"/>
+      <w:pPr>
+        <w:ind w:left="3240" w:hanging="360"/>
+      </w:pPr>
+      <w:rPr>
+        <w:rFonts w:ascii="Symbol" w:hAnsi="Symbol" w:hint="default"/>
+      </w:rPr>
+    </w:lvl>
+    <w:lvl w:ilvl="4" w:tplc="18090003" w:tentative="1">
+      <w:start w:val="1"/>
+      <w:numFmt w:val="bullet"/>
+      <w:lvlText w:val="o"/>
+      <w:lvlJc w:val="left"/>
+      <w:pPr>
+        <w:ind w:left="3960" w:hanging="360"/>
+      </w:pPr>
+      <w:rPr>
+        <w:rFonts w:ascii="Courier New" w:hAnsi="Courier New" w:cs="Courier New" w:hint="default"/>
+      </w:rPr>
+    </w:lvl>
+    <w:lvl w:ilvl="5" w:tplc="18090005" w:tentative="1">
+      <w:start w:val="1"/>
+      <w:numFmt w:val="bullet"/>
+      <w:lvlText w:val=""/>
+      <w:lvlJc w:val="left"/>
+      <w:pPr>
+        <w:ind w:left="4680" w:hanging="360"/>
+      </w:pPr>
+      <w:rPr>
+        <w:rFonts w:ascii="Wingdings" w:hAnsi="Wingdings" w:hint="default"/>
+      </w:rPr>
+    </w:lvl>
+    <w:lvl w:ilvl="6" w:tplc="18090001" w:tentative="1">
+      <w:start w:val="1"/>
+      <w:numFmt w:val="bullet"/>
+      <w:lvlText w:val=""/>
+      <w:lvlJc w:val="left"/>
+      <w:pPr>
+        <w:ind w:left="5400" w:hanging="360"/>
+      </w:pPr>
+      <w:rPr>
+        <w:rFonts w:ascii="Symbol" w:hAnsi="Symbol" w:hint="default"/>
+      </w:rPr>
+    </w:lvl>
+    <w:lvl w:ilvl="7" w:tplc="18090003" w:tentative="1">
+      <w:start w:val="1"/>
+      <w:numFmt w:val="bullet"/>
+      <w:lvlText w:val="o"/>
+      <w:lvlJc w:val="left"/>
+      <w:pPr>
+        <w:ind w:left="6120" w:hanging="360"/>
+      </w:pPr>
+      <w:rPr>
+        <w:rFonts w:ascii="Courier New" w:hAnsi="Courier New" w:cs="Courier New" w:hint="default"/>
+      </w:rPr>
+    </w:lvl>
+    <w:lvl w:ilvl="8" w:tplc="18090005" w:tentative="1">
+      <w:start w:val="1"/>
+      <w:numFmt w:val="bullet"/>
+      <w:lvlText w:val=""/>
+      <w:lvlJc w:val="left"/>
+      <w:pPr>
+        <w:ind w:left="6840" w:hanging="360"/>
+      </w:pPr>
+      <w:rPr>
+        <w:rFonts w:ascii="Wingdings" w:hAnsi="Wingdings" w:hint="default"/>
+      </w:rPr>
+    </w:lvl>
+  </w:abstractNum>
+  <w:abstractNum w:abstractNumId="15" w15:restartNumberingAfterBreak="0">
+    <w:nsid w:val="36D83C96"/>
+    <w:multiLevelType w:val="hybridMultilevel"/>
+    <w:tmpl w:val="2070ABB2"/>
+    <w:lvl w:ilvl="0" w:tplc="18090001">
+      <w:start w:val="1"/>
+      <w:numFmt w:val="bullet"/>
+      <w:lvlText w:val=""/>
+      <w:lvlJc w:val="left"/>
+      <w:pPr>
+        <w:ind w:left="720" w:hanging="360"/>
+      </w:pPr>
+      <w:rPr>
+        <w:rFonts w:ascii="Symbol" w:hAnsi="Symbol" w:hint="default"/>
+      </w:rPr>
+    </w:lvl>
+    <w:lvl w:ilvl="1" w:tplc="18090003" w:tentative="1">
+      <w:start w:val="1"/>
+      <w:numFmt w:val="bullet"/>
+      <w:lvlText w:val="o"/>
+      <w:lvlJc w:val="left"/>
+      <w:pPr>
+        <w:ind w:left="1440" w:hanging="360"/>
+      </w:pPr>
+      <w:rPr>
+        <w:rFonts w:ascii="Courier New" w:hAnsi="Courier New" w:cs="Courier New" w:hint="default"/>
+      </w:rPr>
+    </w:lvl>
+    <w:lvl w:ilvl="2" w:tplc="18090005" w:tentative="1">
+      <w:start w:val="1"/>
+      <w:numFmt w:val="bullet"/>
+      <w:lvlText w:val=""/>
+      <w:lvlJc w:val="left"/>
+      <w:pPr>
+        <w:ind w:left="2160" w:hanging="360"/>
+      </w:pPr>
+      <w:rPr>
+        <w:rFonts w:ascii="Wingdings" w:hAnsi="Wingdings" w:hint="default"/>
+      </w:rPr>
+    </w:lvl>
+    <w:lvl w:ilvl="3" w:tplc="18090001" w:tentative="1">
+      <w:start w:val="1"/>
+      <w:numFmt w:val="bullet"/>
+      <w:lvlText w:val=""/>
+      <w:lvlJc w:val="left"/>
+      <w:pPr>
+        <w:ind w:left="2880" w:hanging="360"/>
+      </w:pPr>
+      <w:rPr>
+        <w:rFonts w:ascii="Symbol" w:hAnsi="Symbol" w:hint="default"/>
+      </w:rPr>
+    </w:lvl>
+    <w:lvl w:ilvl="4" w:tplc="18090003" w:tentative="1">
+      <w:start w:val="1"/>
+      <w:numFmt w:val="bullet"/>
+      <w:lvlText w:val="o"/>
+      <w:lvlJc w:val="left"/>
+      <w:pPr>
+        <w:ind w:left="3600" w:hanging="360"/>
+      </w:pPr>
+      <w:rPr>
+        <w:rFonts w:ascii="Courier New" w:hAnsi="Courier New" w:cs="Courier New" w:hint="default"/>
+      </w:rPr>
+    </w:lvl>
+    <w:lvl w:ilvl="5" w:tplc="18090005" w:tentative="1">
+      <w:start w:val="1"/>
+      <w:numFmt w:val="bullet"/>
+      <w:lvlText w:val=""/>
+      <w:lvlJc w:val="left"/>
+      <w:pPr>
+        <w:ind w:left="4320" w:hanging="360"/>
+      </w:pPr>
+      <w:rPr>
+        <w:rFonts w:ascii="Wingdings" w:hAnsi="Wingdings" w:hint="default"/>
+      </w:rPr>
+    </w:lvl>
+    <w:lvl w:ilvl="6" w:tplc="18090001" w:tentative="1">
+      <w:start w:val="1"/>
+      <w:numFmt w:val="bullet"/>
+      <w:lvlText w:val=""/>
+      <w:lvlJc w:val="left"/>
+      <w:pPr>
+        <w:ind w:left="5040" w:hanging="360"/>
+      </w:pPr>
+      <w:rPr>
+        <w:rFonts w:ascii="Symbol" w:hAnsi="Symbol" w:hint="default"/>
+      </w:rPr>
+    </w:lvl>
+    <w:lvl w:ilvl="7" w:tplc="18090003" w:tentative="1">
+      <w:start w:val="1"/>
+      <w:numFmt w:val="bullet"/>
+      <w:lvlText w:val="o"/>
+      <w:lvlJc w:val="left"/>
+      <w:pPr>
+        <w:ind w:left="5760" w:hanging="360"/>
+      </w:pPr>
+      <w:rPr>
+        <w:rFonts w:ascii="Courier New" w:hAnsi="Courier New" w:cs="Courier New" w:hint="default"/>
+      </w:rPr>
+    </w:lvl>
+    <w:lvl w:ilvl="8" w:tplc="18090005" w:tentative="1">
+      <w:start w:val="1"/>
+      <w:numFmt w:val="bullet"/>
+      <w:lvlText w:val=""/>
+      <w:lvlJc w:val="left"/>
+      <w:pPr>
+        <w:ind w:left="6480" w:hanging="360"/>
+      </w:pPr>
+      <w:rPr>
+        <w:rFonts w:ascii="Wingdings" w:hAnsi="Wingdings" w:hint="default"/>
+      </w:rPr>
+    </w:lvl>
+  </w:abstractNum>
+  <w:abstractNum w:abstractNumId="16" w15:restartNumberingAfterBreak="0">
     <w:nsid w:val="38611492"/>
     <w:multiLevelType w:val="multilevel"/>
     <w:tmpl w:val="0809001D"/>
     <w:numStyleLink w:val="Style1"/>
   </w:abstractNum>
-  <w:abstractNum w:abstractNumId="9" w15:restartNumberingAfterBreak="0">
+  <w:abstractNum w:abstractNumId="17" w15:restartNumberingAfterBreak="0">
     <w:nsid w:val="4C813AE3"/>
     <w:multiLevelType w:val="hybridMultilevel"/>
     <w:tmpl w:val="997243DE"/>
@@ -2713,13 +8270,239 @@
       </w:rPr>
     </w:lvl>
   </w:abstractNum>
-  <w:abstractNum w:abstractNumId="10" w15:restartNumberingAfterBreak="0">
+  <w:abstractNum w:abstractNumId="18" w15:restartNumberingAfterBreak="0">
     <w:nsid w:val="5031252F"/>
     <w:multiLevelType w:val="multilevel"/>
     <w:tmpl w:val="0809001D"/>
     <w:numStyleLink w:val="Style2"/>
   </w:abstractNum>
-  <w:abstractNum w:abstractNumId="11" w15:restartNumberingAfterBreak="0">
+  <w:abstractNum w:abstractNumId="19" w15:restartNumberingAfterBreak="0">
+    <w:nsid w:val="57DB3674"/>
+    <w:multiLevelType w:val="hybridMultilevel"/>
+    <w:tmpl w:val="BB844112"/>
+    <w:lvl w:ilvl="0" w:tplc="18090001">
+      <w:start w:val="1"/>
+      <w:numFmt w:val="bullet"/>
+      <w:lvlText w:val=""/>
+      <w:lvlJc w:val="left"/>
+      <w:pPr>
+        <w:ind w:left="720" w:hanging="360"/>
+      </w:pPr>
+      <w:rPr>
+        <w:rFonts w:ascii="Symbol" w:hAnsi="Symbol" w:hint="default"/>
+      </w:rPr>
+    </w:lvl>
+    <w:lvl w:ilvl="1" w:tplc="18090003" w:tentative="1">
+      <w:start w:val="1"/>
+      <w:numFmt w:val="bullet"/>
+      <w:lvlText w:val="o"/>
+      <w:lvlJc w:val="left"/>
+      <w:pPr>
+        <w:ind w:left="1440" w:hanging="360"/>
+      </w:pPr>
+      <w:rPr>
+        <w:rFonts w:ascii="Courier New" w:hAnsi="Courier New" w:cs="Courier New" w:hint="default"/>
+      </w:rPr>
+    </w:lvl>
+    <w:lvl w:ilvl="2" w:tplc="18090005" w:tentative="1">
+      <w:start w:val="1"/>
+      <w:numFmt w:val="bullet"/>
+      <w:lvlText w:val=""/>
+      <w:lvlJc w:val="left"/>
+      <w:pPr>
+        <w:ind w:left="2160" w:hanging="360"/>
+      </w:pPr>
+      <w:rPr>
+        <w:rFonts w:ascii="Wingdings" w:hAnsi="Wingdings" w:hint="default"/>
+      </w:rPr>
+    </w:lvl>
+    <w:lvl w:ilvl="3" w:tplc="18090001" w:tentative="1">
+      <w:start w:val="1"/>
+      <w:numFmt w:val="bullet"/>
+      <w:lvlText w:val=""/>
+      <w:lvlJc w:val="left"/>
+      <w:pPr>
+        <w:ind w:left="2880" w:hanging="360"/>
+      </w:pPr>
+      <w:rPr>
+        <w:rFonts w:ascii="Symbol" w:hAnsi="Symbol" w:hint="default"/>
+      </w:rPr>
+    </w:lvl>
+    <w:lvl w:ilvl="4" w:tplc="18090003" w:tentative="1">
+      <w:start w:val="1"/>
+      <w:numFmt w:val="bullet"/>
+      <w:lvlText w:val="o"/>
+      <w:lvlJc w:val="left"/>
+      <w:pPr>
+        <w:ind w:left="3600" w:hanging="360"/>
+      </w:pPr>
+      <w:rPr>
+        <w:rFonts w:ascii="Courier New" w:hAnsi="Courier New" w:cs="Courier New" w:hint="default"/>
+      </w:rPr>
+    </w:lvl>
+    <w:lvl w:ilvl="5" w:tplc="18090005" w:tentative="1">
+      <w:start w:val="1"/>
+      <w:numFmt w:val="bullet"/>
+      <w:lvlText w:val=""/>
+      <w:lvlJc w:val="left"/>
+      <w:pPr>
+        <w:ind w:left="4320" w:hanging="360"/>
+      </w:pPr>
+      <w:rPr>
+        <w:rFonts w:ascii="Wingdings" w:hAnsi="Wingdings" w:hint="default"/>
+      </w:rPr>
+    </w:lvl>
+    <w:lvl w:ilvl="6" w:tplc="18090001" w:tentative="1">
+      <w:start w:val="1"/>
+      <w:numFmt w:val="bullet"/>
+      <w:lvlText w:val=""/>
+      <w:lvlJc w:val="left"/>
+      <w:pPr>
+        <w:ind w:left="5040" w:hanging="360"/>
+      </w:pPr>
+      <w:rPr>
+        <w:rFonts w:ascii="Symbol" w:hAnsi="Symbol" w:hint="default"/>
+      </w:rPr>
+    </w:lvl>
+    <w:lvl w:ilvl="7" w:tplc="18090003" w:tentative="1">
+      <w:start w:val="1"/>
+      <w:numFmt w:val="bullet"/>
+      <w:lvlText w:val="o"/>
+      <w:lvlJc w:val="left"/>
+      <w:pPr>
+        <w:ind w:left="5760" w:hanging="360"/>
+      </w:pPr>
+      <w:rPr>
+        <w:rFonts w:ascii="Courier New" w:hAnsi="Courier New" w:cs="Courier New" w:hint="default"/>
+      </w:rPr>
+    </w:lvl>
+    <w:lvl w:ilvl="8" w:tplc="18090005" w:tentative="1">
+      <w:start w:val="1"/>
+      <w:numFmt w:val="bullet"/>
+      <w:lvlText w:val=""/>
+      <w:lvlJc w:val="left"/>
+      <w:pPr>
+        <w:ind w:left="6480" w:hanging="360"/>
+      </w:pPr>
+      <w:rPr>
+        <w:rFonts w:ascii="Wingdings" w:hAnsi="Wingdings" w:hint="default"/>
+      </w:rPr>
+    </w:lvl>
+  </w:abstractNum>
+  <w:abstractNum w:abstractNumId="20" w15:restartNumberingAfterBreak="0">
+    <w:nsid w:val="588658BE"/>
+    <w:multiLevelType w:val="hybridMultilevel"/>
+    <w:tmpl w:val="81B0E062"/>
+    <w:lvl w:ilvl="0" w:tplc="18090001">
+      <w:start w:val="1"/>
+      <w:numFmt w:val="bullet"/>
+      <w:lvlText w:val=""/>
+      <w:lvlJc w:val="left"/>
+      <w:pPr>
+        <w:ind w:left="720" w:hanging="360"/>
+      </w:pPr>
+      <w:rPr>
+        <w:rFonts w:ascii="Symbol" w:hAnsi="Symbol" w:hint="default"/>
+      </w:rPr>
+    </w:lvl>
+    <w:lvl w:ilvl="1" w:tplc="18090003" w:tentative="1">
+      <w:start w:val="1"/>
+      <w:numFmt w:val="bullet"/>
+      <w:lvlText w:val="o"/>
+      <w:lvlJc w:val="left"/>
+      <w:pPr>
+        <w:ind w:left="1440" w:hanging="360"/>
+      </w:pPr>
+      <w:rPr>
+        <w:rFonts w:ascii="Courier New" w:hAnsi="Courier New" w:cs="Courier New" w:hint="default"/>
+      </w:rPr>
+    </w:lvl>
+    <w:lvl w:ilvl="2" w:tplc="18090005" w:tentative="1">
+      <w:start w:val="1"/>
+      <w:numFmt w:val="bullet"/>
+      <w:lvlText w:val=""/>
+      <w:lvlJc w:val="left"/>
+      <w:pPr>
+        <w:ind w:left="2160" w:hanging="360"/>
+      </w:pPr>
+      <w:rPr>
+        <w:rFonts w:ascii="Wingdings" w:hAnsi="Wingdings" w:hint="default"/>
+      </w:rPr>
+    </w:lvl>
+    <w:lvl w:ilvl="3" w:tplc="18090001" w:tentative="1">
+      <w:start w:val="1"/>
+      <w:numFmt w:val="bullet"/>
+      <w:lvlText w:val=""/>
+      <w:lvlJc w:val="left"/>
+      <w:pPr>
+        <w:ind w:left="2880" w:hanging="360"/>
+      </w:pPr>
+      <w:rPr>
+        <w:rFonts w:ascii="Symbol" w:hAnsi="Symbol" w:hint="default"/>
+      </w:rPr>
+    </w:lvl>
+    <w:lvl w:ilvl="4" w:tplc="18090003" w:tentative="1">
+      <w:start w:val="1"/>
+      <w:numFmt w:val="bullet"/>
+      <w:lvlText w:val="o"/>
+      <w:lvlJc w:val="left"/>
+      <w:pPr>
+        <w:ind w:left="3600" w:hanging="360"/>
+      </w:pPr>
+      <w:rPr>
+        <w:rFonts w:ascii="Courier New" w:hAnsi="Courier New" w:cs="Courier New" w:hint="default"/>
+      </w:rPr>
+    </w:lvl>
+    <w:lvl w:ilvl="5" w:tplc="18090005" w:tentative="1">
+      <w:start w:val="1"/>
+      <w:numFmt w:val="bullet"/>
+      <w:lvlText w:val=""/>
+      <w:lvlJc w:val="left"/>
+      <w:pPr>
+        <w:ind w:left="4320" w:hanging="360"/>
+      </w:pPr>
+      <w:rPr>
+        <w:rFonts w:ascii="Wingdings" w:hAnsi="Wingdings" w:hint="default"/>
+      </w:rPr>
+    </w:lvl>
+    <w:lvl w:ilvl="6" w:tplc="18090001" w:tentative="1">
+      <w:start w:val="1"/>
+      <w:numFmt w:val="bullet"/>
+      <w:lvlText w:val=""/>
+      <w:lvlJc w:val="left"/>
+      <w:pPr>
+        <w:ind w:left="5040" w:hanging="360"/>
+      </w:pPr>
+      <w:rPr>
+        <w:rFonts w:ascii="Symbol" w:hAnsi="Symbol" w:hint="default"/>
+      </w:rPr>
+    </w:lvl>
+    <w:lvl w:ilvl="7" w:tplc="18090003" w:tentative="1">
+      <w:start w:val="1"/>
+      <w:numFmt w:val="bullet"/>
+      <w:lvlText w:val="o"/>
+      <w:lvlJc w:val="left"/>
+      <w:pPr>
+        <w:ind w:left="5760" w:hanging="360"/>
+      </w:pPr>
+      <w:rPr>
+        <w:rFonts w:ascii="Courier New" w:hAnsi="Courier New" w:cs="Courier New" w:hint="default"/>
+      </w:rPr>
+    </w:lvl>
+    <w:lvl w:ilvl="8" w:tplc="18090005" w:tentative="1">
+      <w:start w:val="1"/>
+      <w:numFmt w:val="bullet"/>
+      <w:lvlText w:val=""/>
+      <w:lvlJc w:val="left"/>
+      <w:pPr>
+        <w:ind w:left="6480" w:hanging="360"/>
+      </w:pPr>
+      <w:rPr>
+        <w:rFonts w:ascii="Wingdings" w:hAnsi="Wingdings" w:hint="default"/>
+      </w:rPr>
+    </w:lvl>
+  </w:abstractNum>
+  <w:abstractNum w:abstractNumId="21" w15:restartNumberingAfterBreak="0">
     <w:nsid w:val="65704C65"/>
     <w:multiLevelType w:val="hybridMultilevel"/>
     <w:tmpl w:val="8ED286B0"/>
@@ -2808,7 +8591,233 @@
       </w:pPr>
     </w:lvl>
   </w:abstractNum>
-  <w:abstractNum w:abstractNumId="12" w15:restartNumberingAfterBreak="0">
+  <w:abstractNum w:abstractNumId="22" w15:restartNumberingAfterBreak="0">
+    <w:nsid w:val="66DA1515"/>
+    <w:multiLevelType w:val="hybridMultilevel"/>
+    <w:tmpl w:val="FBF6C78C"/>
+    <w:lvl w:ilvl="0" w:tplc="18090001">
+      <w:start w:val="1"/>
+      <w:numFmt w:val="bullet"/>
+      <w:lvlText w:val=""/>
+      <w:lvlJc w:val="left"/>
+      <w:pPr>
+        <w:ind w:left="720" w:hanging="360"/>
+      </w:pPr>
+      <w:rPr>
+        <w:rFonts w:ascii="Symbol" w:hAnsi="Symbol" w:hint="default"/>
+      </w:rPr>
+    </w:lvl>
+    <w:lvl w:ilvl="1" w:tplc="18090003" w:tentative="1">
+      <w:start w:val="1"/>
+      <w:numFmt w:val="bullet"/>
+      <w:lvlText w:val="o"/>
+      <w:lvlJc w:val="left"/>
+      <w:pPr>
+        <w:ind w:left="1440" w:hanging="360"/>
+      </w:pPr>
+      <w:rPr>
+        <w:rFonts w:ascii="Courier New" w:hAnsi="Courier New" w:cs="Courier New" w:hint="default"/>
+      </w:rPr>
+    </w:lvl>
+    <w:lvl w:ilvl="2" w:tplc="18090005" w:tentative="1">
+      <w:start w:val="1"/>
+      <w:numFmt w:val="bullet"/>
+      <w:lvlText w:val=""/>
+      <w:lvlJc w:val="left"/>
+      <w:pPr>
+        <w:ind w:left="2160" w:hanging="360"/>
+      </w:pPr>
+      <w:rPr>
+        <w:rFonts w:ascii="Wingdings" w:hAnsi="Wingdings" w:hint="default"/>
+      </w:rPr>
+    </w:lvl>
+    <w:lvl w:ilvl="3" w:tplc="18090001" w:tentative="1">
+      <w:start w:val="1"/>
+      <w:numFmt w:val="bullet"/>
+      <w:lvlText w:val=""/>
+      <w:lvlJc w:val="left"/>
+      <w:pPr>
+        <w:ind w:left="2880" w:hanging="360"/>
+      </w:pPr>
+      <w:rPr>
+        <w:rFonts w:ascii="Symbol" w:hAnsi="Symbol" w:hint="default"/>
+      </w:rPr>
+    </w:lvl>
+    <w:lvl w:ilvl="4" w:tplc="18090003" w:tentative="1">
+      <w:start w:val="1"/>
+      <w:numFmt w:val="bullet"/>
+      <w:lvlText w:val="o"/>
+      <w:lvlJc w:val="left"/>
+      <w:pPr>
+        <w:ind w:left="3600" w:hanging="360"/>
+      </w:pPr>
+      <w:rPr>
+        <w:rFonts w:ascii="Courier New" w:hAnsi="Courier New" w:cs="Courier New" w:hint="default"/>
+      </w:rPr>
+    </w:lvl>
+    <w:lvl w:ilvl="5" w:tplc="18090005" w:tentative="1">
+      <w:start w:val="1"/>
+      <w:numFmt w:val="bullet"/>
+      <w:lvlText w:val=""/>
+      <w:lvlJc w:val="left"/>
+      <w:pPr>
+        <w:ind w:left="4320" w:hanging="360"/>
+      </w:pPr>
+      <w:rPr>
+        <w:rFonts w:ascii="Wingdings" w:hAnsi="Wingdings" w:hint="default"/>
+      </w:rPr>
+    </w:lvl>
+    <w:lvl w:ilvl="6" w:tplc="18090001" w:tentative="1">
+      <w:start w:val="1"/>
+      <w:numFmt w:val="bullet"/>
+      <w:lvlText w:val=""/>
+      <w:lvlJc w:val="left"/>
+      <w:pPr>
+        <w:ind w:left="5040" w:hanging="360"/>
+      </w:pPr>
+      <w:rPr>
+        <w:rFonts w:ascii="Symbol" w:hAnsi="Symbol" w:hint="default"/>
+      </w:rPr>
+    </w:lvl>
+    <w:lvl w:ilvl="7" w:tplc="18090003" w:tentative="1">
+      <w:start w:val="1"/>
+      <w:numFmt w:val="bullet"/>
+      <w:lvlText w:val="o"/>
+      <w:lvlJc w:val="left"/>
+      <w:pPr>
+        <w:ind w:left="5760" w:hanging="360"/>
+      </w:pPr>
+      <w:rPr>
+        <w:rFonts w:ascii="Courier New" w:hAnsi="Courier New" w:cs="Courier New" w:hint="default"/>
+      </w:rPr>
+    </w:lvl>
+    <w:lvl w:ilvl="8" w:tplc="18090005" w:tentative="1">
+      <w:start w:val="1"/>
+      <w:numFmt w:val="bullet"/>
+      <w:lvlText w:val=""/>
+      <w:lvlJc w:val="left"/>
+      <w:pPr>
+        <w:ind w:left="6480" w:hanging="360"/>
+      </w:pPr>
+      <w:rPr>
+        <w:rFonts w:ascii="Wingdings" w:hAnsi="Wingdings" w:hint="default"/>
+      </w:rPr>
+    </w:lvl>
+  </w:abstractNum>
+  <w:abstractNum w:abstractNumId="23" w15:restartNumberingAfterBreak="0">
+    <w:nsid w:val="67572FAC"/>
+    <w:multiLevelType w:val="hybridMultilevel"/>
+    <w:tmpl w:val="21C61516"/>
+    <w:lvl w:ilvl="0" w:tplc="18090001">
+      <w:start w:val="1"/>
+      <w:numFmt w:val="bullet"/>
+      <w:lvlText w:val=""/>
+      <w:lvlJc w:val="left"/>
+      <w:pPr>
+        <w:ind w:left="720" w:hanging="360"/>
+      </w:pPr>
+      <w:rPr>
+        <w:rFonts w:ascii="Symbol" w:hAnsi="Symbol" w:hint="default"/>
+      </w:rPr>
+    </w:lvl>
+    <w:lvl w:ilvl="1" w:tplc="18090003" w:tentative="1">
+      <w:start w:val="1"/>
+      <w:numFmt w:val="bullet"/>
+      <w:lvlText w:val="o"/>
+      <w:lvlJc w:val="left"/>
+      <w:pPr>
+        <w:ind w:left="1440" w:hanging="360"/>
+      </w:pPr>
+      <w:rPr>
+        <w:rFonts w:ascii="Courier New" w:hAnsi="Courier New" w:cs="Courier New" w:hint="default"/>
+      </w:rPr>
+    </w:lvl>
+    <w:lvl w:ilvl="2" w:tplc="18090005" w:tentative="1">
+      <w:start w:val="1"/>
+      <w:numFmt w:val="bullet"/>
+      <w:lvlText w:val=""/>
+      <w:lvlJc w:val="left"/>
+      <w:pPr>
+        <w:ind w:left="2160" w:hanging="360"/>
+      </w:pPr>
+      <w:rPr>
+        <w:rFonts w:ascii="Wingdings" w:hAnsi="Wingdings" w:hint="default"/>
+      </w:rPr>
+    </w:lvl>
+    <w:lvl w:ilvl="3" w:tplc="18090001" w:tentative="1">
+      <w:start w:val="1"/>
+      <w:numFmt w:val="bullet"/>
+      <w:lvlText w:val=""/>
+      <w:lvlJc w:val="left"/>
+      <w:pPr>
+        <w:ind w:left="2880" w:hanging="360"/>
+      </w:pPr>
+      <w:rPr>
+        <w:rFonts w:ascii="Symbol" w:hAnsi="Symbol" w:hint="default"/>
+      </w:rPr>
+    </w:lvl>
+    <w:lvl w:ilvl="4" w:tplc="18090003" w:tentative="1">
+      <w:start w:val="1"/>
+      <w:numFmt w:val="bullet"/>
+      <w:lvlText w:val="o"/>
+      <w:lvlJc w:val="left"/>
+      <w:pPr>
+        <w:ind w:left="3600" w:hanging="360"/>
+      </w:pPr>
+      <w:rPr>
+        <w:rFonts w:ascii="Courier New" w:hAnsi="Courier New" w:cs="Courier New" w:hint="default"/>
+      </w:rPr>
+    </w:lvl>
+    <w:lvl w:ilvl="5" w:tplc="18090005" w:tentative="1">
+      <w:start w:val="1"/>
+      <w:numFmt w:val="bullet"/>
+      <w:lvlText w:val=""/>
+      <w:lvlJc w:val="left"/>
+      <w:pPr>
+        <w:ind w:left="4320" w:hanging="360"/>
+      </w:pPr>
+      <w:rPr>
+        <w:rFonts w:ascii="Wingdings" w:hAnsi="Wingdings" w:hint="default"/>
+      </w:rPr>
+    </w:lvl>
+    <w:lvl w:ilvl="6" w:tplc="18090001" w:tentative="1">
+      <w:start w:val="1"/>
+      <w:numFmt w:val="bullet"/>
+      <w:lvlText w:val=""/>
+      <w:lvlJc w:val="left"/>
+      <w:pPr>
+        <w:ind w:left="5040" w:hanging="360"/>
+      </w:pPr>
+      <w:rPr>
+        <w:rFonts w:ascii="Symbol" w:hAnsi="Symbol" w:hint="default"/>
+      </w:rPr>
+    </w:lvl>
+    <w:lvl w:ilvl="7" w:tplc="18090003" w:tentative="1">
+      <w:start w:val="1"/>
+      <w:numFmt w:val="bullet"/>
+      <w:lvlText w:val="o"/>
+      <w:lvlJc w:val="left"/>
+      <w:pPr>
+        <w:ind w:left="5760" w:hanging="360"/>
+      </w:pPr>
+      <w:rPr>
+        <w:rFonts w:ascii="Courier New" w:hAnsi="Courier New" w:cs="Courier New" w:hint="default"/>
+      </w:rPr>
+    </w:lvl>
+    <w:lvl w:ilvl="8" w:tplc="18090005" w:tentative="1">
+      <w:start w:val="1"/>
+      <w:numFmt w:val="bullet"/>
+      <w:lvlText w:val=""/>
+      <w:lvlJc w:val="left"/>
+      <w:pPr>
+        <w:ind w:left="6480" w:hanging="360"/>
+      </w:pPr>
+      <w:rPr>
+        <w:rFonts w:ascii="Wingdings" w:hAnsi="Wingdings" w:hint="default"/>
+      </w:rPr>
+    </w:lvl>
+  </w:abstractNum>
+  <w:abstractNum w:abstractNumId="24" w15:restartNumberingAfterBreak="0">
     <w:nsid w:val="6BD92FCF"/>
     <w:multiLevelType w:val="hybridMultilevel"/>
     <w:tmpl w:val="A0987A86"/>
@@ -2818,7 +8827,7 @@
       <w:lvlText w:val="%1."/>
       <w:lvlJc w:val="left"/>
       <w:pPr>
-        <w:ind w:left="720" w:hanging="360"/>
+        <w:ind w:left="360" w:hanging="360"/>
       </w:pPr>
     </w:lvl>
     <w:lvl w:ilvl="1" w:tplc="04090019">
@@ -2827,7 +8836,7 @@
       <w:lvlText w:val="%2."/>
       <w:lvlJc w:val="left"/>
       <w:pPr>
-        <w:ind w:left="1440" w:hanging="360"/>
+        <w:ind w:left="1080" w:hanging="360"/>
       </w:pPr>
     </w:lvl>
     <w:lvl w:ilvl="2" w:tplc="0409001B">
@@ -2836,7 +8845,7 @@
       <w:lvlText w:val="%3."/>
       <w:lvlJc w:val="right"/>
       <w:pPr>
-        <w:ind w:left="321" w:hanging="180"/>
+        <w:ind w:left="-39" w:hanging="180"/>
       </w:pPr>
     </w:lvl>
     <w:lvl w:ilvl="3" w:tplc="0409000F">
@@ -2845,7 +8854,7 @@
       <w:lvlText w:val="%4."/>
       <w:lvlJc w:val="left"/>
       <w:pPr>
-        <w:ind w:left="2880" w:hanging="360"/>
+        <w:ind w:left="2520" w:hanging="360"/>
       </w:pPr>
     </w:lvl>
     <w:lvl w:ilvl="4" w:tplc="04090019">
@@ -2854,7 +8863,7 @@
       <w:lvlText w:val="%5."/>
       <w:lvlJc w:val="left"/>
       <w:pPr>
-        <w:ind w:left="3600" w:hanging="360"/>
+        <w:ind w:left="3240" w:hanging="360"/>
       </w:pPr>
     </w:lvl>
     <w:lvl w:ilvl="5" w:tplc="0409001B">
@@ -2863,7 +8872,7 @@
       <w:lvlText w:val="%6."/>
       <w:lvlJc w:val="right"/>
       <w:pPr>
-        <w:ind w:left="4320" w:hanging="180"/>
+        <w:ind w:left="3960" w:hanging="180"/>
       </w:pPr>
     </w:lvl>
     <w:lvl w:ilvl="6" w:tplc="0409000F">
@@ -2872,7 +8881,7 @@
       <w:lvlText w:val="%7."/>
       <w:lvlJc w:val="left"/>
       <w:pPr>
-        <w:ind w:left="5040" w:hanging="360"/>
+        <w:ind w:left="4680" w:hanging="360"/>
       </w:pPr>
     </w:lvl>
     <w:lvl w:ilvl="7" w:tplc="04090019">
@@ -2881,7 +8890,7 @@
       <w:lvlText w:val="%8."/>
       <w:lvlJc w:val="left"/>
       <w:pPr>
-        <w:ind w:left="5760" w:hanging="360"/>
+        <w:ind w:left="5400" w:hanging="360"/>
       </w:pPr>
     </w:lvl>
     <w:lvl w:ilvl="8" w:tplc="0409001B">
@@ -2890,11 +8899,124 @@
       <w:lvlText w:val="%9."/>
       <w:lvlJc w:val="right"/>
       <w:pPr>
-        <w:ind w:left="6480" w:hanging="180"/>
+        <w:ind w:left="6120" w:hanging="180"/>
       </w:pPr>
     </w:lvl>
   </w:abstractNum>
-  <w:abstractNum w:abstractNumId="13" w15:restartNumberingAfterBreak="0">
+  <w:abstractNum w:abstractNumId="25" w15:restartNumberingAfterBreak="0">
+    <w:nsid w:val="72160145"/>
+    <w:multiLevelType w:val="hybridMultilevel"/>
+    <w:tmpl w:val="3086E952"/>
+    <w:lvl w:ilvl="0" w:tplc="18090001">
+      <w:start w:val="1"/>
+      <w:numFmt w:val="bullet"/>
+      <w:lvlText w:val=""/>
+      <w:lvlJc w:val="left"/>
+      <w:pPr>
+        <w:ind w:left="720" w:hanging="360"/>
+      </w:pPr>
+      <w:rPr>
+        <w:rFonts w:ascii="Symbol" w:hAnsi="Symbol" w:hint="default"/>
+      </w:rPr>
+    </w:lvl>
+    <w:lvl w:ilvl="1" w:tplc="18090003" w:tentative="1">
+      <w:start w:val="1"/>
+      <w:numFmt w:val="bullet"/>
+      <w:lvlText w:val="o"/>
+      <w:lvlJc w:val="left"/>
+      <w:pPr>
+        <w:ind w:left="1440" w:hanging="360"/>
+      </w:pPr>
+      <w:rPr>
+        <w:rFonts w:ascii="Courier New" w:hAnsi="Courier New" w:cs="Courier New" w:hint="default"/>
+      </w:rPr>
+    </w:lvl>
+    <w:lvl w:ilvl="2" w:tplc="18090005" w:tentative="1">
+      <w:start w:val="1"/>
+      <w:numFmt w:val="bullet"/>
+      <w:lvlText w:val=""/>
+      <w:lvlJc w:val="left"/>
+      <w:pPr>
+        <w:ind w:left="2160" w:hanging="360"/>
+      </w:pPr>
+      <w:rPr>
+        <w:rFonts w:ascii="Wingdings" w:hAnsi="Wingdings" w:hint="default"/>
+      </w:rPr>
+    </w:lvl>
+    <w:lvl w:ilvl="3" w:tplc="18090001" w:tentative="1">
+      <w:start w:val="1"/>
+      <w:numFmt w:val="bullet"/>
+      <w:lvlText w:val=""/>
+      <w:lvlJc w:val="left"/>
+      <w:pPr>
+        <w:ind w:left="2880" w:hanging="360"/>
+      </w:pPr>
+      <w:rPr>
+        <w:rFonts w:ascii="Symbol" w:hAnsi="Symbol" w:hint="default"/>
+      </w:rPr>
+    </w:lvl>
+    <w:lvl w:ilvl="4" w:tplc="18090003" w:tentative="1">
+      <w:start w:val="1"/>
+      <w:numFmt w:val="bullet"/>
+      <w:lvlText w:val="o"/>
+      <w:lvlJc w:val="left"/>
+      <w:pPr>
+        <w:ind w:left="3600" w:hanging="360"/>
+      </w:pPr>
+      <w:rPr>
+        <w:rFonts w:ascii="Courier New" w:hAnsi="Courier New" w:cs="Courier New" w:hint="default"/>
+      </w:rPr>
+    </w:lvl>
+    <w:lvl w:ilvl="5" w:tplc="18090005" w:tentative="1">
+      <w:start w:val="1"/>
+      <w:numFmt w:val="bullet"/>
+      <w:lvlText w:val=""/>
+      <w:lvlJc w:val="left"/>
+      <w:pPr>
+        <w:ind w:left="4320" w:hanging="360"/>
+      </w:pPr>
+      <w:rPr>
+        <w:rFonts w:ascii="Wingdings" w:hAnsi="Wingdings" w:hint="default"/>
+      </w:rPr>
+    </w:lvl>
+    <w:lvl w:ilvl="6" w:tplc="18090001" w:tentative="1">
+      <w:start w:val="1"/>
+      <w:numFmt w:val="bullet"/>
+      <w:lvlText w:val=""/>
+      <w:lvlJc w:val="left"/>
+      <w:pPr>
+        <w:ind w:left="5040" w:hanging="360"/>
+      </w:pPr>
+      <w:rPr>
+        <w:rFonts w:ascii="Symbol" w:hAnsi="Symbol" w:hint="default"/>
+      </w:rPr>
+    </w:lvl>
+    <w:lvl w:ilvl="7" w:tplc="18090003" w:tentative="1">
+      <w:start w:val="1"/>
+      <w:numFmt w:val="bullet"/>
+      <w:lvlText w:val="o"/>
+      <w:lvlJc w:val="left"/>
+      <w:pPr>
+        <w:ind w:left="5760" w:hanging="360"/>
+      </w:pPr>
+      <w:rPr>
+        <w:rFonts w:ascii="Courier New" w:hAnsi="Courier New" w:cs="Courier New" w:hint="default"/>
+      </w:rPr>
+    </w:lvl>
+    <w:lvl w:ilvl="8" w:tplc="18090005" w:tentative="1">
+      <w:start w:val="1"/>
+      <w:numFmt w:val="bullet"/>
+      <w:lvlText w:val=""/>
+      <w:lvlJc w:val="left"/>
+      <w:pPr>
+        <w:ind w:left="6480" w:hanging="360"/>
+      </w:pPr>
+      <w:rPr>
+        <w:rFonts w:ascii="Wingdings" w:hAnsi="Wingdings" w:hint="default"/>
+      </w:rPr>
+    </w:lvl>
+  </w:abstractNum>
+  <w:abstractNum w:abstractNumId="26" w15:restartNumberingAfterBreak="0">
     <w:nsid w:val="7D9331E6"/>
     <w:multiLevelType w:val="hybridMultilevel"/>
     <w:tmpl w:val="274606E8"/>
@@ -2980,7 +9102,7 @@
       </w:pPr>
     </w:lvl>
   </w:abstractNum>
-  <w:abstractNum w:abstractNumId="14" w15:restartNumberingAfterBreak="0">
+  <w:abstractNum w:abstractNumId="27" w15:restartNumberingAfterBreak="0">
     <w:nsid w:val="7E7E0DA6"/>
     <w:multiLevelType w:val="multilevel"/>
     <w:tmpl w:val="F558DEA4"/>
@@ -3109,31 +9231,31 @@
     <w:abstractNumId w:val="0"/>
   </w:num>
   <w:num w:numId="2">
-    <w:abstractNumId w:val="8"/>
+    <w:abstractNumId w:val="16"/>
   </w:num>
   <w:num w:numId="3">
-    <w:abstractNumId w:val="6"/>
+    <w:abstractNumId w:val="12"/>
   </w:num>
   <w:num w:numId="4">
-    <w:abstractNumId w:val="10"/>
+    <w:abstractNumId w:val="18"/>
   </w:num>
   <w:num w:numId="5">
-    <w:abstractNumId w:val="3"/>
+    <w:abstractNumId w:val="4"/>
   </w:num>
   <w:num w:numId="6">
-    <w:abstractNumId w:val="11"/>
+    <w:abstractNumId w:val="21"/>
   </w:num>
   <w:num w:numId="7">
-    <w:abstractNumId w:val="7"/>
+    <w:abstractNumId w:val="13"/>
   </w:num>
   <w:num w:numId="8">
     <w:abstractNumId w:val="1"/>
   </w:num>
   <w:num w:numId="9">
-    <w:abstractNumId w:val="14"/>
+    <w:abstractNumId w:val="27"/>
   </w:num>
   <w:num w:numId="10">
-    <w:abstractNumId w:val="14"/>
+    <w:abstractNumId w:val="27"/>
     <w:lvlOverride w:ilvl="0">
       <w:startOverride w:val="1"/>
     </w:lvlOverride>
@@ -3166,13 +9288,13 @@
     <w:abstractNumId w:val="2"/>
   </w:num>
   <w:num w:numId="12">
-    <w:abstractNumId w:val="9"/>
+    <w:abstractNumId w:val="17"/>
   </w:num>
   <w:num w:numId="13">
-    <w:abstractNumId w:val="4"/>
+    <w:abstractNumId w:val="6"/>
   </w:num>
   <w:num w:numId="14">
-    <w:abstractNumId w:val="12"/>
+    <w:abstractNumId w:val="24"/>
     <w:lvlOverride w:ilvl="0">
       <w:startOverride w:val="1"/>
     </w:lvlOverride>
@@ -3202,13 +9324,52 @@
     </w:lvlOverride>
   </w:num>
   <w:num w:numId="15">
-    <w:abstractNumId w:val="12"/>
+    <w:abstractNumId w:val="24"/>
   </w:num>
   <w:num w:numId="16">
+    <w:abstractNumId w:val="11"/>
+  </w:num>
+  <w:num w:numId="17">
+    <w:abstractNumId w:val="26"/>
+  </w:num>
+  <w:num w:numId="18">
     <w:abstractNumId w:val="5"/>
   </w:num>
-  <w:num w:numId="17">
-    <w:abstractNumId w:val="13"/>
+  <w:num w:numId="19">
+    <w:abstractNumId w:val="3"/>
+  </w:num>
+  <w:num w:numId="20">
+    <w:abstractNumId w:val="20"/>
+  </w:num>
+  <w:num w:numId="21">
+    <w:abstractNumId w:val="15"/>
+  </w:num>
+  <w:num w:numId="22">
+    <w:abstractNumId w:val="19"/>
+  </w:num>
+  <w:num w:numId="23">
+    <w:abstractNumId w:val="8"/>
+  </w:num>
+  <w:num w:numId="24">
+    <w:abstractNumId w:val="22"/>
+  </w:num>
+  <w:num w:numId="25">
+    <w:abstractNumId w:val="25"/>
+  </w:num>
+  <w:num w:numId="26">
+    <w:abstractNumId w:val="10"/>
+  </w:num>
+  <w:num w:numId="27">
+    <w:abstractNumId w:val="7"/>
+  </w:num>
+  <w:num w:numId="28">
+    <w:abstractNumId w:val="14"/>
+  </w:num>
+  <w:num w:numId="29">
+    <w:abstractNumId w:val="23"/>
+  </w:num>
+  <w:num w:numId="30">
+    <w:abstractNumId w:val="9"/>
   </w:num>
 </w:numbering>
 </file>
@@ -3336,7 +9497,6 @@
     <w:lsdException w:name="HTML Sample" w:semiHidden="1" w:unhideWhenUsed="1"/>
     <w:lsdException w:name="HTML Typewriter" w:semiHidden="1" w:unhideWhenUsed="1"/>
     <w:lsdException w:name="HTML Variable" w:semiHidden="1" w:unhideWhenUsed="1"/>
-    <w:lsdException w:name="Normal Table" w:semiHidden="1" w:unhideWhenUsed="1"/>
     <w:lsdException w:name="annotation subject" w:semiHidden="1" w:unhideWhenUsed="1"/>
     <w:lsdException w:name="No List" w:semiHidden="1" w:unhideWhenUsed="1"/>
     <w:lsdException w:name="Outline List 1" w:semiHidden="1" w:unhideWhenUsed="1"/>
@@ -3380,10 +9540,8 @@
     <w:lsdException w:name="Table Elegant" w:semiHidden="1" w:unhideWhenUsed="1"/>
     <w:lsdException w:name="Table Professional" w:semiHidden="1" w:unhideWhenUsed="1"/>
     <w:lsdException w:name="Table Subtle 1" w:semiHidden="1" w:unhideWhenUsed="1"/>
-    <w:lsdException w:name="Table Subtle 2" w:semiHidden="1" w:unhideWhenUsed="1"/>
     <w:lsdException w:name="Table Web 1" w:semiHidden="1" w:unhideWhenUsed="1"/>
     <w:lsdException w:name="Table Web 2" w:semiHidden="1" w:unhideWhenUsed="1"/>
-    <w:lsdException w:name="Table Web 3" w:semiHidden="1" w:unhideWhenUsed="1"/>
     <w:lsdException w:name="Balloon Text" w:semiHidden="1" w:unhideWhenUsed="1"/>
     <w:lsdException w:name="Table Grid" w:uiPriority="59"/>
     <w:lsdException w:name="Table Theme" w:semiHidden="1" w:unhideWhenUsed="1"/>
@@ -3941,7 +10099,6 @@
     <w:basedOn w:val="Heading1"/>
     <w:next w:val="Normal"/>
     <w:uiPriority w:val="39"/>
-    <w:semiHidden/>
     <w:unhideWhenUsed/>
     <w:qFormat/>
     <w:rsid w:val="003F7FA9"/>
@@ -4339,6 +10496,18 @@
       <w:u w:val="single"/>
     </w:rPr>
   </w:style>
+  <w:style w:type="character" w:customStyle="1" w:styleId="UnresolvedMention2">
+    <w:name w:val="Unresolved Mention2"/>
+    <w:basedOn w:val="DefaultParagraphFont"/>
+    <w:uiPriority w:val="99"/>
+    <w:semiHidden/>
+    <w:unhideWhenUsed/>
+    <w:rsid w:val="005E6188"/>
+    <w:rPr>
+      <w:color w:val="605E5C"/>
+      <w:shd w:val="clear" w:color="auto" w:fill="E1DFDD"/>
+    </w:rPr>
+  </w:style>
 </w:styles>
 </file>
 
@@ -4630,7 +10799,7 @@
 </file>
 
 <file path=customXml/itemProps1.xml><?xml version="1.0" encoding="utf-8"?>
-<ds:datastoreItem xmlns:ds="http://schemas.openxmlformats.org/officeDocument/2006/customXml" ds:itemID="{A34B181A-E3B4-4E83-96A5-3D0EA817680E}">
+<ds:datastoreItem xmlns:ds="http://schemas.openxmlformats.org/officeDocument/2006/customXml" ds:itemID="{B94C3DE7-B031-4D62-8950-63A8FBBC78D6}">
   <ds:schemaRefs>
     <ds:schemaRef ds:uri="http://schemas.openxmlformats.org/officeDocument/2006/bibliography"/>
   </ds:schemaRefs>
